--- a/arquitectura/documento-de-arquitectura.docx
+++ b/arquitectura/documento-de-arquitectura.docx
@@ -1,6 +1,6 @@
 
 <file path=word/document.xml><?xml version="1.0" encoding="utf-8"?>
-<w:document xmlns:wpc="http://schemas.microsoft.com/office/word/2010/wordprocessingCanvas" xmlns:mc="http://schemas.openxmlformats.org/markup-compatibility/2006" xmlns:o="urn:schemas-microsoft-com:office:office" xmlns:r="http://schemas.openxmlformats.org/officeDocument/2006/relationships" xmlns:m="http://schemas.openxmlformats.org/officeDocument/2006/math" xmlns:v="urn:schemas-microsoft-com:vml" xmlns:wp14="http://schemas.microsoft.com/office/word/2010/wordprocessingDrawing" xmlns:wp="http://schemas.openxmlformats.org/drawingml/2006/wordprocessingDrawing" xmlns:w10="urn:schemas-microsoft-com:office:word" xmlns:w="http://schemas.openxmlformats.org/wordprocessingml/2006/main" xmlns:w14="http://schemas.microsoft.com/office/word/2010/wordml" xmlns:w15="http://schemas.microsoft.com/office/word/2012/wordml" xmlns:wpg="http://schemas.microsoft.com/office/word/2010/wordprocessingGroup" xmlns:wpi="http://schemas.microsoft.com/office/word/2010/wordprocessingInk" xmlns:wne="http://schemas.microsoft.com/office/word/2006/wordml" xmlns:wps="http://schemas.microsoft.com/office/word/2010/wordprocessingShape" mc:Ignorable="w14 w15 wp14">
+<w:document xmlns:wpc="http://schemas.microsoft.com/office/word/2010/wordprocessingCanvas" xmlns:mo="http://schemas.microsoft.com/office/mac/office/2008/main" xmlns:mc="http://schemas.openxmlformats.org/markup-compatibility/2006" xmlns:mv="urn:schemas-microsoft-com:mac:vml" xmlns:o="urn:schemas-microsoft-com:office:office" xmlns:r="http://schemas.openxmlformats.org/officeDocument/2006/relationships" xmlns:m="http://schemas.openxmlformats.org/officeDocument/2006/math" xmlns:v="urn:schemas-microsoft-com:vml" xmlns:wp14="http://schemas.microsoft.com/office/word/2010/wordprocessingDrawing" xmlns:wp="http://schemas.openxmlformats.org/drawingml/2006/wordprocessingDrawing" xmlns:w10="urn:schemas-microsoft-com:office:word" xmlns:w="http://schemas.openxmlformats.org/wordprocessingml/2006/main" xmlns:w14="http://schemas.microsoft.com/office/word/2010/wordml" xmlns:wpg="http://schemas.microsoft.com/office/word/2010/wordprocessingGroup" xmlns:wpi="http://schemas.microsoft.com/office/word/2010/wordprocessingInk" xmlns:wne="http://schemas.microsoft.com/office/word/2006/wordml" xmlns:wps="http://schemas.microsoft.com/office/word/2010/wordprocessingShape" mc:Ignorable="w14 wp14">
   <w:body>
     <w:p>
       <w:pPr>
@@ -35,47 +35,7 @@
           <w:sz w:val="28"/>
           <w:lang w:val="es-DO"/>
         </w:rPr>
-        <w:t xml:space="preserve">Project </w:t>
-      </w:r>
-      <w:proofErr w:type="spellStart"/>
-      <w:r>
-        <w:rPr>
-          <w:rFonts w:ascii="Times New Roman" w:hAnsi="Times New Roman" w:cs="Times New Roman"/>
-          <w:b/>
-          <w:sz w:val="28"/>
-          <w:lang w:val="es-DO"/>
-        </w:rPr>
-        <w:t>Planning</w:t>
-      </w:r>
-      <w:proofErr w:type="spellEnd"/>
-      <w:r>
-        <w:rPr>
-          <w:rFonts w:ascii="Times New Roman" w:hAnsi="Times New Roman" w:cs="Times New Roman"/>
-          <w:b/>
-          <w:sz w:val="28"/>
-          <w:lang w:val="es-DO"/>
-        </w:rPr>
-        <w:t xml:space="preserve"> </w:t>
-      </w:r>
-      <w:proofErr w:type="spellStart"/>
-      <w:r>
-        <w:rPr>
-          <w:rFonts w:ascii="Times New Roman" w:hAnsi="Times New Roman" w:cs="Times New Roman"/>
-          <w:b/>
-          <w:sz w:val="28"/>
-          <w:lang w:val="es-DO"/>
-        </w:rPr>
-        <w:t>Redmine</w:t>
-      </w:r>
-      <w:proofErr w:type="spellEnd"/>
-      <w:r>
-        <w:rPr>
-          <w:rFonts w:ascii="Times New Roman" w:hAnsi="Times New Roman" w:cs="Times New Roman"/>
-          <w:b/>
-          <w:sz w:val="28"/>
-          <w:lang w:val="es-DO"/>
-        </w:rPr>
-        <w:t xml:space="preserve"> (PPR)</w:t>
+        <w:t>Project Planning Redmine (PPR)</w:t>
       </w:r>
     </w:p>
     <w:p>
@@ -130,16 +90,7 @@
           <w:szCs w:val="24"/>
           <w:lang w:val="es-DO"/>
         </w:rPr>
-        <w:t xml:space="preserve">En este documento se pretende detallar la arquitectura de dicho sistema; Tales como, los requerimientos funcionales, los atributos de calidad y las tácticas utilizadas para lograr el </w:t>
-      </w:r>
-      <w:r>
-        <w:rPr>
-          <w:rFonts w:ascii="Times New Roman" w:hAnsi="Times New Roman" w:cs="Times New Roman"/>
-          <w:sz w:val="24"/>
-          <w:szCs w:val="24"/>
-          <w:lang w:val="es-DO"/>
-        </w:rPr>
-        <w:t>cumplimiento de cada atributo de calidad; De igual modo, se describen las principales vistas de la arquitectura;  De esta forma se asegura de que el enfoque de diseño de un sistema provea un rendimiento aceptable.</w:t>
+        <w:t>En este documento se pretende detallar la arquitectura de dicho sistema; Tales como, los requerimientos funcionales, los atributos de calidad y las tácticas utilizadas para lograr el cumplimiento de cada atributo de calidad; De igual modo, se describen las principales vistas de la arquitectura;  De esta forma se asegura de que el enfoque de diseño de un sistema provea un rendimiento aceptable.</w:t>
       </w:r>
     </w:p>
     <w:p>
@@ -197,56 +148,7 @@
           <w:szCs w:val="24"/>
           <w:lang w:val="es-DO"/>
         </w:rPr>
-        <w:t>Este proyecto nace con la necesidad</w:t>
-      </w:r>
-      <w:r>
-        <w:rPr>
-          <w:rFonts w:ascii="Times New Roman" w:hAnsi="Times New Roman"/>
-          <w:sz w:val="24"/>
-          <w:szCs w:val="24"/>
-          <w:lang w:val="es-DO"/>
-        </w:rPr>
-        <w:t xml:space="preserve"> de automatizar y </w:t>
-      </w:r>
-      <w:proofErr w:type="spellStart"/>
-      <w:r>
-        <w:rPr>
-          <w:rFonts w:ascii="Times New Roman" w:hAnsi="Times New Roman"/>
-          <w:sz w:val="24"/>
-          <w:szCs w:val="24"/>
-          <w:lang w:val="es-DO"/>
-        </w:rPr>
-        <w:t>eficientizar</w:t>
-      </w:r>
-      <w:proofErr w:type="spellEnd"/>
-      <w:r>
-        <w:rPr>
-          <w:rFonts w:ascii="Times New Roman" w:hAnsi="Times New Roman"/>
-          <w:sz w:val="24"/>
-          <w:szCs w:val="24"/>
-          <w:lang w:val="es-DO"/>
-        </w:rPr>
-        <w:t xml:space="preserve"> el uso de las funcionalidades de una herramienta para la gestión de proyectos que incluye un sistema de seguimiento de incidentes con seguimiento de errores, llamado </w:t>
-      </w:r>
-      <w:proofErr w:type="spellStart"/>
-      <w:r>
-        <w:rPr>
-          <w:rFonts w:ascii="Times New Roman" w:hAnsi="Times New Roman"/>
-          <w:sz w:val="24"/>
-          <w:szCs w:val="24"/>
-          <w:lang w:val="es-DO"/>
-        </w:rPr>
-        <w:t>Redmine</w:t>
-      </w:r>
-      <w:proofErr w:type="spellEnd"/>
-      <w:r>
-        <w:rPr>
-          <w:rFonts w:ascii="Times New Roman" w:hAnsi="Times New Roman"/>
-          <w:sz w:val="24"/>
-          <w:szCs w:val="24"/>
-          <w:lang w:val="es-DO"/>
-        </w:rPr>
-        <w:t>.</w:t>
+        <w:t>Este proyecto nace con la necesidad de automatizar y eficientizar el uso de las funcionalidades de una herramienta para la gestión de proyectos que incluye un sistema de seguimiento de incidentes con seguimiento de errores, llamado Redmine.</w:t>
       </w:r>
     </w:p>
     <w:p>
@@ -280,45 +182,7 @@
           <w:szCs w:val="24"/>
           <w:lang w:val="es-DO"/>
         </w:rPr>
-        <w:t xml:space="preserve">Aunque </w:t>
-      </w:r>
-      <w:proofErr w:type="spellStart"/>
-      <w:r>
-        <w:rPr>
-          <w:rFonts w:ascii="Times New Roman" w:hAnsi="Times New Roman"/>
-          <w:sz w:val="24"/>
-          <w:szCs w:val="24"/>
-          <w:lang w:val="es-DO"/>
-        </w:rPr>
-        <w:t>Redmine</w:t>
-      </w:r>
-      <w:proofErr w:type="spellEnd"/>
-      <w:r>
-        <w:rPr>
-          <w:rFonts w:ascii="Times New Roman" w:hAnsi="Times New Roman"/>
-          <w:sz w:val="24"/>
-          <w:szCs w:val="24"/>
-          <w:lang w:val="es-DO"/>
-        </w:rPr>
-        <w:t xml:space="preserve"> posee la funcionalidad de calendar</w:t>
-      </w:r>
-      <w:r>
-        <w:rPr>
-          <w:rFonts w:ascii="Times New Roman" w:hAnsi="Times New Roman"/>
-          <w:sz w:val="24"/>
-          <w:szCs w:val="24"/>
-          <w:lang w:val="es-DO"/>
-        </w:rPr>
-        <w:t>izar,  el objetivo principal de este es automatizar las acciones de planificación mostrando cual es la disponibilidad de los recursos que tiene el cliente y poder calendarizar, basado en las dependencias que exista entre las tareas dadas por el administrad</w:t>
-      </w:r>
-      <w:r>
-        <w:rPr>
-          <w:rFonts w:ascii="Times New Roman" w:hAnsi="Times New Roman"/>
-          <w:sz w:val="24"/>
-          <w:szCs w:val="24"/>
-          <w:lang w:val="es-DO"/>
-        </w:rPr>
-        <w:t>or.</w:t>
+        <w:t>Aunque Redmine posee la funcionalidad de calendarizar,  el objetivo principal de este es automatizar las acciones de planificación mostrando cual es la disponibilidad de los recursos que tiene el cliente y poder calendarizar, basado en las dependencias que exista entre las tareas dadas por el administrador.</w:t>
       </w:r>
     </w:p>
     <w:p>
@@ -352,16 +216,7 @@
           <w:szCs w:val="24"/>
           <w:lang w:val="es-DO"/>
         </w:rPr>
-        <w:t>Este proyecto consta de dos roles principales Encardo de proyecto y Gerente de proyectos. El primero se encarga de crear un evento en horario de un recurso y ver calendarización de uno o más recursos en un rango de fechas, el segundo es una generaliza</w:t>
-      </w:r>
-      <w:r>
-        <w:rPr>
-          <w:rFonts w:ascii="Times New Roman" w:hAnsi="Times New Roman"/>
-          <w:sz w:val="24"/>
-          <w:szCs w:val="24"/>
-          <w:lang w:val="es-DO"/>
-        </w:rPr>
-        <w:t>ción del anterior, su función es calendarizar proyecto y establecer cantidad de horas disponible por día de un recurso.</w:t>
+        <w:t>Este proyecto consta de dos roles principales Encardo de proyecto y Gerente de proyectos. El primero se encarga de crear un evento en horario de un recurso y ver calendarización de uno o más recursos en un rango de fechas, el segundo es una generalización del anterior, su función es calendarizar proyecto y establecer cantidad de horas disponible por día de un recurso.</w:t>
       </w:r>
     </w:p>
     <w:p>
@@ -395,76 +250,7 @@
           <w:szCs w:val="24"/>
           <w:lang w:val="es-DO"/>
         </w:rPr>
-        <w:t xml:space="preserve">Finalmente lo que se quiere lograr con este proyecto es crear un visual </w:t>
-      </w:r>
-      <w:proofErr w:type="spellStart"/>
-      <w:r>
-        <w:rPr>
-          <w:rFonts w:ascii="Times New Roman" w:hAnsi="Times New Roman"/>
-          <w:sz w:val="24"/>
-          <w:szCs w:val="24"/>
-          <w:lang w:val="es-DO"/>
-        </w:rPr>
-        <w:t>allocation</w:t>
-      </w:r>
-      <w:proofErr w:type="spellEnd"/>
-      <w:r>
-        <w:rPr>
-          <w:rFonts w:ascii="Times New Roman" w:hAnsi="Times New Roman"/>
-          <w:sz w:val="24"/>
-          <w:szCs w:val="24"/>
-          <w:lang w:val="es-DO"/>
-        </w:rPr>
-        <w:t xml:space="preserve"> para ver la disponibilidad de los recursos en la sem</w:t>
-      </w:r>
-      <w:r>
-        <w:rPr>
-          <w:rFonts w:ascii="Times New Roman" w:hAnsi="Times New Roman"/>
-          <w:sz w:val="24"/>
-          <w:szCs w:val="24"/>
-          <w:lang w:val="es-DO"/>
-        </w:rPr>
-        <w:t xml:space="preserve">ana. Es un  </w:t>
-      </w:r>
-      <w:proofErr w:type="spellStart"/>
-      <w:r>
-        <w:rPr>
-          <w:rFonts w:ascii="Times New Roman" w:hAnsi="Times New Roman"/>
-          <w:sz w:val="24"/>
-          <w:szCs w:val="24"/>
-          <w:lang w:val="es-DO"/>
-        </w:rPr>
-        <w:t>Plugin</w:t>
-      </w:r>
-      <w:proofErr w:type="spellEnd"/>
-      <w:r>
-        <w:rPr>
-          <w:rFonts w:ascii="Times New Roman" w:hAnsi="Times New Roman"/>
-          <w:sz w:val="24"/>
-          <w:szCs w:val="24"/>
-          <w:lang w:val="es-DO"/>
-        </w:rPr>
-        <w:t xml:space="preserve"> de lo que realmente ofrece </w:t>
-      </w:r>
-      <w:proofErr w:type="spellStart"/>
-      <w:r>
-        <w:rPr>
-          <w:rFonts w:ascii="Times New Roman" w:hAnsi="Times New Roman"/>
-          <w:sz w:val="24"/>
-          <w:szCs w:val="24"/>
-          <w:lang w:val="es-DO"/>
-        </w:rPr>
-        <w:t>Redmine</w:t>
-      </w:r>
-      <w:proofErr w:type="spellEnd"/>
-      <w:r>
-        <w:rPr>
-          <w:rFonts w:ascii="Times New Roman" w:hAnsi="Times New Roman"/>
-          <w:sz w:val="24"/>
-          <w:szCs w:val="24"/>
-          <w:lang w:val="es-DO"/>
-        </w:rPr>
-        <w:t>.</w:t>
+        <w:t>Finalmente lo que se quiere lograr con este proyecto es crear un visual allocation para ver la disponibilidad de los recursos en la semana. Es un  Plugin de lo que realmente ofrece Redmine.</w:t>
       </w:r>
     </w:p>
     <w:p>
@@ -708,7 +494,7 @@
         </w:rPr>
         <w:lastRenderedPageBreak/>
         <w:drawing>
-          <wp:inline distT="0" distB="0" distL="0" distR="0">
+          <wp:inline distT="0" distB="0" distL="0" distR="0" wp14:anchorId="48FE3201" wp14:editId="5AD12841">
             <wp:extent cx="5943600" cy="8134350"/>
             <wp:effectExtent l="0" t="0" r="0" b="0"/>
             <wp:docPr id="5" name="Picture 5"/>
@@ -723,7 +509,7 @@
                     <pic:cNvPicPr/>
                   </pic:nvPicPr>
                   <pic:blipFill>
-                    <a:blip r:embed="rId5" cstate="print">
+                    <a:blip r:embed="rId6" cstate="print">
                       <a:extLst>
                         <a:ext uri="{28A0092B-C50C-407E-A947-70E740481C1C}">
                           <a14:useLocalDpi xmlns:a14="http://schemas.microsoft.com/office/drawing/2010/main" val="0"/>
@@ -801,7 +587,7 @@
           <w:p>
             <w:pPr>
               <w:pStyle w:val="ListParagraph"/>
-              <w:spacing w:after="0" w:line="240" w:lineRule="auto"/>
+              <w:spacing w:after="0"/>
               <w:ind w:left="0"/>
               <w:rPr>
                 <w:rFonts w:ascii="Times New Roman" w:hAnsi="Times New Roman" w:cs="Times New Roman"/>
@@ -836,29 +622,21 @@
                 <w:ilvl w:val="0"/>
                 <w:numId w:val="2"/>
               </w:numPr>
-              <w:spacing w:after="0" w:line="240" w:lineRule="auto"/>
-              <w:rPr>
-                <w:rFonts w:ascii="Times New Roman" w:hAnsi="Times New Roman" w:cs="Times New Roman"/>
-                <w:b/>
-                <w:sz w:val="24"/>
-                <w:lang w:val="es-DO"/>
-              </w:rPr>
-            </w:pPr>
-            <w:r>
-              <w:rPr>
-                <w:rFonts w:ascii="Times New Roman" w:hAnsi="Times New Roman" w:cs="Times New Roman"/>
-                <w:sz w:val="24"/>
-                <w:lang w:val="es-DO"/>
-              </w:rPr>
-              <w:t xml:space="preserve">Clase </w:t>
-            </w:r>
-            <w:r>
-              <w:rPr>
-                <w:rFonts w:ascii="Times New Roman" w:hAnsi="Times New Roman" w:cs="Times New Roman"/>
-                <w:sz w:val="24"/>
-                <w:lang w:val="es-DO"/>
-              </w:rPr>
-              <w:t>existentes</w:t>
+              <w:spacing w:after="0"/>
+              <w:rPr>
+                <w:rFonts w:ascii="Times New Roman" w:hAnsi="Times New Roman" w:cs="Times New Roman"/>
+                <w:b/>
+                <w:sz w:val="24"/>
+                <w:lang w:val="es-DO"/>
+              </w:rPr>
+            </w:pPr>
+            <w:r>
+              <w:rPr>
+                <w:rFonts w:ascii="Times New Roman" w:hAnsi="Times New Roman" w:cs="Times New Roman"/>
+                <w:sz w:val="24"/>
+                <w:lang w:val="es-DO"/>
+              </w:rPr>
+              <w:t>Clase existentes</w:t>
             </w:r>
           </w:p>
           <w:p>
@@ -868,7 +646,7 @@
                 <w:ilvl w:val="0"/>
                 <w:numId w:val="2"/>
               </w:numPr>
-              <w:spacing w:after="0" w:line="240" w:lineRule="auto"/>
+              <w:spacing w:after="0"/>
               <w:rPr>
                 <w:rFonts w:ascii="Times New Roman" w:hAnsi="Times New Roman" w:cs="Times New Roman"/>
                 <w:b/>
@@ -892,31 +670,21 @@
                 <w:ilvl w:val="0"/>
                 <w:numId w:val="2"/>
               </w:numPr>
-              <w:spacing w:after="0" w:line="240" w:lineRule="auto"/>
-              <w:rPr>
-                <w:rFonts w:ascii="Times New Roman" w:hAnsi="Times New Roman" w:cs="Times New Roman"/>
-                <w:b/>
-                <w:sz w:val="24"/>
-                <w:lang w:val="es-DO"/>
-              </w:rPr>
-            </w:pPr>
-            <w:proofErr w:type="spellStart"/>
-            <w:r>
-              <w:rPr>
-                <w:rFonts w:ascii="Times New Roman" w:hAnsi="Times New Roman" w:cs="Times New Roman"/>
-                <w:sz w:val="24"/>
-                <w:lang w:val="es-DO"/>
-              </w:rPr>
-              <w:t>Libreria</w:t>
-            </w:r>
-            <w:proofErr w:type="spellEnd"/>
-            <w:r>
-              <w:rPr>
-                <w:rFonts w:ascii="Times New Roman" w:hAnsi="Times New Roman" w:cs="Times New Roman"/>
-                <w:sz w:val="24"/>
-                <w:lang w:val="es-DO"/>
-              </w:rPr>
-              <w:t xml:space="preserve"> a crear</w:t>
+              <w:spacing w:after="0"/>
+              <w:rPr>
+                <w:rFonts w:ascii="Times New Roman" w:hAnsi="Times New Roman" w:cs="Times New Roman"/>
+                <w:b/>
+                <w:sz w:val="24"/>
+                <w:lang w:val="es-DO"/>
+              </w:rPr>
+            </w:pPr>
+            <w:r>
+              <w:rPr>
+                <w:rFonts w:ascii="Times New Roman" w:hAnsi="Times New Roman" w:cs="Times New Roman"/>
+                <w:sz w:val="24"/>
+                <w:lang w:val="es-DO"/>
+              </w:rPr>
+              <w:t>Libreria a crear</w:t>
             </w:r>
           </w:p>
         </w:tc>
@@ -933,7 +701,7 @@
           <w:p>
             <w:pPr>
               <w:pStyle w:val="ListParagraph"/>
-              <w:spacing w:after="0" w:line="240" w:lineRule="auto"/>
+              <w:spacing w:after="0"/>
               <w:ind w:left="0"/>
               <w:rPr>
                 <w:rFonts w:ascii="Times New Roman" w:hAnsi="Times New Roman" w:cs="Times New Roman"/>
@@ -968,39 +736,21 @@
                 <w:ilvl w:val="0"/>
                 <w:numId w:val="3"/>
               </w:numPr>
-              <w:spacing w:after="0" w:line="240" w:lineRule="auto"/>
-              <w:rPr>
-                <w:rFonts w:ascii="Times New Roman" w:hAnsi="Times New Roman" w:cs="Times New Roman"/>
-                <w:b/>
-                <w:sz w:val="24"/>
-                <w:lang w:val="es-DO"/>
-              </w:rPr>
-            </w:pPr>
-            <w:r>
-              <w:rPr>
-                <w:rFonts w:ascii="Times New Roman" w:hAnsi="Times New Roman" w:cs="Times New Roman"/>
-                <w:sz w:val="24"/>
-                <w:lang w:val="es-DO"/>
-              </w:rPr>
-              <w:t>“</w:t>
-            </w:r>
-            <w:proofErr w:type="spellStart"/>
-            <w:r>
-              <w:rPr>
-                <w:rFonts w:ascii="Times New Roman" w:hAnsi="Times New Roman" w:cs="Times New Roman"/>
-                <w:sz w:val="24"/>
-                <w:lang w:val="es-DO"/>
-              </w:rPr>
-              <w:t>Is</w:t>
-            </w:r>
-            <w:proofErr w:type="spellEnd"/>
-            <w:r>
-              <w:rPr>
-                <w:rFonts w:ascii="Times New Roman" w:hAnsi="Times New Roman" w:cs="Times New Roman"/>
-                <w:sz w:val="24"/>
-                <w:lang w:val="es-DO"/>
-              </w:rPr>
-              <w:t xml:space="preserve"> a”</w:t>
+              <w:spacing w:after="0"/>
+              <w:rPr>
+                <w:rFonts w:ascii="Times New Roman" w:hAnsi="Times New Roman" w:cs="Times New Roman"/>
+                <w:b/>
+                <w:sz w:val="24"/>
+                <w:lang w:val="es-DO"/>
+              </w:rPr>
+            </w:pPr>
+            <w:r>
+              <w:rPr>
+                <w:rFonts w:ascii="Times New Roman" w:hAnsi="Times New Roman" w:cs="Times New Roman"/>
+                <w:sz w:val="24"/>
+                <w:lang w:val="es-DO"/>
+              </w:rPr>
+              <w:t>“Is a”</w:t>
             </w:r>
           </w:p>
         </w:tc>
@@ -1017,7 +767,7 @@
           <w:p>
             <w:pPr>
               <w:pStyle w:val="ListParagraph"/>
-              <w:spacing w:after="0" w:line="240" w:lineRule="auto"/>
+              <w:spacing w:after="0"/>
               <w:ind w:left="0"/>
               <w:rPr>
                 <w:rFonts w:ascii="Times New Roman" w:hAnsi="Times New Roman" w:cs="Times New Roman"/>
@@ -1052,7 +802,7 @@
                 <w:ilvl w:val="0"/>
                 <w:numId w:val="3"/>
               </w:numPr>
-              <w:spacing w:after="0" w:line="240" w:lineRule="auto"/>
+              <w:spacing w:after="0"/>
               <w:rPr>
                 <w:rFonts w:ascii="Times New Roman" w:hAnsi="Times New Roman" w:cs="Times New Roman"/>
                 <w:b/>
@@ -1076,7 +826,7 @@
                 <w:ilvl w:val="0"/>
                 <w:numId w:val="3"/>
               </w:numPr>
-              <w:spacing w:after="0" w:line="240" w:lineRule="auto"/>
+              <w:spacing w:after="0"/>
               <w:rPr>
                 <w:rFonts w:ascii="Times New Roman" w:hAnsi="Times New Roman" w:cs="Times New Roman"/>
                 <w:b/>
@@ -1157,7 +907,7 @@
           <w:p>
             <w:pPr>
               <w:pStyle w:val="ListParagraph"/>
-              <w:spacing w:after="0" w:line="240" w:lineRule="auto"/>
+              <w:spacing w:after="0"/>
               <w:ind w:left="0"/>
               <w:rPr>
                 <w:rFonts w:ascii="Times New Roman" w:hAnsi="Times New Roman" w:cs="Times New Roman"/>
@@ -1188,7 +938,7 @@
           <w:p>
             <w:pPr>
               <w:pStyle w:val="ListParagraph"/>
-              <w:spacing w:after="0" w:line="240" w:lineRule="auto"/>
+              <w:spacing w:after="0"/>
               <w:ind w:left="0"/>
               <w:rPr>
                 <w:rFonts w:ascii="Times New Roman" w:hAnsi="Times New Roman" w:cs="Times New Roman"/>
@@ -1222,7 +972,7 @@
           <w:p>
             <w:pPr>
               <w:pStyle w:val="ListParagraph"/>
-              <w:spacing w:after="0" w:line="240" w:lineRule="auto"/>
+              <w:spacing w:after="0"/>
               <w:ind w:left="0"/>
               <w:rPr>
                 <w:rFonts w:ascii="Times New Roman" w:hAnsi="Times New Roman" w:cs="Times New Roman"/>
@@ -1253,50 +1003,22 @@
           <w:p>
             <w:pPr>
               <w:pStyle w:val="ListParagraph"/>
-              <w:spacing w:after="0" w:line="240" w:lineRule="auto"/>
-              <w:ind w:left="0"/>
-              <w:rPr>
-                <w:rFonts w:ascii="Times New Roman" w:hAnsi="Times New Roman" w:cs="Times New Roman"/>
-                <w:sz w:val="24"/>
-                <w:lang w:val="es-DO"/>
-              </w:rPr>
-            </w:pPr>
-            <w:r>
-              <w:rPr>
-                <w:rFonts w:ascii="Times New Roman" w:hAnsi="Times New Roman" w:cs="Times New Roman"/>
-                <w:sz w:val="24"/>
-                <w:lang w:val="es-DO"/>
-              </w:rPr>
-              <w:t xml:space="preserve">Clase encargada de realizar los </w:t>
-            </w:r>
-            <w:proofErr w:type="spellStart"/>
-            <w:r>
-              <w:rPr>
-                <w:rFonts w:ascii="Times New Roman" w:hAnsi="Times New Roman" w:cs="Times New Roman"/>
-                <w:sz w:val="24"/>
-                <w:lang w:val="es-DO"/>
-              </w:rPr>
-              <w:t>unit</w:t>
-            </w:r>
-            <w:proofErr w:type="spellEnd"/>
-            <w:r>
-              <w:rPr>
-                <w:rFonts w:ascii="Times New Roman" w:hAnsi="Times New Roman" w:cs="Times New Roman"/>
-                <w:sz w:val="24"/>
-                <w:lang w:val="es-DO"/>
-              </w:rPr>
-              <w:t xml:space="preserve"> test de las funcionalidades del </w:t>
-            </w:r>
-            <w:proofErr w:type="spellStart"/>
-            <w:r>
-              <w:rPr>
-                <w:rFonts w:ascii="Times New Roman" w:hAnsi="Times New Roman" w:cs="Times New Roman"/>
-                <w:sz w:val="24"/>
-                <w:lang w:val="es-DO"/>
-              </w:rPr>
-              <w:t>user_schedule_entry</w:t>
-            </w:r>
-            <w:proofErr w:type="spellEnd"/>
+              <w:spacing w:after="0"/>
+              <w:ind w:left="0"/>
+              <w:rPr>
+                <w:rFonts w:ascii="Times New Roman" w:hAnsi="Times New Roman" w:cs="Times New Roman"/>
+                <w:sz w:val="24"/>
+                <w:lang w:val="es-DO"/>
+              </w:rPr>
+            </w:pPr>
+            <w:r>
+              <w:rPr>
+                <w:rFonts w:ascii="Times New Roman" w:hAnsi="Times New Roman" w:cs="Times New Roman"/>
+                <w:sz w:val="24"/>
+                <w:lang w:val="es-DO"/>
+              </w:rPr>
+              <w:t>Clase encargada de realizar los unit test de las funcionalidades del user_schedule_entry</w:t>
+            </w:r>
           </w:p>
         </w:tc>
       </w:tr>
@@ -1338,7 +1060,7 @@
           <w:p>
             <w:pPr>
               <w:pStyle w:val="ListParagraph"/>
-              <w:spacing w:after="0" w:line="240" w:lineRule="auto"/>
+              <w:spacing w:after="0"/>
               <w:ind w:left="0"/>
               <w:rPr>
                 <w:rFonts w:ascii="Times New Roman" w:hAnsi="Times New Roman" w:cs="Times New Roman"/>
@@ -1369,7 +1091,7 @@
           <w:p>
             <w:pPr>
               <w:pStyle w:val="ListParagraph"/>
-              <w:spacing w:after="0" w:line="240" w:lineRule="auto"/>
+              <w:spacing w:after="0"/>
               <w:ind w:left="0"/>
               <w:rPr>
                 <w:rFonts w:ascii="Times New Roman" w:hAnsi="Times New Roman" w:cs="Times New Roman"/>
@@ -1403,7 +1125,7 @@
           <w:p>
             <w:pPr>
               <w:pStyle w:val="ListParagraph"/>
-              <w:spacing w:after="0" w:line="240" w:lineRule="auto"/>
+              <w:spacing w:after="0"/>
               <w:ind w:left="0"/>
               <w:rPr>
                 <w:rFonts w:ascii="Times New Roman" w:hAnsi="Times New Roman" w:cs="Times New Roman"/>
@@ -1434,50 +1156,22 @@
           <w:p>
             <w:pPr>
               <w:pStyle w:val="ListParagraph"/>
-              <w:spacing w:after="0" w:line="240" w:lineRule="auto"/>
-              <w:ind w:left="0"/>
-              <w:rPr>
-                <w:rFonts w:ascii="Times New Roman" w:hAnsi="Times New Roman" w:cs="Times New Roman"/>
-                <w:sz w:val="24"/>
-                <w:lang w:val="es-DO"/>
-              </w:rPr>
-            </w:pPr>
-            <w:r>
-              <w:rPr>
-                <w:rFonts w:ascii="Times New Roman" w:hAnsi="Times New Roman" w:cs="Times New Roman"/>
-                <w:sz w:val="24"/>
-                <w:lang w:val="es-DO"/>
-              </w:rPr>
-              <w:t xml:space="preserve">Clase encargada de realizar los </w:t>
-            </w:r>
-            <w:proofErr w:type="spellStart"/>
-            <w:r>
-              <w:rPr>
-                <w:rFonts w:ascii="Times New Roman" w:hAnsi="Times New Roman" w:cs="Times New Roman"/>
-                <w:sz w:val="24"/>
-                <w:lang w:val="es-DO"/>
-              </w:rPr>
-              <w:t>unit</w:t>
-            </w:r>
-            <w:proofErr w:type="spellEnd"/>
-            <w:r>
-              <w:rPr>
-                <w:rFonts w:ascii="Times New Roman" w:hAnsi="Times New Roman" w:cs="Times New Roman"/>
-                <w:sz w:val="24"/>
-                <w:lang w:val="es-DO"/>
-              </w:rPr>
-              <w:t xml:space="preserve"> test de las funcionalidades del </w:t>
-            </w:r>
-            <w:proofErr w:type="spellStart"/>
-            <w:r>
-              <w:rPr>
-                <w:rFonts w:ascii="Times New Roman" w:hAnsi="Times New Roman" w:cs="Times New Roman"/>
-                <w:sz w:val="24"/>
-                <w:lang w:val="es-DO"/>
-              </w:rPr>
-              <w:t>user_schedule_exception</w:t>
-            </w:r>
-            <w:proofErr w:type="spellEnd"/>
+              <w:spacing w:after="0"/>
+              <w:ind w:left="0"/>
+              <w:rPr>
+                <w:rFonts w:ascii="Times New Roman" w:hAnsi="Times New Roman" w:cs="Times New Roman"/>
+                <w:sz w:val="24"/>
+                <w:lang w:val="es-DO"/>
+              </w:rPr>
+            </w:pPr>
+            <w:r>
+              <w:rPr>
+                <w:rFonts w:ascii="Times New Roman" w:hAnsi="Times New Roman" w:cs="Times New Roman"/>
+                <w:sz w:val="24"/>
+                <w:lang w:val="es-DO"/>
+              </w:rPr>
+              <w:t>Clase encargada de realizar los unit test de las funcionalidades del user_schedule_exception</w:t>
+            </w:r>
           </w:p>
         </w:tc>
       </w:tr>
@@ -1518,7 +1212,7 @@
           <w:p>
             <w:pPr>
               <w:pStyle w:val="ListParagraph"/>
-              <w:spacing w:after="0" w:line="240" w:lineRule="auto"/>
+              <w:spacing w:after="0"/>
               <w:ind w:left="0"/>
               <w:rPr>
                 <w:rFonts w:ascii="Times New Roman" w:hAnsi="Times New Roman" w:cs="Times New Roman"/>
@@ -1549,7 +1243,7 @@
           <w:p>
             <w:pPr>
               <w:pStyle w:val="ListParagraph"/>
-              <w:spacing w:after="0" w:line="240" w:lineRule="auto"/>
+              <w:spacing w:after="0"/>
               <w:ind w:left="0"/>
               <w:rPr>
                 <w:rFonts w:ascii="Times New Roman" w:hAnsi="Times New Roman" w:cs="Times New Roman"/>
@@ -1583,7 +1277,7 @@
           <w:p>
             <w:pPr>
               <w:pStyle w:val="ListParagraph"/>
-              <w:spacing w:after="0" w:line="240" w:lineRule="auto"/>
+              <w:spacing w:after="0"/>
               <w:ind w:left="0"/>
               <w:rPr>
                 <w:rFonts w:ascii="Times New Roman" w:hAnsi="Times New Roman" w:cs="Times New Roman"/>
@@ -1614,58 +1308,22 @@
           <w:p>
             <w:pPr>
               <w:pStyle w:val="ListParagraph"/>
-              <w:spacing w:after="0" w:line="240" w:lineRule="auto"/>
-              <w:ind w:left="0"/>
-              <w:rPr>
-                <w:rFonts w:ascii="Times New Roman" w:hAnsi="Times New Roman" w:cs="Times New Roman"/>
-                <w:sz w:val="24"/>
-                <w:lang w:val="es-DO"/>
-              </w:rPr>
-            </w:pPr>
-            <w:r>
-              <w:rPr>
-                <w:rFonts w:ascii="Times New Roman" w:hAnsi="Times New Roman" w:cs="Times New Roman"/>
-                <w:sz w:val="24"/>
-                <w:lang w:val="es-DO"/>
-              </w:rPr>
-              <w:t xml:space="preserve">Clase encarga de realizar los </w:t>
-            </w:r>
-            <w:proofErr w:type="spellStart"/>
-            <w:r>
-              <w:rPr>
-                <w:rFonts w:ascii="Times New Roman" w:hAnsi="Times New Roman" w:cs="Times New Roman"/>
-                <w:sz w:val="24"/>
-                <w:lang w:val="es-DO"/>
-              </w:rPr>
-              <w:t>unit</w:t>
-            </w:r>
-            <w:proofErr w:type="spellEnd"/>
-            <w:r>
-              <w:rPr>
-                <w:rFonts w:ascii="Times New Roman" w:hAnsi="Times New Roman" w:cs="Times New Roman"/>
-                <w:sz w:val="24"/>
-                <w:lang w:val="es-DO"/>
-              </w:rPr>
-              <w:t xml:space="preserve"> test de las funcionalidades del con</w:t>
-            </w:r>
-            <w:r>
-              <w:rPr>
-                <w:rFonts w:ascii="Times New Roman" w:hAnsi="Times New Roman" w:cs="Times New Roman"/>
-                <w:sz w:val="24"/>
-                <w:lang w:val="es-DO"/>
-              </w:rPr>
-              <w:t xml:space="preserve">trolador de </w:t>
-            </w:r>
-            <w:proofErr w:type="spellStart"/>
-            <w:r>
-              <w:rPr>
-                <w:rFonts w:ascii="Times New Roman" w:hAnsi="Times New Roman" w:cs="Times New Roman"/>
-                <w:sz w:val="24"/>
-                <w:lang w:val="es-DO"/>
-              </w:rPr>
-              <w:t>resources</w:t>
-            </w:r>
-            <w:proofErr w:type="spellEnd"/>
+              <w:spacing w:after="0"/>
+              <w:ind w:left="0"/>
+              <w:rPr>
+                <w:rFonts w:ascii="Times New Roman" w:hAnsi="Times New Roman" w:cs="Times New Roman"/>
+                <w:sz w:val="24"/>
+                <w:lang w:val="es-DO"/>
+              </w:rPr>
+            </w:pPr>
+            <w:r>
+              <w:rPr>
+                <w:rFonts w:ascii="Times New Roman" w:hAnsi="Times New Roman" w:cs="Times New Roman"/>
+                <w:sz w:val="24"/>
+                <w:lang w:val="es-DO"/>
+              </w:rPr>
+              <w:t>Clase encarga de realizar los unit test de las funcionalidades del controlador de resources</w:t>
+            </w:r>
           </w:p>
         </w:tc>
       </w:tr>
@@ -1706,7 +1364,7 @@
           <w:p>
             <w:pPr>
               <w:pStyle w:val="ListParagraph"/>
-              <w:spacing w:after="0" w:line="240" w:lineRule="auto"/>
+              <w:spacing w:after="0"/>
               <w:ind w:left="0"/>
               <w:rPr>
                 <w:rFonts w:ascii="Times New Roman" w:hAnsi="Times New Roman" w:cs="Times New Roman"/>
@@ -1737,7 +1395,7 @@
           <w:p>
             <w:pPr>
               <w:pStyle w:val="ListParagraph"/>
-              <w:spacing w:after="0" w:line="240" w:lineRule="auto"/>
+              <w:spacing w:after="0"/>
               <w:ind w:left="0"/>
               <w:rPr>
                 <w:rFonts w:ascii="Times New Roman" w:hAnsi="Times New Roman" w:cs="Times New Roman"/>
@@ -1771,7 +1429,7 @@
           <w:p>
             <w:pPr>
               <w:pStyle w:val="ListParagraph"/>
-              <w:spacing w:after="0" w:line="240" w:lineRule="auto"/>
+              <w:spacing w:after="0"/>
               <w:ind w:left="0"/>
               <w:rPr>
                 <w:rFonts w:ascii="Times New Roman" w:hAnsi="Times New Roman" w:cs="Times New Roman"/>
@@ -1802,47 +1460,21 @@
           <w:p>
             <w:pPr>
               <w:pStyle w:val="ListParagraph"/>
-              <w:spacing w:after="0" w:line="240" w:lineRule="auto"/>
-              <w:ind w:left="0"/>
-              <w:rPr>
-                <w:rFonts w:ascii="Times New Roman" w:hAnsi="Times New Roman" w:cs="Times New Roman"/>
-                <w:sz w:val="24"/>
-                <w:lang w:val="es-DO"/>
-              </w:rPr>
-            </w:pPr>
-            <w:r>
-              <w:rPr>
-                <w:rFonts w:ascii="Times New Roman" w:hAnsi="Times New Roman" w:cs="Times New Roman"/>
-                <w:sz w:val="24"/>
-                <w:lang w:val="es-DO"/>
-              </w:rPr>
-              <w:t xml:space="preserve">Clase encarga de realizar los </w:t>
-            </w:r>
-            <w:proofErr w:type="spellStart"/>
-            <w:r>
-              <w:rPr>
-                <w:rFonts w:ascii="Times New Roman" w:hAnsi="Times New Roman" w:cs="Times New Roman"/>
-                <w:sz w:val="24"/>
-                <w:lang w:val="es-DO"/>
-              </w:rPr>
-              <w:t>unit</w:t>
-            </w:r>
-            <w:proofErr w:type="spellEnd"/>
-            <w:r>
-              <w:rPr>
-                <w:rFonts w:ascii="Times New Roman" w:hAnsi="Times New Roman" w:cs="Times New Roman"/>
-                <w:sz w:val="24"/>
-                <w:lang w:val="es-DO"/>
-              </w:rPr>
-              <w:t xml:space="preserve"> test de las funcionalidades </w:t>
-            </w:r>
-            <w:r>
-              <w:rPr>
-                <w:rFonts w:ascii="Times New Roman" w:hAnsi="Times New Roman" w:cs="Times New Roman"/>
-                <w:sz w:val="24"/>
-                <w:lang w:val="es-DO"/>
-              </w:rPr>
-              <w:t>porcentaje de compromiso de usuario por proyecto</w:t>
+              <w:spacing w:after="0"/>
+              <w:ind w:left="0"/>
+              <w:rPr>
+                <w:rFonts w:ascii="Times New Roman" w:hAnsi="Times New Roman" w:cs="Times New Roman"/>
+                <w:sz w:val="24"/>
+                <w:lang w:val="es-DO"/>
+              </w:rPr>
+            </w:pPr>
+            <w:r>
+              <w:rPr>
+                <w:rFonts w:ascii="Times New Roman" w:hAnsi="Times New Roman" w:cs="Times New Roman"/>
+                <w:sz w:val="24"/>
+                <w:lang w:val="es-DO"/>
+              </w:rPr>
+              <w:t>Clase encarga de realizar los unit test de las funcionalidades porcentaje de compromiso de usuario por proyecto</w:t>
             </w:r>
           </w:p>
         </w:tc>
@@ -1884,7 +1516,7 @@
           <w:p>
             <w:pPr>
               <w:pStyle w:val="ListParagraph"/>
-              <w:spacing w:after="0" w:line="240" w:lineRule="auto"/>
+              <w:spacing w:after="0"/>
               <w:ind w:left="0"/>
               <w:rPr>
                 <w:rFonts w:ascii="Times New Roman" w:hAnsi="Times New Roman" w:cs="Times New Roman"/>
@@ -1915,7 +1547,7 @@
           <w:p>
             <w:pPr>
               <w:pStyle w:val="ListParagraph"/>
-              <w:spacing w:after="0" w:line="240" w:lineRule="auto"/>
+              <w:spacing w:after="0"/>
               <w:ind w:left="0"/>
               <w:rPr>
                 <w:rFonts w:ascii="Times New Roman" w:hAnsi="Times New Roman" w:cs="Times New Roman"/>
@@ -1949,7 +1581,7 @@
           <w:p>
             <w:pPr>
               <w:pStyle w:val="ListParagraph"/>
-              <w:spacing w:after="0" w:line="240" w:lineRule="auto"/>
+              <w:spacing w:after="0"/>
               <w:ind w:left="0"/>
               <w:rPr>
                 <w:rFonts w:ascii="Times New Roman" w:hAnsi="Times New Roman" w:cs="Times New Roman"/>
@@ -1980,58 +1612,22 @@
           <w:p>
             <w:pPr>
               <w:pStyle w:val="ListParagraph"/>
-              <w:spacing w:after="0" w:line="240" w:lineRule="auto"/>
-              <w:ind w:left="0"/>
-              <w:rPr>
-                <w:rFonts w:ascii="Times New Roman" w:hAnsi="Times New Roman" w:cs="Times New Roman"/>
-                <w:sz w:val="24"/>
-                <w:lang w:val="es-DO"/>
-              </w:rPr>
-            </w:pPr>
-            <w:r>
-              <w:rPr>
-                <w:rFonts w:ascii="Times New Roman" w:hAnsi="Times New Roman" w:cs="Times New Roman"/>
-                <w:sz w:val="24"/>
-                <w:lang w:val="es-DO"/>
-              </w:rPr>
-              <w:t xml:space="preserve">Clase encarga de realizar los </w:t>
-            </w:r>
-            <w:proofErr w:type="spellStart"/>
-            <w:r>
-              <w:rPr>
-                <w:rFonts w:ascii="Times New Roman" w:hAnsi="Times New Roman" w:cs="Times New Roman"/>
-                <w:sz w:val="24"/>
-                <w:lang w:val="es-DO"/>
-              </w:rPr>
-              <w:t>unit</w:t>
-            </w:r>
-            <w:proofErr w:type="spellEnd"/>
-            <w:r>
-              <w:rPr>
-                <w:rFonts w:ascii="Times New Roman" w:hAnsi="Times New Roman" w:cs="Times New Roman"/>
-                <w:sz w:val="24"/>
-                <w:lang w:val="es-DO"/>
-              </w:rPr>
-              <w:t xml:space="preserve"> test de las funcionalidades </w:t>
-            </w:r>
-            <w:r>
-              <w:rPr>
-                <w:rFonts w:ascii="Times New Roman" w:hAnsi="Times New Roman" w:cs="Times New Roman"/>
-                <w:sz w:val="24"/>
-                <w:lang w:val="es-DO"/>
-              </w:rPr>
-              <w:t xml:space="preserve">de las tareas creadas en nuestro </w:t>
-            </w:r>
-            <w:proofErr w:type="spellStart"/>
-            <w:r>
-              <w:rPr>
-                <w:rFonts w:ascii="Times New Roman" w:hAnsi="Times New Roman" w:cs="Times New Roman"/>
-                <w:sz w:val="24"/>
-                <w:lang w:val="es-DO"/>
-              </w:rPr>
-              <w:t>plugin</w:t>
-            </w:r>
-            <w:proofErr w:type="spellEnd"/>
+              <w:spacing w:after="0"/>
+              <w:ind w:left="0"/>
+              <w:rPr>
+                <w:rFonts w:ascii="Times New Roman" w:hAnsi="Times New Roman" w:cs="Times New Roman"/>
+                <w:sz w:val="24"/>
+                <w:lang w:val="es-DO"/>
+              </w:rPr>
+            </w:pPr>
+            <w:r>
+              <w:rPr>
+                <w:rFonts w:ascii="Times New Roman" w:hAnsi="Times New Roman" w:cs="Times New Roman"/>
+                <w:sz w:val="24"/>
+                <w:lang w:val="es-DO"/>
+              </w:rPr>
+              <w:t>Clase encarga de realizar los unit test de las funcionalidades de las tareas creadas en nuestro plugin</w:t>
+            </w:r>
           </w:p>
         </w:tc>
       </w:tr>
@@ -2072,7 +1668,7 @@
           <w:p>
             <w:pPr>
               <w:pStyle w:val="ListParagraph"/>
-              <w:spacing w:after="0" w:line="240" w:lineRule="auto"/>
+              <w:spacing w:after="0"/>
               <w:ind w:left="0"/>
               <w:rPr>
                 <w:rFonts w:ascii="Times New Roman" w:hAnsi="Times New Roman" w:cs="Times New Roman"/>
@@ -2103,7 +1699,7 @@
           <w:p>
             <w:pPr>
               <w:pStyle w:val="ListParagraph"/>
-              <w:spacing w:after="0" w:line="240" w:lineRule="auto"/>
+              <w:spacing w:after="0"/>
               <w:ind w:left="0"/>
               <w:rPr>
                 <w:rFonts w:ascii="Times New Roman" w:hAnsi="Times New Roman" w:cs="Times New Roman"/>
@@ -2137,7 +1733,7 @@
           <w:p>
             <w:pPr>
               <w:pStyle w:val="ListParagraph"/>
-              <w:spacing w:after="0" w:line="240" w:lineRule="auto"/>
+              <w:spacing w:after="0"/>
               <w:ind w:left="0"/>
               <w:rPr>
                 <w:rFonts w:ascii="Times New Roman" w:hAnsi="Times New Roman" w:cs="Times New Roman"/>
@@ -2168,58 +1764,22 @@
           <w:p>
             <w:pPr>
               <w:pStyle w:val="ListParagraph"/>
-              <w:spacing w:after="0" w:line="240" w:lineRule="auto"/>
-              <w:ind w:left="0"/>
-              <w:rPr>
-                <w:rFonts w:ascii="Times New Roman" w:hAnsi="Times New Roman" w:cs="Times New Roman"/>
-                <w:sz w:val="24"/>
-                <w:lang w:val="es-DO"/>
-              </w:rPr>
-            </w:pPr>
-            <w:r>
-              <w:rPr>
-                <w:rFonts w:ascii="Times New Roman" w:hAnsi="Times New Roman" w:cs="Times New Roman"/>
-                <w:sz w:val="24"/>
-                <w:lang w:val="es-DO"/>
-              </w:rPr>
-              <w:t xml:space="preserve">Clase encarga de realizar los </w:t>
-            </w:r>
-            <w:proofErr w:type="spellStart"/>
-            <w:r>
-              <w:rPr>
-                <w:rFonts w:ascii="Times New Roman" w:hAnsi="Times New Roman" w:cs="Times New Roman"/>
-                <w:sz w:val="24"/>
-                <w:lang w:val="es-DO"/>
-              </w:rPr>
-              <w:t>unit</w:t>
-            </w:r>
-            <w:proofErr w:type="spellEnd"/>
-            <w:r>
-              <w:rPr>
-                <w:rFonts w:ascii="Times New Roman" w:hAnsi="Times New Roman" w:cs="Times New Roman"/>
-                <w:sz w:val="24"/>
-                <w:lang w:val="es-DO"/>
-              </w:rPr>
-              <w:t xml:space="preserve"> tes</w:t>
-            </w:r>
-            <w:r>
-              <w:rPr>
-                <w:rFonts w:ascii="Times New Roman" w:hAnsi="Times New Roman" w:cs="Times New Roman"/>
-                <w:sz w:val="24"/>
-                <w:lang w:val="es-DO"/>
-              </w:rPr>
-              <w:t xml:space="preserve">t de las funcionalidades del proyecto a crear por nuestro </w:t>
-            </w:r>
-            <w:proofErr w:type="spellStart"/>
-            <w:r>
-              <w:rPr>
-                <w:rFonts w:ascii="Times New Roman" w:hAnsi="Times New Roman" w:cs="Times New Roman"/>
-                <w:sz w:val="24"/>
-                <w:lang w:val="es-DO"/>
-              </w:rPr>
-              <w:t>plugin</w:t>
-            </w:r>
-            <w:proofErr w:type="spellEnd"/>
+              <w:spacing w:after="0"/>
+              <w:ind w:left="0"/>
+              <w:rPr>
+                <w:rFonts w:ascii="Times New Roman" w:hAnsi="Times New Roman" w:cs="Times New Roman"/>
+                <w:sz w:val="24"/>
+                <w:lang w:val="es-DO"/>
+              </w:rPr>
+            </w:pPr>
+            <w:r>
+              <w:rPr>
+                <w:rFonts w:ascii="Times New Roman" w:hAnsi="Times New Roman" w:cs="Times New Roman"/>
+                <w:sz w:val="24"/>
+                <w:lang w:val="es-DO"/>
+              </w:rPr>
+              <w:t>Clase encarga de realizar los unit test de las funcionalidades del proyecto a crear por nuestro plugin</w:t>
+            </w:r>
           </w:p>
         </w:tc>
       </w:tr>
@@ -2260,7 +1820,7 @@
           <w:p>
             <w:pPr>
               <w:pStyle w:val="ListParagraph"/>
-              <w:spacing w:after="0" w:line="240" w:lineRule="auto"/>
+              <w:spacing w:after="0"/>
               <w:ind w:left="0"/>
               <w:rPr>
                 <w:rFonts w:ascii="Times New Roman" w:hAnsi="Times New Roman" w:cs="Times New Roman"/>
@@ -2291,7 +1851,7 @@
           <w:p>
             <w:pPr>
               <w:pStyle w:val="ListParagraph"/>
-              <w:spacing w:after="0" w:line="240" w:lineRule="auto"/>
+              <w:spacing w:after="0"/>
               <w:ind w:left="0"/>
               <w:rPr>
                 <w:rFonts w:ascii="Times New Roman" w:hAnsi="Times New Roman" w:cs="Times New Roman"/>
@@ -2325,7 +1885,7 @@
           <w:p>
             <w:pPr>
               <w:pStyle w:val="ListParagraph"/>
-              <w:spacing w:after="0" w:line="240" w:lineRule="auto"/>
+              <w:spacing w:after="0"/>
               <w:ind w:left="0"/>
               <w:rPr>
                 <w:rFonts w:ascii="Times New Roman" w:hAnsi="Times New Roman" w:cs="Times New Roman"/>
@@ -2356,7 +1916,7 @@
           <w:p>
             <w:pPr>
               <w:pStyle w:val="ListParagraph"/>
-              <w:spacing w:after="0" w:line="240" w:lineRule="auto"/>
+              <w:spacing w:after="0"/>
               <w:ind w:left="0"/>
               <w:rPr>
                 <w:rFonts w:ascii="Times New Roman" w:hAnsi="Times New Roman" w:cs="Times New Roman"/>
@@ -2413,7 +1973,7 @@
           <w:p>
             <w:pPr>
               <w:pStyle w:val="ListParagraph"/>
-              <w:spacing w:after="0" w:line="240" w:lineRule="auto"/>
+              <w:spacing w:after="0"/>
               <w:ind w:left="0"/>
               <w:rPr>
                 <w:rFonts w:ascii="Times New Roman" w:hAnsi="Times New Roman" w:cs="Times New Roman"/>
@@ -2444,7 +2004,7 @@
           <w:p>
             <w:pPr>
               <w:pStyle w:val="ListParagraph"/>
-              <w:spacing w:after="0" w:line="240" w:lineRule="auto"/>
+              <w:spacing w:after="0"/>
               <w:ind w:left="0"/>
               <w:rPr>
                 <w:rFonts w:ascii="Times New Roman" w:hAnsi="Times New Roman" w:cs="Times New Roman"/>
@@ -2478,7 +2038,7 @@
           <w:p>
             <w:pPr>
               <w:pStyle w:val="ListParagraph"/>
-              <w:spacing w:after="0" w:line="240" w:lineRule="auto"/>
+              <w:spacing w:after="0"/>
               <w:ind w:left="0"/>
               <w:rPr>
                 <w:rFonts w:ascii="Times New Roman" w:hAnsi="Times New Roman" w:cs="Times New Roman"/>
@@ -2509,29 +2069,21 @@
           <w:p>
             <w:pPr>
               <w:pStyle w:val="ListParagraph"/>
-              <w:spacing w:after="0" w:line="240" w:lineRule="auto"/>
-              <w:ind w:left="0"/>
-              <w:rPr>
-                <w:rFonts w:ascii="Times New Roman" w:hAnsi="Times New Roman" w:cs="Times New Roman"/>
-                <w:sz w:val="24"/>
-                <w:lang w:val="es-DO"/>
-              </w:rPr>
-            </w:pPr>
-            <w:r>
-              <w:rPr>
-                <w:rFonts w:ascii="Times New Roman" w:hAnsi="Times New Roman" w:cs="Times New Roman"/>
-                <w:sz w:val="24"/>
-                <w:lang w:val="es-DO"/>
-              </w:rPr>
-              <w:t>Clase encargada de utilizar la</w:t>
-            </w:r>
-            <w:r>
-              <w:rPr>
-                <w:rFonts w:ascii="Times New Roman" w:hAnsi="Times New Roman" w:cs="Times New Roman"/>
-                <w:sz w:val="24"/>
-                <w:lang w:val="es-DO"/>
-              </w:rPr>
-              <w:t xml:space="preserve"> información del objeto </w:t>
+              <w:spacing w:after="0"/>
+              <w:ind w:left="0"/>
+              <w:rPr>
+                <w:rFonts w:ascii="Times New Roman" w:hAnsi="Times New Roman" w:cs="Times New Roman"/>
+                <w:sz w:val="24"/>
+                <w:lang w:val="es-DO"/>
+              </w:rPr>
+            </w:pPr>
+            <w:r>
+              <w:rPr>
+                <w:rFonts w:ascii="Times New Roman" w:hAnsi="Times New Roman" w:cs="Times New Roman"/>
+                <w:sz w:val="24"/>
+                <w:lang w:val="es-DO"/>
+              </w:rPr>
+              <w:t xml:space="preserve">Clase encargada de utilizar la información del objeto </w:t>
             </w:r>
             <w:r>
               <w:rPr>
@@ -2540,25 +2092,7 @@
                 <w:lang w:val="es-DO"/>
               </w:rPr>
               <w:lastRenderedPageBreak/>
-              <w:t xml:space="preserve">usuario(s) para </w:t>
-            </w:r>
-            <w:proofErr w:type="spellStart"/>
-            <w:r>
-              <w:rPr>
-                <w:rFonts w:ascii="Times New Roman" w:hAnsi="Times New Roman" w:cs="Times New Roman"/>
-                <w:sz w:val="24"/>
-                <w:lang w:val="es-DO"/>
-              </w:rPr>
-              <w:t>renderizar</w:t>
-            </w:r>
-            <w:proofErr w:type="spellEnd"/>
-            <w:r>
-              <w:rPr>
-                <w:rFonts w:ascii="Times New Roman" w:hAnsi="Times New Roman" w:cs="Times New Roman"/>
-                <w:sz w:val="24"/>
-                <w:lang w:val="es-DO"/>
-              </w:rPr>
-              <w:t xml:space="preserve"> en la vista la disponibilidad de el/los usuario(s).</w:t>
+              <w:t>usuario(s) para renderizar en la vista la disponibilidad de el/los usuario(s).</w:t>
             </w:r>
           </w:p>
         </w:tc>
@@ -2601,7 +2135,7 @@
           <w:p>
             <w:pPr>
               <w:pStyle w:val="ListParagraph"/>
-              <w:spacing w:after="0" w:line="240" w:lineRule="auto"/>
+              <w:spacing w:after="0"/>
               <w:ind w:left="0"/>
               <w:rPr>
                 <w:rFonts w:ascii="Times New Roman" w:hAnsi="Times New Roman" w:cs="Times New Roman"/>
@@ -2632,7 +2166,7 @@
           <w:p>
             <w:pPr>
               <w:pStyle w:val="ListParagraph"/>
-              <w:spacing w:after="0" w:line="240" w:lineRule="auto"/>
+              <w:spacing w:after="0"/>
               <w:ind w:left="0"/>
               <w:rPr>
                 <w:rFonts w:ascii="Times New Roman" w:hAnsi="Times New Roman" w:cs="Times New Roman"/>
@@ -2666,7 +2200,7 @@
           <w:p>
             <w:pPr>
               <w:pStyle w:val="ListParagraph"/>
-              <w:spacing w:after="0" w:line="240" w:lineRule="auto"/>
+              <w:spacing w:after="0"/>
               <w:ind w:left="0"/>
               <w:rPr>
                 <w:rFonts w:ascii="Times New Roman" w:hAnsi="Times New Roman" w:cs="Times New Roman"/>
@@ -2697,29 +2231,21 @@
           <w:p>
             <w:pPr>
               <w:pStyle w:val="ListParagraph"/>
-              <w:spacing w:after="0" w:line="240" w:lineRule="auto"/>
-              <w:ind w:left="0"/>
-              <w:rPr>
-                <w:rFonts w:ascii="Times New Roman" w:hAnsi="Times New Roman" w:cs="Times New Roman"/>
-                <w:sz w:val="24"/>
-                <w:lang w:val="es-DO"/>
-              </w:rPr>
-            </w:pPr>
-            <w:r>
-              <w:rPr>
-                <w:rFonts w:ascii="Times New Roman" w:hAnsi="Times New Roman" w:cs="Times New Roman"/>
-                <w:sz w:val="24"/>
-                <w:lang w:val="es-DO"/>
-              </w:rPr>
-              <w:t>Clase encargada de guardar en la base de datos cualquier cambio perteneciente a las excepciones</w:t>
-            </w:r>
-            <w:r>
-              <w:rPr>
-                <w:rFonts w:ascii="Times New Roman" w:hAnsi="Times New Roman" w:cs="Times New Roman"/>
-                <w:sz w:val="24"/>
-                <w:lang w:val="es-DO"/>
-              </w:rPr>
-              <w:t xml:space="preserve"> de un usuario.</w:t>
+              <w:spacing w:after="0"/>
+              <w:ind w:left="0"/>
+              <w:rPr>
+                <w:rFonts w:ascii="Times New Roman" w:hAnsi="Times New Roman" w:cs="Times New Roman"/>
+                <w:sz w:val="24"/>
+                <w:lang w:val="es-DO"/>
+              </w:rPr>
+            </w:pPr>
+            <w:r>
+              <w:rPr>
+                <w:rFonts w:ascii="Times New Roman" w:hAnsi="Times New Roman" w:cs="Times New Roman"/>
+                <w:sz w:val="24"/>
+                <w:lang w:val="es-DO"/>
+              </w:rPr>
+              <w:t>Clase encargada de guardar en la base de datos cualquier cambio perteneciente a las excepciones de un usuario.</w:t>
             </w:r>
           </w:p>
         </w:tc>
@@ -2762,7 +2288,7 @@
           <w:p>
             <w:pPr>
               <w:pStyle w:val="ListParagraph"/>
-              <w:spacing w:after="0" w:line="240" w:lineRule="auto"/>
+              <w:spacing w:after="0"/>
               <w:ind w:left="0"/>
               <w:rPr>
                 <w:rFonts w:ascii="Times New Roman" w:hAnsi="Times New Roman" w:cs="Times New Roman"/>
@@ -2793,7 +2319,7 @@
           <w:p>
             <w:pPr>
               <w:pStyle w:val="ListParagraph"/>
-              <w:spacing w:after="0" w:line="240" w:lineRule="auto"/>
+              <w:spacing w:after="0"/>
               <w:ind w:left="0"/>
               <w:rPr>
                 <w:rFonts w:ascii="Times New Roman" w:hAnsi="Times New Roman" w:cs="Times New Roman"/>
@@ -2809,16 +2335,7 @@
                 <w:sz w:val="24"/>
                 <w:szCs w:val="24"/>
               </w:rPr>
-              <w:t>PprProjects</w:t>
-            </w:r>
-            <w:r>
-              <w:rPr>
-                <w:rFonts w:cs="Calibri"/>
-                <w:color w:val="000000"/>
-                <w:sz w:val="24"/>
-                <w:szCs w:val="24"/>
-              </w:rPr>
-              <w:t>Controller</w:t>
+              <w:t>PprProjectsController</w:t>
             </w:r>
             <w:proofErr w:type="spellEnd"/>
           </w:p>
@@ -2836,7 +2353,7 @@
           <w:p>
             <w:pPr>
               <w:pStyle w:val="ListParagraph"/>
-              <w:spacing w:after="0" w:line="240" w:lineRule="auto"/>
+              <w:spacing w:after="0"/>
               <w:ind w:left="0"/>
               <w:rPr>
                 <w:rFonts w:ascii="Times New Roman" w:hAnsi="Times New Roman" w:cs="Times New Roman"/>
@@ -2867,7 +2384,7 @@
           <w:p>
             <w:pPr>
               <w:pStyle w:val="ListParagraph"/>
-              <w:spacing w:after="0" w:line="240" w:lineRule="auto"/>
+              <w:spacing w:after="0"/>
               <w:ind w:left="0"/>
               <w:rPr>
                 <w:rFonts w:ascii="Times New Roman" w:hAnsi="Times New Roman" w:cs="Times New Roman"/>
@@ -2924,7 +2441,7 @@
           <w:p>
             <w:pPr>
               <w:pStyle w:val="ListParagraph"/>
-              <w:spacing w:after="0" w:line="240" w:lineRule="auto"/>
+              <w:spacing w:after="0"/>
               <w:ind w:left="0"/>
               <w:rPr>
                 <w:rFonts w:ascii="Times New Roman" w:hAnsi="Times New Roman" w:cs="Times New Roman"/>
@@ -2955,7 +2472,7 @@
           <w:p>
             <w:pPr>
               <w:pStyle w:val="ListParagraph"/>
-              <w:spacing w:after="0" w:line="240" w:lineRule="auto"/>
+              <w:spacing w:after="0"/>
               <w:ind w:left="0"/>
               <w:rPr>
                 <w:rFonts w:ascii="Times New Roman" w:hAnsi="Times New Roman" w:cs="Times New Roman"/>
@@ -2989,7 +2506,7 @@
           <w:p>
             <w:pPr>
               <w:pStyle w:val="ListParagraph"/>
-              <w:spacing w:after="0" w:line="240" w:lineRule="auto"/>
+              <w:spacing w:after="0"/>
               <w:ind w:left="0"/>
               <w:rPr>
                 <w:rFonts w:ascii="Times New Roman" w:hAnsi="Times New Roman" w:cs="Times New Roman"/>
@@ -3020,39 +2537,21 @@
           <w:p>
             <w:pPr>
               <w:pStyle w:val="ListParagraph"/>
-              <w:spacing w:after="0" w:line="240" w:lineRule="auto"/>
-              <w:ind w:left="0"/>
-              <w:rPr>
-                <w:rFonts w:ascii="Times New Roman" w:hAnsi="Times New Roman" w:cs="Times New Roman"/>
-                <w:sz w:val="24"/>
-                <w:lang w:val="es-DO"/>
-              </w:rPr>
-            </w:pPr>
-            <w:r>
-              <w:rPr>
-                <w:rFonts w:ascii="Times New Roman" w:hAnsi="Times New Roman" w:cs="Times New Roman"/>
-                <w:sz w:val="24"/>
-                <w:lang w:val="es-DO"/>
-              </w:rPr>
-              <w:t xml:space="preserve">Clase encargada de llevar un mapeo entre la tabla de </w:t>
-            </w:r>
-            <w:proofErr w:type="spellStart"/>
-            <w:r>
-              <w:rPr>
-                <w:rFonts w:ascii="Times New Roman" w:hAnsi="Times New Roman" w:cs="Times New Roman"/>
-                <w:sz w:val="24"/>
-                <w:lang w:val="es-DO"/>
-              </w:rPr>
-              <w:t>user_schedule_exception</w:t>
-            </w:r>
-            <w:proofErr w:type="spellEnd"/>
-            <w:r>
-              <w:rPr>
-                <w:rFonts w:ascii="Times New Roman" w:hAnsi="Times New Roman" w:cs="Times New Roman"/>
-                <w:sz w:val="24"/>
-                <w:lang w:val="es-DO"/>
-              </w:rPr>
-              <w:t xml:space="preserve"> (de la base de datos) y la aplicación.</w:t>
+              <w:spacing w:after="0"/>
+              <w:ind w:left="0"/>
+              <w:rPr>
+                <w:rFonts w:ascii="Times New Roman" w:hAnsi="Times New Roman" w:cs="Times New Roman"/>
+                <w:sz w:val="24"/>
+                <w:lang w:val="es-DO"/>
+              </w:rPr>
+            </w:pPr>
+            <w:r>
+              <w:rPr>
+                <w:rFonts w:ascii="Times New Roman" w:hAnsi="Times New Roman" w:cs="Times New Roman"/>
+                <w:sz w:val="24"/>
+                <w:lang w:val="es-DO"/>
+              </w:rPr>
+              <w:t>Clase encargada de llevar un mapeo entre la tabla de user_schedule_exception (de la base de datos) y la aplicación.</w:t>
             </w:r>
           </w:p>
         </w:tc>
@@ -3095,7 +2594,7 @@
           <w:p>
             <w:pPr>
               <w:pStyle w:val="ListParagraph"/>
-              <w:spacing w:after="0" w:line="240" w:lineRule="auto"/>
+              <w:spacing w:after="0"/>
               <w:ind w:left="0"/>
               <w:rPr>
                 <w:rFonts w:ascii="Times New Roman" w:hAnsi="Times New Roman" w:cs="Times New Roman"/>
@@ -3126,7 +2625,7 @@
           <w:p>
             <w:pPr>
               <w:pStyle w:val="ListParagraph"/>
-              <w:spacing w:after="0" w:line="240" w:lineRule="auto"/>
+              <w:spacing w:after="0"/>
               <w:ind w:left="0"/>
               <w:rPr>
                 <w:rFonts w:ascii="Times New Roman" w:hAnsi="Times New Roman" w:cs="Times New Roman"/>
@@ -3160,7 +2659,7 @@
           <w:p>
             <w:pPr>
               <w:pStyle w:val="ListParagraph"/>
-              <w:spacing w:after="0" w:line="240" w:lineRule="auto"/>
+              <w:spacing w:after="0"/>
               <w:ind w:left="0"/>
               <w:rPr>
                 <w:rFonts w:ascii="Times New Roman" w:hAnsi="Times New Roman" w:cs="Times New Roman"/>
@@ -3191,47 +2690,21 @@
           <w:p>
             <w:pPr>
               <w:pStyle w:val="ListParagraph"/>
-              <w:spacing w:after="0" w:line="240" w:lineRule="auto"/>
-              <w:ind w:left="0"/>
-              <w:rPr>
-                <w:rFonts w:ascii="Times New Roman" w:hAnsi="Times New Roman" w:cs="Times New Roman"/>
-                <w:sz w:val="24"/>
-                <w:lang w:val="es-DO"/>
-              </w:rPr>
-            </w:pPr>
-            <w:r>
-              <w:rPr>
-                <w:rFonts w:ascii="Times New Roman" w:hAnsi="Times New Roman" w:cs="Times New Roman"/>
-                <w:sz w:val="24"/>
-                <w:lang w:val="es-DO"/>
-              </w:rPr>
-              <w:t xml:space="preserve">Clase encargada de llevar un </w:t>
-            </w:r>
-            <w:r>
-              <w:rPr>
-                <w:rFonts w:ascii="Times New Roman" w:hAnsi="Times New Roman" w:cs="Times New Roman"/>
-                <w:sz w:val="24"/>
-                <w:lang w:val="es-DO"/>
-              </w:rPr>
-              <w:t xml:space="preserve">mapeo entre la tabla de </w:t>
-            </w:r>
-            <w:proofErr w:type="spellStart"/>
-            <w:r>
-              <w:rPr>
-                <w:rFonts w:ascii="Times New Roman" w:hAnsi="Times New Roman" w:cs="Times New Roman"/>
-                <w:sz w:val="24"/>
-                <w:lang w:val="es-DO"/>
-              </w:rPr>
-              <w:t>user_schedule_entry</w:t>
-            </w:r>
-            <w:proofErr w:type="spellEnd"/>
-            <w:r>
-              <w:rPr>
-                <w:rFonts w:ascii="Times New Roman" w:hAnsi="Times New Roman" w:cs="Times New Roman"/>
-                <w:sz w:val="24"/>
-                <w:lang w:val="es-DO"/>
-              </w:rPr>
-              <w:t xml:space="preserve"> (de la base de datos) y la aplicación.</w:t>
+              <w:spacing w:after="0"/>
+              <w:ind w:left="0"/>
+              <w:rPr>
+                <w:rFonts w:ascii="Times New Roman" w:hAnsi="Times New Roman" w:cs="Times New Roman"/>
+                <w:sz w:val="24"/>
+                <w:lang w:val="es-DO"/>
+              </w:rPr>
+            </w:pPr>
+            <w:r>
+              <w:rPr>
+                <w:rFonts w:ascii="Times New Roman" w:hAnsi="Times New Roman" w:cs="Times New Roman"/>
+                <w:sz w:val="24"/>
+                <w:lang w:val="es-DO"/>
+              </w:rPr>
+              <w:t>Clase encargada de llevar un mapeo entre la tabla de user_schedule_entry (de la base de datos) y la aplicación.</w:t>
             </w:r>
           </w:p>
         </w:tc>
@@ -3274,7 +2747,7 @@
           <w:p>
             <w:pPr>
               <w:pStyle w:val="ListParagraph"/>
-              <w:spacing w:after="0" w:line="240" w:lineRule="auto"/>
+              <w:spacing w:after="0"/>
               <w:ind w:left="0"/>
               <w:rPr>
                 <w:rFonts w:ascii="Times New Roman" w:hAnsi="Times New Roman" w:cs="Times New Roman"/>
@@ -3305,7 +2778,7 @@
           <w:p>
             <w:pPr>
               <w:pStyle w:val="ListParagraph"/>
-              <w:spacing w:after="0" w:line="240" w:lineRule="auto"/>
+              <w:spacing w:after="0"/>
               <w:ind w:left="0"/>
               <w:rPr>
                 <w:rFonts w:ascii="Times New Roman" w:hAnsi="Times New Roman" w:cs="Times New Roman"/>
@@ -3339,7 +2812,7 @@
           <w:p>
             <w:pPr>
               <w:pStyle w:val="ListParagraph"/>
-              <w:spacing w:after="0" w:line="240" w:lineRule="auto"/>
+              <w:spacing w:after="0"/>
               <w:ind w:left="0"/>
               <w:rPr>
                 <w:rFonts w:ascii="Times New Roman" w:hAnsi="Times New Roman" w:cs="Times New Roman"/>
@@ -3370,31 +2843,21 @@
           <w:p>
             <w:pPr>
               <w:pStyle w:val="ListParagraph"/>
-              <w:spacing w:after="0" w:line="240" w:lineRule="auto"/>
-              <w:ind w:left="0"/>
-              <w:rPr>
-                <w:rFonts w:ascii="Times New Roman" w:hAnsi="Times New Roman" w:cs="Times New Roman"/>
-                <w:sz w:val="24"/>
-                <w:lang w:val="es-DO"/>
-              </w:rPr>
-            </w:pPr>
-            <w:r>
-              <w:rPr>
-                <w:rFonts w:ascii="Times New Roman" w:hAnsi="Times New Roman" w:cs="Times New Roman"/>
-                <w:sz w:val="24"/>
-                <w:lang w:val="es-DO"/>
-              </w:rPr>
-              <w:t>Clase encargada de facilitar el uso del calendario de la disponibilidad de los recursos.</w:t>
-            </w:r>
-            <w:bookmarkStart w:id="0" w:name="_GoBack"/>
-            <w:bookmarkEnd w:id="0"/>
-            <w:r>
-              <w:rPr>
-                <w:rFonts w:ascii="Times New Roman" w:hAnsi="Times New Roman" w:cs="Times New Roman"/>
-                <w:sz w:val="24"/>
-                <w:lang w:val="es-DO"/>
-              </w:rPr>
-              <w:t xml:space="preserve"> </w:t>
+              <w:spacing w:after="0"/>
+              <w:ind w:left="0"/>
+              <w:rPr>
+                <w:rFonts w:ascii="Times New Roman" w:hAnsi="Times New Roman" w:cs="Times New Roman"/>
+                <w:sz w:val="24"/>
+                <w:lang w:val="es-DO"/>
+              </w:rPr>
+            </w:pPr>
+            <w:r>
+              <w:rPr>
+                <w:rFonts w:ascii="Times New Roman" w:hAnsi="Times New Roman" w:cs="Times New Roman"/>
+                <w:sz w:val="24"/>
+                <w:lang w:val="es-DO"/>
+              </w:rPr>
+              <w:t xml:space="preserve">Clase encargada de facilitar el uso del calendario de la disponibilidad de los recursos. </w:t>
             </w:r>
           </w:p>
         </w:tc>
@@ -3437,7 +2900,7 @@
           <w:p>
             <w:pPr>
               <w:pStyle w:val="ListParagraph"/>
-              <w:spacing w:after="0" w:line="240" w:lineRule="auto"/>
+              <w:spacing w:after="0"/>
               <w:ind w:left="0"/>
               <w:rPr>
                 <w:rFonts w:ascii="Times New Roman" w:hAnsi="Times New Roman" w:cs="Times New Roman"/>
@@ -3468,15 +2931,14 @@
           <w:p>
             <w:pPr>
               <w:pStyle w:val="ListParagraph"/>
-              <w:spacing w:after="0" w:line="240" w:lineRule="auto"/>
-              <w:ind w:left="0"/>
-              <w:rPr>
-                <w:rFonts w:ascii="Times New Roman" w:hAnsi="Times New Roman" w:cs="Times New Roman"/>
-                <w:sz w:val="24"/>
-                <w:lang w:val="es-DO"/>
-              </w:rPr>
-            </w:pPr>
-            <w:proofErr w:type="spellStart"/>
+              <w:spacing w:after="0"/>
+              <w:ind w:left="0"/>
+              <w:rPr>
+                <w:rFonts w:ascii="Times New Roman" w:hAnsi="Times New Roman" w:cs="Times New Roman"/>
+                <w:sz w:val="24"/>
+                <w:lang w:val="es-DO"/>
+              </w:rPr>
+            </w:pPr>
             <w:r>
               <w:rPr>
                 <w:rFonts w:cs="Calibri"/>
@@ -3487,7 +2949,6 @@
               </w:rPr>
               <w:t>ResourcesHelper</w:t>
             </w:r>
-            <w:proofErr w:type="spellEnd"/>
           </w:p>
         </w:tc>
       </w:tr>
@@ -3503,7 +2964,7 @@
           <w:p>
             <w:pPr>
               <w:pStyle w:val="ListParagraph"/>
-              <w:spacing w:after="0" w:line="240" w:lineRule="auto"/>
+              <w:spacing w:after="0"/>
               <w:ind w:left="0"/>
               <w:rPr>
                 <w:rFonts w:ascii="Times New Roman" w:hAnsi="Times New Roman" w:cs="Times New Roman"/>
@@ -3534,39 +2995,21 @@
           <w:p>
             <w:pPr>
               <w:pStyle w:val="ListParagraph"/>
-              <w:spacing w:after="0" w:line="240" w:lineRule="auto"/>
-              <w:ind w:left="0"/>
-              <w:rPr>
-                <w:rFonts w:ascii="Times New Roman" w:hAnsi="Times New Roman" w:cs="Times New Roman"/>
-                <w:sz w:val="24"/>
-                <w:lang w:val="es-DO"/>
-              </w:rPr>
-            </w:pPr>
-            <w:r>
-              <w:rPr>
-                <w:rFonts w:ascii="Times New Roman" w:hAnsi="Times New Roman" w:cs="Times New Roman"/>
-                <w:sz w:val="24"/>
-                <w:lang w:val="es-DO"/>
-              </w:rPr>
-              <w:t xml:space="preserve">Encargada de tener un utilitario para facilitar la </w:t>
-            </w:r>
-            <w:proofErr w:type="spellStart"/>
-            <w:r>
-              <w:rPr>
-                <w:rFonts w:ascii="Times New Roman" w:hAnsi="Times New Roman" w:cs="Times New Roman"/>
-                <w:sz w:val="24"/>
-                <w:lang w:val="es-DO"/>
-              </w:rPr>
-              <w:t>renderización</w:t>
-            </w:r>
-            <w:proofErr w:type="spellEnd"/>
-            <w:r>
-              <w:rPr>
-                <w:rFonts w:ascii="Times New Roman" w:hAnsi="Times New Roman" w:cs="Times New Roman"/>
-                <w:sz w:val="24"/>
-                <w:lang w:val="es-DO"/>
-              </w:rPr>
-              <w:t xml:space="preserve"> del calendario</w:t>
+              <w:spacing w:after="0"/>
+              <w:ind w:left="0"/>
+              <w:rPr>
+                <w:rFonts w:ascii="Times New Roman" w:hAnsi="Times New Roman" w:cs="Times New Roman"/>
+                <w:sz w:val="24"/>
+                <w:lang w:val="es-DO"/>
+              </w:rPr>
+            </w:pPr>
+            <w:r>
+              <w:rPr>
+                <w:rFonts w:ascii="Times New Roman" w:hAnsi="Times New Roman" w:cs="Times New Roman"/>
+                <w:sz w:val="24"/>
+                <w:lang w:val="es-DO"/>
+              </w:rPr>
+              <w:t>Encargada de tener un utilitario para facilitar la renderización del calendario</w:t>
             </w:r>
           </w:p>
         </w:tc>
@@ -3609,7 +3052,7 @@
           <w:p>
             <w:pPr>
               <w:pStyle w:val="ListParagraph"/>
-              <w:spacing w:after="0" w:line="240" w:lineRule="auto"/>
+              <w:spacing w:after="0"/>
               <w:ind w:left="0"/>
               <w:rPr>
                 <w:rFonts w:ascii="Times New Roman" w:hAnsi="Times New Roman" w:cs="Times New Roman"/>
@@ -3640,7 +3083,7 @@
           <w:p>
             <w:pPr>
               <w:pStyle w:val="ListParagraph"/>
-              <w:spacing w:after="0" w:line="240" w:lineRule="auto"/>
+              <w:spacing w:after="0"/>
               <w:ind w:left="0"/>
               <w:rPr>
                 <w:rFonts w:ascii="Times New Roman" w:hAnsi="Times New Roman" w:cs="Times New Roman"/>
@@ -3674,7 +3117,7 @@
           <w:p>
             <w:pPr>
               <w:pStyle w:val="ListParagraph"/>
-              <w:spacing w:after="0" w:line="240" w:lineRule="auto"/>
+              <w:spacing w:after="0"/>
               <w:ind w:left="0"/>
               <w:rPr>
                 <w:rFonts w:ascii="Times New Roman" w:hAnsi="Times New Roman" w:cs="Times New Roman"/>
@@ -3705,7 +3148,7 @@
           <w:p>
             <w:pPr>
               <w:pStyle w:val="ListParagraph"/>
-              <w:spacing w:after="0" w:line="240" w:lineRule="auto"/>
+              <w:spacing w:after="0"/>
               <w:ind w:left="0"/>
               <w:rPr>
                 <w:rFonts w:ascii="Times New Roman" w:hAnsi="Times New Roman" w:cs="Times New Roman"/>
@@ -3762,7 +3205,7 @@
           <w:p>
             <w:pPr>
               <w:pStyle w:val="ListParagraph"/>
-              <w:spacing w:after="0" w:line="240" w:lineRule="auto"/>
+              <w:spacing w:after="0"/>
               <w:ind w:left="0"/>
               <w:rPr>
                 <w:rFonts w:ascii="Times New Roman" w:hAnsi="Times New Roman" w:cs="Times New Roman"/>
@@ -3793,7 +3236,7 @@
           <w:p>
             <w:pPr>
               <w:pStyle w:val="ListParagraph"/>
-              <w:spacing w:after="0" w:line="240" w:lineRule="auto"/>
+              <w:spacing w:after="0"/>
               <w:ind w:left="0"/>
               <w:rPr>
                 <w:rFonts w:ascii="Times New Roman" w:hAnsi="Times New Roman" w:cs="Times New Roman"/>
@@ -3827,7 +3270,7 @@
           <w:p>
             <w:pPr>
               <w:pStyle w:val="ListParagraph"/>
-              <w:spacing w:after="0" w:line="240" w:lineRule="auto"/>
+              <w:spacing w:after="0"/>
               <w:ind w:left="0"/>
               <w:rPr>
                 <w:rFonts w:ascii="Times New Roman" w:hAnsi="Times New Roman" w:cs="Times New Roman"/>
@@ -3858,39 +3301,21 @@
           <w:p>
             <w:pPr>
               <w:pStyle w:val="ListParagraph"/>
-              <w:spacing w:after="0" w:line="240" w:lineRule="auto"/>
-              <w:ind w:left="0"/>
-              <w:rPr>
-                <w:rFonts w:ascii="Times New Roman" w:hAnsi="Times New Roman" w:cs="Times New Roman"/>
-                <w:sz w:val="24"/>
-                <w:lang w:val="es-DO"/>
-              </w:rPr>
-            </w:pPr>
-            <w:r>
-              <w:rPr>
-                <w:rFonts w:ascii="Times New Roman" w:hAnsi="Times New Roman" w:cs="Times New Roman"/>
-                <w:sz w:val="24"/>
-                <w:lang w:val="es-DO"/>
-              </w:rPr>
-              <w:t xml:space="preserve">Clase encargada de llevar un mapeo entre la tabla de </w:t>
-            </w:r>
-            <w:proofErr w:type="spellStart"/>
-            <w:r>
-              <w:rPr>
-                <w:rFonts w:ascii="Times New Roman" w:hAnsi="Times New Roman" w:cs="Times New Roman"/>
-                <w:sz w:val="24"/>
-                <w:lang w:val="es-DO"/>
-              </w:rPr>
-              <w:t>ppr_task</w:t>
-            </w:r>
-            <w:proofErr w:type="spellEnd"/>
-            <w:r>
-              <w:rPr>
-                <w:rFonts w:ascii="Times New Roman" w:hAnsi="Times New Roman" w:cs="Times New Roman"/>
-                <w:sz w:val="24"/>
-                <w:lang w:val="es-DO"/>
-              </w:rPr>
-              <w:t xml:space="preserve"> (de la base de datos) y la aplicación.</w:t>
+              <w:spacing w:after="0"/>
+              <w:ind w:left="0"/>
+              <w:rPr>
+                <w:rFonts w:ascii="Times New Roman" w:hAnsi="Times New Roman" w:cs="Times New Roman"/>
+                <w:sz w:val="24"/>
+                <w:lang w:val="es-DO"/>
+              </w:rPr>
+            </w:pPr>
+            <w:r>
+              <w:rPr>
+                <w:rFonts w:ascii="Times New Roman" w:hAnsi="Times New Roman" w:cs="Times New Roman"/>
+                <w:sz w:val="24"/>
+                <w:lang w:val="es-DO"/>
+              </w:rPr>
+              <w:t>Clase encargada de llevar un mapeo entre la tabla de ppr_task (de la base de datos) y la aplicación.</w:t>
             </w:r>
           </w:p>
         </w:tc>
@@ -3933,7 +3358,7 @@
           <w:p>
             <w:pPr>
               <w:pStyle w:val="ListParagraph"/>
-              <w:spacing w:after="0" w:line="240" w:lineRule="auto"/>
+              <w:spacing w:after="0"/>
               <w:ind w:left="0"/>
               <w:rPr>
                 <w:rFonts w:ascii="Times New Roman" w:hAnsi="Times New Roman" w:cs="Times New Roman"/>
@@ -3964,7 +3389,7 @@
           <w:p>
             <w:pPr>
               <w:pStyle w:val="ListParagraph"/>
-              <w:spacing w:after="0" w:line="240" w:lineRule="auto"/>
+              <w:spacing w:after="0"/>
               <w:ind w:left="0"/>
               <w:rPr>
                 <w:rFonts w:ascii="Times New Roman" w:hAnsi="Times New Roman" w:cs="Times New Roman"/>
@@ -3998,7 +3423,7 @@
           <w:p>
             <w:pPr>
               <w:pStyle w:val="ListParagraph"/>
-              <w:spacing w:after="0" w:line="240" w:lineRule="auto"/>
+              <w:spacing w:after="0"/>
               <w:ind w:left="0"/>
               <w:rPr>
                 <w:rFonts w:ascii="Times New Roman" w:hAnsi="Times New Roman" w:cs="Times New Roman"/>
@@ -4029,7 +3454,7 @@
           <w:p>
             <w:pPr>
               <w:pStyle w:val="ListParagraph"/>
-              <w:spacing w:after="0" w:line="240" w:lineRule="auto"/>
+              <w:spacing w:after="0"/>
               <w:ind w:left="0"/>
               <w:rPr>
                 <w:rFonts w:ascii="Times New Roman" w:hAnsi="Times New Roman" w:cs="Times New Roman"/>
@@ -4045,7 +3470,6 @@
               </w:rPr>
               <w:t xml:space="preserve">Clase encargada de llevar un mapeo entre la tabla de </w:t>
             </w:r>
-            <w:proofErr w:type="spellStart"/>
             <w:r>
               <w:rPr>
                 <w:rFonts w:ascii="Times New Roman" w:hAnsi="Times New Roman" w:cs="Times New Roman"/>
@@ -4053,16 +3477,7 @@
                 <w:lang w:val="es-DO"/>
               </w:rPr>
               <w:lastRenderedPageBreak/>
-              <w:t>ppr_project</w:t>
-            </w:r>
-            <w:proofErr w:type="spellEnd"/>
-            <w:r>
-              <w:rPr>
-                <w:rFonts w:ascii="Times New Roman" w:hAnsi="Times New Roman" w:cs="Times New Roman"/>
-                <w:sz w:val="24"/>
-                <w:lang w:val="es-DO"/>
-              </w:rPr>
-              <w:t xml:space="preserve"> (de la base de datos) y la aplicación.</w:t>
+              <w:t>ppr_project (de la base de datos) y la aplicación.</w:t>
             </w:r>
           </w:p>
         </w:tc>
@@ -4105,7 +3520,7 @@
           <w:p>
             <w:pPr>
               <w:pStyle w:val="ListParagraph"/>
-              <w:spacing w:after="0" w:line="240" w:lineRule="auto"/>
+              <w:spacing w:after="0"/>
               <w:ind w:left="0"/>
               <w:rPr>
                 <w:rFonts w:ascii="Times New Roman" w:hAnsi="Times New Roman" w:cs="Times New Roman"/>
@@ -4136,7 +3551,7 @@
           <w:p>
             <w:pPr>
               <w:pStyle w:val="ListParagraph"/>
-              <w:spacing w:after="0" w:line="240" w:lineRule="auto"/>
+              <w:spacing w:after="0"/>
               <w:ind w:left="0"/>
               <w:rPr>
                 <w:rFonts w:ascii="Times New Roman" w:hAnsi="Times New Roman" w:cs="Times New Roman"/>
@@ -4170,7 +3585,7 @@
           <w:p>
             <w:pPr>
               <w:pStyle w:val="ListParagraph"/>
-              <w:spacing w:after="0" w:line="240" w:lineRule="auto"/>
+              <w:spacing w:after="0"/>
               <w:ind w:left="0"/>
               <w:rPr>
                 <w:rFonts w:ascii="Times New Roman" w:hAnsi="Times New Roman" w:cs="Times New Roman"/>
@@ -4201,39 +3616,21 @@
           <w:p>
             <w:pPr>
               <w:pStyle w:val="ListParagraph"/>
-              <w:spacing w:after="0" w:line="240" w:lineRule="auto"/>
-              <w:ind w:left="0"/>
-              <w:rPr>
-                <w:rFonts w:ascii="Times New Roman" w:hAnsi="Times New Roman" w:cs="Times New Roman"/>
-                <w:sz w:val="24"/>
-                <w:lang w:val="es-DO"/>
-              </w:rPr>
-            </w:pPr>
-            <w:r>
-              <w:rPr>
-                <w:rFonts w:ascii="Times New Roman" w:hAnsi="Times New Roman" w:cs="Times New Roman"/>
-                <w:sz w:val="24"/>
-                <w:lang w:val="es-DO"/>
-              </w:rPr>
-              <w:t xml:space="preserve">Clase encargada de llevar un mapeo entre la tabla de </w:t>
-            </w:r>
-            <w:proofErr w:type="spellStart"/>
-            <w:r>
-              <w:rPr>
-                <w:rFonts w:ascii="Times New Roman" w:hAnsi="Times New Roman" w:cs="Times New Roman"/>
-                <w:sz w:val="24"/>
-                <w:lang w:val="es-DO"/>
-              </w:rPr>
-              <w:t>user_commitment_ratio</w:t>
-            </w:r>
-            <w:proofErr w:type="spellEnd"/>
-            <w:r>
-              <w:rPr>
-                <w:rFonts w:ascii="Times New Roman" w:hAnsi="Times New Roman" w:cs="Times New Roman"/>
-                <w:sz w:val="24"/>
-                <w:lang w:val="es-DO"/>
-              </w:rPr>
-              <w:t xml:space="preserve"> (de la base de datos) y la aplicación.</w:t>
+              <w:spacing w:after="0"/>
+              <w:ind w:left="0"/>
+              <w:rPr>
+                <w:rFonts w:ascii="Times New Roman" w:hAnsi="Times New Roman" w:cs="Times New Roman"/>
+                <w:sz w:val="24"/>
+                <w:lang w:val="es-DO"/>
+              </w:rPr>
+            </w:pPr>
+            <w:r>
+              <w:rPr>
+                <w:rFonts w:ascii="Times New Roman" w:hAnsi="Times New Roman" w:cs="Times New Roman"/>
+                <w:sz w:val="24"/>
+                <w:lang w:val="es-DO"/>
+              </w:rPr>
+              <w:t>Clase encargada de llevar un mapeo entre la tabla de user_commitment_ratio (de la base de datos) y la aplicación.</w:t>
             </w:r>
           </w:p>
         </w:tc>
@@ -4276,7 +3673,7 @@
           <w:p>
             <w:pPr>
               <w:pStyle w:val="ListParagraph"/>
-              <w:spacing w:after="0" w:line="240" w:lineRule="auto"/>
+              <w:spacing w:after="0"/>
               <w:ind w:left="0"/>
               <w:rPr>
                 <w:rFonts w:ascii="Times New Roman" w:hAnsi="Times New Roman" w:cs="Times New Roman"/>
@@ -4307,7 +3704,7 @@
           <w:p>
             <w:pPr>
               <w:pStyle w:val="ListParagraph"/>
-              <w:spacing w:after="0" w:line="240" w:lineRule="auto"/>
+              <w:spacing w:after="0"/>
               <w:ind w:left="0"/>
               <w:rPr>
                 <w:rFonts w:ascii="Times New Roman" w:hAnsi="Times New Roman" w:cs="Times New Roman"/>
@@ -4341,7 +3738,7 @@
           <w:p>
             <w:pPr>
               <w:pStyle w:val="ListParagraph"/>
-              <w:spacing w:after="0" w:line="240" w:lineRule="auto"/>
+              <w:spacing w:after="0"/>
               <w:ind w:left="0"/>
               <w:rPr>
                 <w:rFonts w:ascii="Times New Roman" w:hAnsi="Times New Roman" w:cs="Times New Roman"/>
@@ -4372,50 +3769,22 @@
           <w:p>
             <w:pPr>
               <w:pStyle w:val="ListParagraph"/>
-              <w:spacing w:after="0" w:line="240" w:lineRule="auto"/>
-              <w:ind w:left="0"/>
-              <w:rPr>
-                <w:rFonts w:ascii="Times New Roman" w:hAnsi="Times New Roman" w:cs="Times New Roman"/>
-                <w:sz w:val="24"/>
-                <w:lang w:val="es-DO"/>
-              </w:rPr>
-            </w:pPr>
-            <w:r>
-              <w:rPr>
-                <w:rFonts w:ascii="Times New Roman" w:hAnsi="Times New Roman" w:cs="Times New Roman"/>
-                <w:sz w:val="24"/>
-                <w:lang w:val="es-DO"/>
-              </w:rPr>
-              <w:t xml:space="preserve">Clase encargada de crear una nueva tabla en la base de datos de </w:t>
-            </w:r>
-            <w:proofErr w:type="spellStart"/>
-            <w:r>
-              <w:rPr>
-                <w:rFonts w:ascii="Times New Roman" w:hAnsi="Times New Roman" w:cs="Times New Roman"/>
-                <w:sz w:val="24"/>
-                <w:lang w:val="es-DO"/>
-              </w:rPr>
-              <w:t>redmine</w:t>
-            </w:r>
-            <w:proofErr w:type="spellEnd"/>
-            <w:r>
-              <w:rPr>
-                <w:rFonts w:ascii="Times New Roman" w:hAnsi="Times New Roman" w:cs="Times New Roman"/>
-                <w:sz w:val="24"/>
-                <w:lang w:val="es-DO"/>
-              </w:rPr>
-              <w:t xml:space="preserve"> llamada </w:t>
-            </w:r>
-            <w:proofErr w:type="spellStart"/>
-            <w:r>
-              <w:rPr>
-                <w:rFonts w:ascii="Times New Roman" w:hAnsi="Times New Roman" w:cs="Times New Roman"/>
-                <w:sz w:val="24"/>
-                <w:lang w:val="es-DO"/>
-              </w:rPr>
-              <w:t>user_schedule_entry</w:t>
-            </w:r>
-            <w:proofErr w:type="spellEnd"/>
+              <w:spacing w:after="0"/>
+              <w:ind w:left="0"/>
+              <w:rPr>
+                <w:rFonts w:ascii="Times New Roman" w:hAnsi="Times New Roman" w:cs="Times New Roman"/>
+                <w:sz w:val="24"/>
+                <w:lang w:val="es-DO"/>
+              </w:rPr>
+            </w:pPr>
+            <w:r>
+              <w:rPr>
+                <w:rFonts w:ascii="Times New Roman" w:hAnsi="Times New Roman" w:cs="Times New Roman"/>
+                <w:sz w:val="24"/>
+                <w:lang w:val="es-DO"/>
+              </w:rPr>
+              <w:t>Clase encargada de crear una nueva tabla en la base de datos de redmine llamada user_schedule_entry</w:t>
+            </w:r>
           </w:p>
         </w:tc>
       </w:tr>
@@ -4457,7 +3826,7 @@
           <w:p>
             <w:pPr>
               <w:pStyle w:val="ListParagraph"/>
-              <w:spacing w:after="0" w:line="240" w:lineRule="auto"/>
+              <w:spacing w:after="0"/>
               <w:ind w:left="0"/>
               <w:rPr>
                 <w:rFonts w:ascii="Times New Roman" w:hAnsi="Times New Roman" w:cs="Times New Roman"/>
@@ -4488,7 +3857,7 @@
           <w:p>
             <w:pPr>
               <w:pStyle w:val="ListParagraph"/>
-              <w:spacing w:after="0" w:line="240" w:lineRule="auto"/>
+              <w:spacing w:after="0"/>
               <w:ind w:left="0"/>
               <w:rPr>
                 <w:rFonts w:ascii="Times New Roman" w:hAnsi="Times New Roman" w:cs="Times New Roman"/>
@@ -4522,7 +3891,7 @@
           <w:p>
             <w:pPr>
               <w:pStyle w:val="ListParagraph"/>
-              <w:spacing w:after="0" w:line="240" w:lineRule="auto"/>
+              <w:spacing w:after="0"/>
               <w:ind w:left="0"/>
               <w:rPr>
                 <w:rFonts w:ascii="Times New Roman" w:hAnsi="Times New Roman" w:cs="Times New Roman"/>
@@ -4553,50 +3922,22 @@
           <w:p>
             <w:pPr>
               <w:pStyle w:val="ListParagraph"/>
-              <w:spacing w:after="0" w:line="240" w:lineRule="auto"/>
-              <w:ind w:left="0"/>
-              <w:rPr>
-                <w:rFonts w:ascii="Times New Roman" w:hAnsi="Times New Roman" w:cs="Times New Roman"/>
-                <w:sz w:val="24"/>
-                <w:lang w:val="es-DO"/>
-              </w:rPr>
-            </w:pPr>
-            <w:r>
-              <w:rPr>
-                <w:rFonts w:ascii="Times New Roman" w:hAnsi="Times New Roman" w:cs="Times New Roman"/>
-                <w:sz w:val="24"/>
-                <w:lang w:val="es-DO"/>
-              </w:rPr>
-              <w:t xml:space="preserve">Clase encargada de crear una nueva tabla en la base de datos de </w:t>
-            </w:r>
-            <w:proofErr w:type="spellStart"/>
-            <w:r>
-              <w:rPr>
-                <w:rFonts w:ascii="Times New Roman" w:hAnsi="Times New Roman" w:cs="Times New Roman"/>
-                <w:sz w:val="24"/>
-                <w:lang w:val="es-DO"/>
-              </w:rPr>
-              <w:t>redmine</w:t>
-            </w:r>
-            <w:proofErr w:type="spellEnd"/>
-            <w:r>
-              <w:rPr>
-                <w:rFonts w:ascii="Times New Roman" w:hAnsi="Times New Roman" w:cs="Times New Roman"/>
-                <w:sz w:val="24"/>
-                <w:lang w:val="es-DO"/>
-              </w:rPr>
-              <w:t xml:space="preserve"> llamada </w:t>
-            </w:r>
-            <w:proofErr w:type="spellStart"/>
-            <w:r>
-              <w:rPr>
-                <w:rFonts w:ascii="Times New Roman" w:hAnsi="Times New Roman" w:cs="Times New Roman"/>
-                <w:sz w:val="24"/>
-                <w:lang w:val="es-DO"/>
-              </w:rPr>
-              <w:t>user_schedule_exception</w:t>
-            </w:r>
-            <w:proofErr w:type="spellEnd"/>
+              <w:spacing w:after="0"/>
+              <w:ind w:left="0"/>
+              <w:rPr>
+                <w:rFonts w:ascii="Times New Roman" w:hAnsi="Times New Roman" w:cs="Times New Roman"/>
+                <w:sz w:val="24"/>
+                <w:lang w:val="es-DO"/>
+              </w:rPr>
+            </w:pPr>
+            <w:r>
+              <w:rPr>
+                <w:rFonts w:ascii="Times New Roman" w:hAnsi="Times New Roman" w:cs="Times New Roman"/>
+                <w:sz w:val="24"/>
+                <w:lang w:val="es-DO"/>
+              </w:rPr>
+              <w:t>Clase encargada de crear una nueva tabla en la base de datos de redmine llamada user_schedule_exception</w:t>
+            </w:r>
           </w:p>
         </w:tc>
       </w:tr>
@@ -4699,7 +4040,7 @@
           <w:sz w:val="24"/>
         </w:rPr>
         <w:drawing>
-          <wp:inline distT="0" distB="0" distL="0" distR="0">
+          <wp:inline distT="0" distB="0" distL="0" distR="0" wp14:anchorId="250221ED" wp14:editId="5DDC528B">
             <wp:extent cx="5943600" cy="4168140"/>
             <wp:effectExtent l="0" t="0" r="0" b="3810"/>
             <wp:docPr id="6" name="Picture 6"/>
@@ -4714,7 +4055,7 @@
                     <pic:cNvPicPr/>
                   </pic:nvPicPr>
                   <pic:blipFill>
-                    <a:blip r:embed="rId6">
+                    <a:blip r:embed="rId7">
                       <a:extLst>
                         <a:ext uri="{28A0092B-C50C-407E-A947-70E740481C1C}">
                           <a14:useLocalDpi xmlns:a14="http://schemas.microsoft.com/office/drawing/2010/main" val="0"/>
@@ -4792,7 +4133,7 @@
           <w:p>
             <w:pPr>
               <w:pStyle w:val="ListParagraph"/>
-              <w:spacing w:after="0" w:line="240" w:lineRule="auto"/>
+              <w:spacing w:after="0"/>
               <w:ind w:left="0"/>
               <w:rPr>
                 <w:rFonts w:ascii="Times New Roman" w:hAnsi="Times New Roman" w:cs="Times New Roman"/>
@@ -4827,7 +4168,7 @@
                 <w:ilvl w:val="0"/>
                 <w:numId w:val="2"/>
               </w:numPr>
-              <w:spacing w:after="0" w:line="240" w:lineRule="auto"/>
+              <w:spacing w:after="0"/>
               <w:rPr>
                 <w:rFonts w:ascii="Times New Roman" w:hAnsi="Times New Roman" w:cs="Times New Roman"/>
                 <w:b/>
@@ -4851,7 +4192,7 @@
                 <w:ilvl w:val="0"/>
                 <w:numId w:val="2"/>
               </w:numPr>
-              <w:spacing w:after="0" w:line="240" w:lineRule="auto"/>
+              <w:spacing w:after="0"/>
               <w:rPr>
                 <w:rFonts w:ascii="Times New Roman" w:hAnsi="Times New Roman" w:cs="Times New Roman"/>
                 <w:b/>
@@ -4882,7 +4223,7 @@
           <w:p>
             <w:pPr>
               <w:pStyle w:val="ListParagraph"/>
-              <w:spacing w:after="0" w:line="240" w:lineRule="auto"/>
+              <w:spacing w:after="0"/>
               <w:ind w:left="0"/>
               <w:rPr>
                 <w:rFonts w:ascii="Times New Roman" w:hAnsi="Times New Roman" w:cs="Times New Roman"/>
@@ -4917,7 +4258,7 @@
                 <w:ilvl w:val="0"/>
                 <w:numId w:val="3"/>
               </w:numPr>
-              <w:spacing w:after="0" w:line="240" w:lineRule="auto"/>
+              <w:spacing w:after="0"/>
               <w:rPr>
                 <w:rFonts w:ascii="Times New Roman" w:hAnsi="Times New Roman" w:cs="Times New Roman"/>
                 <w:b/>
@@ -4941,7 +4282,7 @@
                 <w:ilvl w:val="0"/>
                 <w:numId w:val="3"/>
               </w:numPr>
-              <w:spacing w:after="0" w:line="240" w:lineRule="auto"/>
+              <w:spacing w:after="0"/>
               <w:rPr>
                 <w:rFonts w:ascii="Times New Roman" w:hAnsi="Times New Roman" w:cs="Times New Roman"/>
                 <w:b/>
@@ -4965,7 +4306,7 @@
                 <w:ilvl w:val="0"/>
                 <w:numId w:val="3"/>
               </w:numPr>
-              <w:spacing w:after="0" w:line="240" w:lineRule="auto"/>
+              <w:spacing w:after="0"/>
               <w:rPr>
                 <w:rFonts w:ascii="Times New Roman" w:hAnsi="Times New Roman" w:cs="Times New Roman"/>
                 <w:b/>
@@ -4989,7 +4330,7 @@
                 <w:ilvl w:val="0"/>
                 <w:numId w:val="3"/>
               </w:numPr>
-              <w:spacing w:after="0" w:line="240" w:lineRule="auto"/>
+              <w:spacing w:after="0"/>
               <w:rPr>
                 <w:rFonts w:ascii="Times New Roman" w:hAnsi="Times New Roman" w:cs="Times New Roman"/>
                 <w:b/>
@@ -5020,7 +4361,7 @@
           <w:p>
             <w:pPr>
               <w:pStyle w:val="ListParagraph"/>
-              <w:spacing w:after="0" w:line="240" w:lineRule="auto"/>
+              <w:spacing w:after="0"/>
               <w:ind w:left="0"/>
               <w:rPr>
                 <w:rFonts w:ascii="Times New Roman" w:hAnsi="Times New Roman" w:cs="Times New Roman"/>
@@ -5055,7 +4396,7 @@
                 <w:ilvl w:val="0"/>
                 <w:numId w:val="3"/>
               </w:numPr>
-              <w:spacing w:after="0" w:line="240" w:lineRule="auto"/>
+              <w:spacing w:after="0"/>
               <w:rPr>
                 <w:rFonts w:ascii="Times New Roman" w:hAnsi="Times New Roman" w:cs="Times New Roman"/>
                 <w:b/>
@@ -5079,7 +4420,7 @@
                 <w:ilvl w:val="0"/>
                 <w:numId w:val="3"/>
               </w:numPr>
-              <w:spacing w:after="0" w:line="240" w:lineRule="auto"/>
+              <w:spacing w:after="0"/>
               <w:rPr>
                 <w:rFonts w:ascii="Times New Roman" w:hAnsi="Times New Roman" w:cs="Times New Roman"/>
                 <w:b/>
@@ -5160,7 +4501,7 @@
           <w:p>
             <w:pPr>
               <w:pStyle w:val="ListParagraph"/>
-              <w:spacing w:after="0" w:line="240" w:lineRule="auto"/>
+              <w:spacing w:after="0"/>
               <w:ind w:left="0"/>
               <w:rPr>
                 <w:rFonts w:ascii="Times New Roman" w:hAnsi="Times New Roman" w:cs="Times New Roman"/>
@@ -5191,15 +4532,14 @@
           <w:p>
             <w:pPr>
               <w:pStyle w:val="ListParagraph"/>
-              <w:spacing w:after="0" w:line="240" w:lineRule="auto"/>
-              <w:ind w:left="0"/>
-              <w:rPr>
-                <w:rFonts w:ascii="Times New Roman" w:hAnsi="Times New Roman" w:cs="Times New Roman"/>
-                <w:sz w:val="24"/>
-                <w:lang w:val="es-DO"/>
-              </w:rPr>
-            </w:pPr>
-            <w:proofErr w:type="spellStart"/>
+              <w:spacing w:after="0"/>
+              <w:ind w:left="0"/>
+              <w:rPr>
+                <w:rFonts w:ascii="Times New Roman" w:hAnsi="Times New Roman" w:cs="Times New Roman"/>
+                <w:sz w:val="24"/>
+                <w:lang w:val="es-DO"/>
+              </w:rPr>
+            </w:pPr>
             <w:r>
               <w:rPr>
                 <w:rFonts w:ascii="Times New Roman" w:hAnsi="Times New Roman" w:cs="Times New Roman"/>
@@ -5208,7 +4548,6 @@
               </w:rPr>
               <w:t>user_schedule_entry</w:t>
             </w:r>
-            <w:proofErr w:type="spellEnd"/>
           </w:p>
         </w:tc>
       </w:tr>
@@ -5224,7 +4563,7 @@
           <w:p>
             <w:pPr>
               <w:pStyle w:val="ListParagraph"/>
-              <w:spacing w:after="0" w:line="240" w:lineRule="auto"/>
+              <w:spacing w:after="0"/>
               <w:ind w:left="0"/>
               <w:rPr>
                 <w:rFonts w:ascii="Times New Roman" w:hAnsi="Times New Roman" w:cs="Times New Roman"/>
@@ -5255,7 +4594,7 @@
           <w:p>
             <w:pPr>
               <w:pStyle w:val="ListParagraph"/>
-              <w:spacing w:after="0" w:line="240" w:lineRule="auto"/>
+              <w:spacing w:after="0"/>
               <w:ind w:left="0"/>
               <w:rPr>
                 <w:rFonts w:ascii="Times New Roman" w:hAnsi="Times New Roman" w:cs="Times New Roman"/>
@@ -5313,7 +4652,7 @@
           <w:p>
             <w:pPr>
               <w:pStyle w:val="ListParagraph"/>
-              <w:spacing w:after="0" w:line="240" w:lineRule="auto"/>
+              <w:spacing w:after="0"/>
               <w:ind w:left="0"/>
               <w:rPr>
                 <w:rFonts w:ascii="Times New Roman" w:hAnsi="Times New Roman" w:cs="Times New Roman"/>
@@ -5344,15 +4683,14 @@
           <w:p>
             <w:pPr>
               <w:pStyle w:val="ListParagraph"/>
-              <w:spacing w:after="0" w:line="240" w:lineRule="auto"/>
-              <w:ind w:left="0"/>
-              <w:rPr>
-                <w:rFonts w:ascii="Times New Roman" w:hAnsi="Times New Roman" w:cs="Times New Roman"/>
-                <w:sz w:val="24"/>
-                <w:lang w:val="es-DO"/>
-              </w:rPr>
-            </w:pPr>
-            <w:proofErr w:type="spellStart"/>
+              <w:spacing w:after="0"/>
+              <w:ind w:left="0"/>
+              <w:rPr>
+                <w:rFonts w:ascii="Times New Roman" w:hAnsi="Times New Roman" w:cs="Times New Roman"/>
+                <w:sz w:val="24"/>
+                <w:lang w:val="es-DO"/>
+              </w:rPr>
+            </w:pPr>
             <w:r>
               <w:rPr>
                 <w:rFonts w:ascii="Times New Roman" w:hAnsi="Times New Roman" w:cs="Times New Roman"/>
@@ -5361,7 +4699,6 @@
               </w:rPr>
               <w:t>user_schedule_exception</w:t>
             </w:r>
-            <w:proofErr w:type="spellEnd"/>
           </w:p>
         </w:tc>
       </w:tr>
@@ -5377,7 +4714,7 @@
           <w:p>
             <w:pPr>
               <w:pStyle w:val="ListParagraph"/>
-              <w:spacing w:after="0" w:line="240" w:lineRule="auto"/>
+              <w:spacing w:after="0"/>
               <w:ind w:left="0"/>
               <w:rPr>
                 <w:rFonts w:ascii="Times New Roman" w:hAnsi="Times New Roman" w:cs="Times New Roman"/>
@@ -5408,29 +4745,21 @@
           <w:p>
             <w:pPr>
               <w:pStyle w:val="ListParagraph"/>
-              <w:spacing w:after="0" w:line="240" w:lineRule="auto"/>
-              <w:ind w:left="0"/>
-              <w:rPr>
-                <w:rFonts w:ascii="Times New Roman" w:hAnsi="Times New Roman" w:cs="Times New Roman"/>
-                <w:sz w:val="24"/>
-                <w:lang w:val="es-DO"/>
-              </w:rPr>
-            </w:pPr>
-            <w:r>
-              <w:rPr>
-                <w:rFonts w:ascii="Times New Roman" w:hAnsi="Times New Roman" w:cs="Times New Roman"/>
-                <w:sz w:val="24"/>
-                <w:lang w:val="es-DO"/>
-              </w:rPr>
-              <w:t>La responsabilidad de esta tabla es almacenar las excepciones por las cuales un recurso</w:t>
-            </w:r>
-            <w:r>
-              <w:rPr>
-                <w:rFonts w:ascii="Times New Roman" w:hAnsi="Times New Roman" w:cs="Times New Roman"/>
-                <w:sz w:val="24"/>
-                <w:lang w:val="es-DO"/>
-              </w:rPr>
-              <w:t xml:space="preserve"> no pueda cumplir con su horario de trabajo.</w:t>
+              <w:spacing w:after="0"/>
+              <w:ind w:left="0"/>
+              <w:rPr>
+                <w:rFonts w:ascii="Times New Roman" w:hAnsi="Times New Roman" w:cs="Times New Roman"/>
+                <w:sz w:val="24"/>
+                <w:lang w:val="es-DO"/>
+              </w:rPr>
+            </w:pPr>
+            <w:r>
+              <w:rPr>
+                <w:rFonts w:ascii="Times New Roman" w:hAnsi="Times New Roman" w:cs="Times New Roman"/>
+                <w:sz w:val="24"/>
+                <w:lang w:val="es-DO"/>
+              </w:rPr>
+              <w:t>La responsabilidad de esta tabla es almacenar las excepciones por las cuales un recurso no pueda cumplir con su horario de trabajo.</w:t>
             </w:r>
           </w:p>
         </w:tc>
@@ -5498,7 +4827,7 @@
           <w:p>
             <w:pPr>
               <w:pStyle w:val="ListParagraph"/>
-              <w:spacing w:after="0" w:line="240" w:lineRule="auto"/>
+              <w:spacing w:after="0"/>
               <w:ind w:left="0"/>
               <w:rPr>
                 <w:rFonts w:ascii="Times New Roman" w:hAnsi="Times New Roman" w:cs="Times New Roman"/>
@@ -5529,15 +4858,14 @@
           <w:p>
             <w:pPr>
               <w:pStyle w:val="ListParagraph"/>
-              <w:spacing w:after="0" w:line="240" w:lineRule="auto"/>
-              <w:ind w:left="0"/>
-              <w:rPr>
-                <w:rFonts w:ascii="Times New Roman" w:hAnsi="Times New Roman" w:cs="Times New Roman"/>
-                <w:sz w:val="24"/>
-                <w:lang w:val="es-DO"/>
-              </w:rPr>
-            </w:pPr>
-            <w:proofErr w:type="spellStart"/>
+              <w:spacing w:after="0"/>
+              <w:ind w:left="0"/>
+              <w:rPr>
+                <w:rFonts w:ascii="Times New Roman" w:hAnsi="Times New Roman" w:cs="Times New Roman"/>
+                <w:sz w:val="24"/>
+                <w:lang w:val="es-DO"/>
+              </w:rPr>
+            </w:pPr>
             <w:r>
               <w:rPr>
                 <w:rFonts w:ascii="Times New Roman" w:hAnsi="Times New Roman" w:cs="Times New Roman"/>
@@ -5546,7 +4874,6 @@
               </w:rPr>
               <w:t>ppr_project</w:t>
             </w:r>
-            <w:proofErr w:type="spellEnd"/>
           </w:p>
         </w:tc>
       </w:tr>
@@ -5562,7 +4889,7 @@
           <w:p>
             <w:pPr>
               <w:pStyle w:val="ListParagraph"/>
-              <w:spacing w:after="0" w:line="240" w:lineRule="auto"/>
+              <w:spacing w:after="0"/>
               <w:ind w:left="0"/>
               <w:rPr>
                 <w:rFonts w:ascii="Times New Roman" w:hAnsi="Times New Roman" w:cs="Times New Roman"/>
@@ -5593,68 +4920,22 @@
           <w:p>
             <w:pPr>
               <w:pStyle w:val="ListParagraph"/>
-              <w:spacing w:after="0" w:line="240" w:lineRule="auto"/>
-              <w:ind w:left="0"/>
-              <w:rPr>
-                <w:rFonts w:ascii="Times New Roman" w:hAnsi="Times New Roman" w:cs="Times New Roman"/>
-                <w:sz w:val="24"/>
-                <w:lang w:val="es-DO"/>
-              </w:rPr>
-            </w:pPr>
-            <w:r>
-              <w:rPr>
-                <w:rFonts w:ascii="Times New Roman" w:hAnsi="Times New Roman" w:cs="Times New Roman"/>
-                <w:sz w:val="24"/>
-                <w:lang w:val="es-DO"/>
-              </w:rPr>
-              <w:t xml:space="preserve">En esta tabla se almacenan los proyectos importados usando el </w:t>
-            </w:r>
-            <w:proofErr w:type="spellStart"/>
-            <w:r>
-              <w:rPr>
-                <w:rFonts w:ascii="Times New Roman" w:hAnsi="Times New Roman" w:cs="Times New Roman"/>
-                <w:sz w:val="24"/>
-                <w:lang w:val="es-DO"/>
-              </w:rPr>
-              <w:t>plugin</w:t>
-            </w:r>
-            <w:proofErr w:type="spellEnd"/>
-            <w:r>
-              <w:rPr>
-                <w:rFonts w:ascii="Times New Roman" w:hAnsi="Times New Roman" w:cs="Times New Roman"/>
-                <w:sz w:val="24"/>
-                <w:lang w:val="es-DO"/>
-              </w:rPr>
-              <w:t xml:space="preserve"> PPR temporalmente. Hasta que sean aceptadas por el usuario y pasado a la tabla de </w:t>
-            </w:r>
-            <w:proofErr w:type="spellStart"/>
-            <w:r>
-              <w:rPr>
-                <w:rFonts w:ascii="Times New Roman" w:hAnsi="Times New Roman" w:cs="Times New Roman"/>
-                <w:sz w:val="24"/>
-                <w:lang w:val="es-DO"/>
-              </w:rPr>
-              <w:t>pryectos</w:t>
-            </w:r>
-            <w:proofErr w:type="spellEnd"/>
-            <w:r>
-              <w:rPr>
-                <w:rFonts w:ascii="Times New Roman" w:hAnsi="Times New Roman" w:cs="Times New Roman"/>
-                <w:sz w:val="24"/>
-                <w:lang w:val="es-DO"/>
-              </w:rPr>
-              <w:t xml:space="preserve"> central de </w:t>
-            </w:r>
-            <w:proofErr w:type="spellStart"/>
-            <w:r>
-              <w:rPr>
-                <w:rFonts w:ascii="Times New Roman" w:hAnsi="Times New Roman" w:cs="Times New Roman"/>
-                <w:sz w:val="24"/>
-                <w:lang w:val="es-DO"/>
-              </w:rPr>
-              <w:t>redmine</w:t>
-            </w:r>
-            <w:proofErr w:type="spellEnd"/>
+              <w:spacing w:after="0"/>
+              <w:ind w:left="0"/>
+              <w:rPr>
+                <w:rFonts w:ascii="Times New Roman" w:hAnsi="Times New Roman" w:cs="Times New Roman"/>
+                <w:sz w:val="24"/>
+                <w:lang w:val="es-DO"/>
+              </w:rPr>
+            </w:pPr>
+            <w:r>
+              <w:rPr>
+                <w:rFonts w:ascii="Times New Roman" w:hAnsi="Times New Roman" w:cs="Times New Roman"/>
+                <w:sz w:val="24"/>
+                <w:lang w:val="es-DO"/>
+              </w:rPr>
+              <w:t>En esta tabla se almacenan los proyectos importados usando el plugin PPR temporalmente. Hasta que sean aceptadas por el usuario y pasado a la tabla de pryectos central de redmine</w:t>
+            </w:r>
           </w:p>
         </w:tc>
       </w:tr>
@@ -5697,7 +4978,7 @@
           <w:p>
             <w:pPr>
               <w:pStyle w:val="ListParagraph"/>
-              <w:spacing w:after="0" w:line="240" w:lineRule="auto"/>
+              <w:spacing w:after="0"/>
               <w:ind w:left="0"/>
               <w:rPr>
                 <w:rFonts w:ascii="Times New Roman" w:hAnsi="Times New Roman" w:cs="Times New Roman"/>
@@ -5728,15 +5009,14 @@
           <w:p>
             <w:pPr>
               <w:pStyle w:val="ListParagraph"/>
-              <w:spacing w:after="0" w:line="240" w:lineRule="auto"/>
-              <w:ind w:left="0"/>
-              <w:rPr>
-                <w:rFonts w:ascii="Times New Roman" w:hAnsi="Times New Roman" w:cs="Times New Roman"/>
-                <w:sz w:val="24"/>
-                <w:lang w:val="es-DO"/>
-              </w:rPr>
-            </w:pPr>
-            <w:proofErr w:type="spellStart"/>
+              <w:spacing w:after="0"/>
+              <w:ind w:left="0"/>
+              <w:rPr>
+                <w:rFonts w:ascii="Times New Roman" w:hAnsi="Times New Roman" w:cs="Times New Roman"/>
+                <w:sz w:val="24"/>
+                <w:lang w:val="es-DO"/>
+              </w:rPr>
+            </w:pPr>
             <w:r>
               <w:rPr>
                 <w:rFonts w:ascii="Times New Roman" w:hAnsi="Times New Roman" w:cs="Times New Roman"/>
@@ -5745,7 +5025,6 @@
               </w:rPr>
               <w:t>ppr_task</w:t>
             </w:r>
-            <w:proofErr w:type="spellEnd"/>
           </w:p>
         </w:tc>
       </w:tr>
@@ -5761,7 +5040,7 @@
           <w:p>
             <w:pPr>
               <w:pStyle w:val="ListParagraph"/>
-              <w:spacing w:after="0" w:line="240" w:lineRule="auto"/>
+              <w:spacing w:after="0"/>
               <w:ind w:left="0"/>
               <w:rPr>
                 <w:rFonts w:ascii="Times New Roman" w:hAnsi="Times New Roman" w:cs="Times New Roman"/>
@@ -5792,50 +5071,175 @@
           <w:p>
             <w:pPr>
               <w:pStyle w:val="ListParagraph"/>
-              <w:spacing w:after="0" w:line="240" w:lineRule="auto"/>
-              <w:ind w:left="0"/>
-              <w:rPr>
-                <w:rFonts w:ascii="Times New Roman" w:hAnsi="Times New Roman" w:cs="Times New Roman"/>
-                <w:sz w:val="24"/>
-                <w:lang w:val="es-DO"/>
-              </w:rPr>
-            </w:pPr>
-            <w:r>
-              <w:rPr>
-                <w:rFonts w:ascii="Times New Roman" w:hAnsi="Times New Roman" w:cs="Times New Roman"/>
-                <w:sz w:val="24"/>
-                <w:lang w:val="es-DO"/>
-              </w:rPr>
-              <w:t xml:space="preserve">En esta tabla se almacenan las tareas usando el </w:t>
-            </w:r>
-            <w:proofErr w:type="spellStart"/>
-            <w:r>
-              <w:rPr>
-                <w:rFonts w:ascii="Times New Roman" w:hAnsi="Times New Roman" w:cs="Times New Roman"/>
-                <w:sz w:val="24"/>
-                <w:lang w:val="es-DO"/>
-              </w:rPr>
-              <w:t>plugin</w:t>
-            </w:r>
-            <w:proofErr w:type="spellEnd"/>
-            <w:r>
-              <w:rPr>
-                <w:rFonts w:ascii="Times New Roman" w:hAnsi="Times New Roman" w:cs="Times New Roman"/>
-                <w:sz w:val="24"/>
-                <w:lang w:val="es-DO"/>
-              </w:rPr>
-              <w:t xml:space="preserve"> PPR temporalmente. Hasta que sean aceptadas por el usuario y pasado a la tabla de tareas central de </w:t>
-            </w:r>
-            <w:proofErr w:type="spellStart"/>
-            <w:r>
-              <w:rPr>
-                <w:rFonts w:ascii="Times New Roman" w:hAnsi="Times New Roman" w:cs="Times New Roman"/>
-                <w:sz w:val="24"/>
-                <w:lang w:val="es-DO"/>
-              </w:rPr>
-              <w:t>redmine</w:t>
-            </w:r>
-            <w:proofErr w:type="spellEnd"/>
+              <w:spacing w:after="0"/>
+              <w:ind w:left="0"/>
+              <w:rPr>
+                <w:rFonts w:ascii="Times New Roman" w:hAnsi="Times New Roman" w:cs="Times New Roman"/>
+                <w:sz w:val="24"/>
+                <w:lang w:val="es-DO"/>
+              </w:rPr>
+            </w:pPr>
+            <w:r>
+              <w:rPr>
+                <w:rFonts w:ascii="Times New Roman" w:hAnsi="Times New Roman" w:cs="Times New Roman"/>
+                <w:sz w:val="24"/>
+                <w:lang w:val="es-DO"/>
+              </w:rPr>
+              <w:t>En esta tabla se almacenan las tareas usando el plugin PPR temporalmente. Hasta que sean aceptadas por el usuario y pasado a la tabla de tareas central de redmine</w:t>
+            </w:r>
+          </w:p>
+        </w:tc>
+      </w:tr>
+    </w:tbl>
+    <w:p>
+      <w:pPr>
+        <w:pStyle w:val="ListParagraph"/>
+        <w:ind w:left="1440"/>
+        <w:rPr>
+          <w:rFonts w:ascii="Times New Roman" w:hAnsi="Times New Roman" w:cs="Times New Roman"/>
+          <w:b/>
+          <w:sz w:val="24"/>
+          <w:lang w:val="es-DO"/>
+        </w:rPr>
+      </w:pPr>
+    </w:p>
+    <w:tbl>
+      <w:tblPr>
+        <w:tblStyle w:val="TableGrid"/>
+        <w:tblW w:w="7910" w:type="dxa"/>
+        <w:tblInd w:w="1430" w:type="dxa"/>
+        <w:tblCellMar>
+          <w:left w:w="98" w:type="dxa"/>
+        </w:tblCellMar>
+        <w:tblLook w:val="04A0" w:firstRow="1" w:lastRow="0" w:firstColumn="1" w:lastColumn="0" w:noHBand="0" w:noVBand="1"/>
+      </w:tblPr>
+      <w:tblGrid>
+        <w:gridCol w:w="2062"/>
+        <w:gridCol w:w="5848"/>
+      </w:tblGrid>
+      <w:tr>
+        <w:tc>
+          <w:tcPr>
+            <w:tcW w:w="2062" w:type="dxa"/>
+            <w:shd w:val="clear" w:color="auto" w:fill="auto"/>
+            <w:tcMar>
+              <w:left w:w="98" w:type="dxa"/>
+            </w:tcMar>
+          </w:tcPr>
+          <w:p>
+            <w:pPr>
+              <w:pStyle w:val="ListParagraph"/>
+              <w:spacing w:after="0"/>
+              <w:ind w:left="0"/>
+              <w:rPr>
+                <w:rFonts w:ascii="Times New Roman" w:hAnsi="Times New Roman" w:cs="Times New Roman"/>
+                <w:b/>
+                <w:sz w:val="24"/>
+                <w:lang w:val="es-DO"/>
+              </w:rPr>
+            </w:pPr>
+            <w:r>
+              <w:rPr>
+                <w:rFonts w:ascii="Times New Roman" w:hAnsi="Times New Roman" w:cs="Times New Roman"/>
+                <w:b/>
+                <w:sz w:val="24"/>
+                <w:lang w:val="es-DO"/>
+              </w:rPr>
+              <w:t>Nombre</w:t>
+            </w:r>
+          </w:p>
+        </w:tc>
+        <w:tc>
+          <w:tcPr>
+            <w:tcW w:w="5847" w:type="dxa"/>
+            <w:shd w:val="clear" w:color="auto" w:fill="auto"/>
+            <w:tcMar>
+              <w:left w:w="98" w:type="dxa"/>
+            </w:tcMar>
+          </w:tcPr>
+          <w:p>
+            <w:pPr>
+              <w:pStyle w:val="ListParagraph"/>
+              <w:spacing w:after="0"/>
+              <w:ind w:left="0"/>
+              <w:rPr>
+                <w:rFonts w:ascii="Times New Roman" w:hAnsi="Times New Roman" w:cs="Times New Roman"/>
+                <w:sz w:val="24"/>
+                <w:lang w:val="es-DO"/>
+              </w:rPr>
+            </w:pPr>
+            <w:r>
+              <w:rPr>
+                <w:rFonts w:ascii="Times New Roman" w:hAnsi="Times New Roman" w:cs="Times New Roman"/>
+                <w:sz w:val="24"/>
+                <w:lang w:val="es-DO"/>
+              </w:rPr>
+              <w:t>user_commitment_ratio</w:t>
+            </w:r>
+          </w:p>
+        </w:tc>
+      </w:tr>
+      <w:tr>
+        <w:tc>
+          <w:tcPr>
+            <w:tcW w:w="2062" w:type="dxa"/>
+            <w:shd w:val="clear" w:color="auto" w:fill="auto"/>
+            <w:tcMar>
+              <w:left w:w="98" w:type="dxa"/>
+            </w:tcMar>
+          </w:tcPr>
+          <w:p>
+            <w:pPr>
+              <w:pStyle w:val="ListParagraph"/>
+              <w:spacing w:after="0"/>
+              <w:ind w:left="0"/>
+              <w:rPr>
+                <w:rFonts w:ascii="Times New Roman" w:hAnsi="Times New Roman" w:cs="Times New Roman"/>
+                <w:b/>
+                <w:sz w:val="24"/>
+                <w:lang w:val="es-DO"/>
+              </w:rPr>
+            </w:pPr>
+            <w:r>
+              <w:rPr>
+                <w:rFonts w:ascii="Times New Roman" w:hAnsi="Times New Roman" w:cs="Times New Roman"/>
+                <w:b/>
+                <w:sz w:val="24"/>
+                <w:lang w:val="es-DO"/>
+              </w:rPr>
+              <w:t>Responsabilidad</w:t>
+            </w:r>
+          </w:p>
+        </w:tc>
+        <w:tc>
+          <w:tcPr>
+            <w:tcW w:w="5847" w:type="dxa"/>
+            <w:shd w:val="clear" w:color="auto" w:fill="auto"/>
+            <w:tcMar>
+              <w:left w:w="98" w:type="dxa"/>
+            </w:tcMar>
+          </w:tcPr>
+          <w:p>
+            <w:pPr>
+              <w:pStyle w:val="ListParagraph"/>
+              <w:spacing w:after="0"/>
+              <w:ind w:left="0"/>
+              <w:rPr>
+                <w:rFonts w:ascii="Times New Roman" w:hAnsi="Times New Roman" w:cs="Times New Roman"/>
+                <w:sz w:val="24"/>
+                <w:lang w:val="es-DO"/>
+              </w:rPr>
+            </w:pPr>
+            <w:r>
+              <w:rPr>
+                <w:rFonts w:ascii="Times New Roman" w:hAnsi="Times New Roman" w:cs="Times New Roman"/>
+                <w:sz w:val="24"/>
+                <w:lang w:val="es-DO"/>
+              </w:rPr>
+              <w:t xml:space="preserve"> En esta tabla se almacena el porciento de compromiso de un recurso para un proyecto.</w:t>
+            </w:r>
+            <w:bookmarkStart w:id="0" w:name="_GoBack"/>
+            <w:bookmarkEnd w:id="0"/>
           </w:p>
         </w:tc>
       </w:tr>
@@ -5873,16 +5277,7 @@
           <w:sz w:val="24"/>
           <w:lang w:val="es-DO"/>
         </w:rPr>
-        <w:t xml:space="preserve">Diagrama de flujo del algoritmo de </w:t>
-      </w:r>
-      <w:r>
-        <w:rPr>
-          <w:rFonts w:ascii="Times New Roman" w:hAnsi="Times New Roman" w:cs="Times New Roman"/>
-          <w:b/>
-          <w:sz w:val="24"/>
-          <w:lang w:val="es-DO"/>
-        </w:rPr>
-        <w:t>calendarización</w:t>
+        <w:t>Diagrama de flujo del algoritmo de calendarización</w:t>
       </w:r>
     </w:p>
     <w:p>
@@ -5924,7 +5319,7 @@
         </w:rPr>
         <w:lastRenderedPageBreak/>
         <w:drawing>
-          <wp:inline distT="0" distB="0" distL="0" distR="0">
+          <wp:inline distT="0" distB="0" distL="0" distR="0" wp14:anchorId="68578957" wp14:editId="013CCF90">
             <wp:extent cx="5943600" cy="4592955"/>
             <wp:effectExtent l="0" t="0" r="0" b="0"/>
             <wp:docPr id="3" name="Picture"/>
@@ -5941,7 +5336,7 @@
                     </pic:cNvPicPr>
                   </pic:nvPicPr>
                   <pic:blipFill>
-                    <a:blip r:embed="rId7"/>
+                    <a:blip r:embed="rId8"/>
                     <a:stretch>
                       <a:fillRect/>
                     </a:stretch>
@@ -6019,7 +5414,7 @@
           <w:p>
             <w:pPr>
               <w:pStyle w:val="ListParagraph"/>
-              <w:spacing w:after="0" w:line="240" w:lineRule="auto"/>
+              <w:spacing w:after="0"/>
               <w:ind w:left="0"/>
               <w:rPr>
                 <w:rFonts w:ascii="Times New Roman" w:hAnsi="Times New Roman" w:cs="Times New Roman"/>
@@ -6054,7 +5449,7 @@
                 <w:ilvl w:val="0"/>
                 <w:numId w:val="4"/>
               </w:numPr>
-              <w:spacing w:after="0" w:line="240" w:lineRule="auto"/>
+              <w:spacing w:after="0"/>
               <w:rPr>
                 <w:rFonts w:ascii="Times New Roman" w:hAnsi="Times New Roman" w:cs="Times New Roman"/>
                 <w:b/>
@@ -6078,7 +5473,7 @@
                 <w:ilvl w:val="0"/>
                 <w:numId w:val="4"/>
               </w:numPr>
-              <w:spacing w:after="0" w:line="240" w:lineRule="auto"/>
+              <w:spacing w:after="0"/>
               <w:rPr>
                 <w:rFonts w:ascii="Times New Roman" w:hAnsi="Times New Roman" w:cs="Times New Roman"/>
                 <w:b/>
@@ -6102,7 +5497,7 @@
                 <w:ilvl w:val="0"/>
                 <w:numId w:val="4"/>
               </w:numPr>
-              <w:spacing w:after="0" w:line="240" w:lineRule="auto"/>
+              <w:spacing w:after="0"/>
               <w:rPr>
                 <w:rFonts w:ascii="Times New Roman" w:hAnsi="Times New Roman" w:cs="Times New Roman"/>
                 <w:b/>
@@ -6126,7 +5521,7 @@
                 <w:ilvl w:val="0"/>
                 <w:numId w:val="4"/>
               </w:numPr>
-              <w:spacing w:after="0" w:line="240" w:lineRule="auto"/>
+              <w:spacing w:after="0"/>
               <w:rPr>
                 <w:rFonts w:ascii="Times New Roman" w:hAnsi="Times New Roman" w:cs="Times New Roman"/>
                 <w:b/>
@@ -6157,7 +5552,7 @@
           <w:p>
             <w:pPr>
               <w:pStyle w:val="ListParagraph"/>
-              <w:spacing w:after="0" w:line="240" w:lineRule="auto"/>
+              <w:spacing w:after="0"/>
               <w:ind w:left="0"/>
               <w:rPr>
                 <w:rFonts w:ascii="Times New Roman" w:hAnsi="Times New Roman" w:cs="Times New Roman"/>
@@ -6192,7 +5587,7 @@
                 <w:ilvl w:val="0"/>
                 <w:numId w:val="5"/>
               </w:numPr>
-              <w:spacing w:after="0" w:line="240" w:lineRule="auto"/>
+              <w:spacing w:after="0"/>
               <w:rPr>
                 <w:rFonts w:ascii="Times New Roman" w:hAnsi="Times New Roman" w:cs="Times New Roman"/>
                 <w:b/>
@@ -6215,7 +5610,7 @@
           <w:p>
             <w:pPr>
               <w:pStyle w:val="ListParagraph"/>
-              <w:spacing w:after="0" w:line="240" w:lineRule="auto"/>
+              <w:spacing w:after="0"/>
               <w:ind w:left="0"/>
               <w:rPr>
                 <w:rFonts w:ascii="Times New Roman" w:hAnsi="Times New Roman" w:cs="Times New Roman"/>
@@ -6250,7 +5645,7 @@
                 <w:ilvl w:val="0"/>
                 <w:numId w:val="5"/>
               </w:numPr>
-              <w:spacing w:after="0" w:line="240" w:lineRule="auto"/>
+              <w:spacing w:after="0"/>
               <w:rPr>
                 <w:rFonts w:ascii="Times New Roman" w:hAnsi="Times New Roman" w:cs="Times New Roman"/>
                 <w:sz w:val="24"/>
@@ -6273,7 +5668,7 @@
                 <w:ilvl w:val="0"/>
                 <w:numId w:val="5"/>
               </w:numPr>
-              <w:spacing w:after="0" w:line="240" w:lineRule="auto"/>
+              <w:spacing w:after="0"/>
               <w:rPr>
                 <w:rFonts w:ascii="Times New Roman" w:hAnsi="Times New Roman" w:cs="Times New Roman"/>
                 <w:sz w:val="24"/>
@@ -6296,7 +5691,7 @@
                 <w:ilvl w:val="0"/>
                 <w:numId w:val="5"/>
               </w:numPr>
-              <w:spacing w:after="0" w:line="240" w:lineRule="auto"/>
+              <w:spacing w:after="0"/>
               <w:rPr>
                 <w:rFonts w:ascii="Times New Roman" w:hAnsi="Times New Roman" w:cs="Times New Roman"/>
                 <w:sz w:val="24"/>
@@ -6377,7 +5772,7 @@
           <w:p>
             <w:pPr>
               <w:pStyle w:val="ListParagraph"/>
-              <w:spacing w:after="0" w:line="240" w:lineRule="auto"/>
+              <w:spacing w:after="0"/>
               <w:ind w:left="0"/>
               <w:rPr>
                 <w:rFonts w:ascii="Times New Roman" w:hAnsi="Times New Roman" w:cs="Times New Roman"/>
@@ -6408,39 +5803,21 @@
           <w:p>
             <w:pPr>
               <w:pStyle w:val="ListParagraph"/>
-              <w:spacing w:after="0" w:line="240" w:lineRule="auto"/>
-              <w:ind w:left="0"/>
-              <w:rPr>
-                <w:rFonts w:ascii="Times New Roman" w:hAnsi="Times New Roman" w:cs="Times New Roman"/>
-                <w:sz w:val="24"/>
-                <w:lang w:val="es-DO"/>
-              </w:rPr>
-            </w:pPr>
-            <w:r>
-              <w:rPr>
-                <w:rFonts w:ascii="Times New Roman" w:hAnsi="Times New Roman" w:cs="Times New Roman"/>
-                <w:sz w:val="24"/>
-                <w:lang w:val="es-DO"/>
-              </w:rPr>
-              <w:t xml:space="preserve">Project &amp; </w:t>
-            </w:r>
-            <w:proofErr w:type="spellStart"/>
-            <w:r>
-              <w:rPr>
-                <w:rFonts w:ascii="Times New Roman" w:hAnsi="Times New Roman" w:cs="Times New Roman"/>
-                <w:sz w:val="24"/>
-                <w:lang w:val="es-DO"/>
-              </w:rPr>
-              <w:t>Start</w:t>
-            </w:r>
-            <w:proofErr w:type="spellEnd"/>
-            <w:r>
-              <w:rPr>
-                <w:rFonts w:ascii="Times New Roman" w:hAnsi="Times New Roman" w:cs="Times New Roman"/>
-                <w:sz w:val="24"/>
-                <w:lang w:val="es-DO"/>
-              </w:rPr>
-              <w:t xml:space="preserve"> Date</w:t>
+              <w:spacing w:after="0"/>
+              <w:ind w:left="0"/>
+              <w:rPr>
+                <w:rFonts w:ascii="Times New Roman" w:hAnsi="Times New Roman" w:cs="Times New Roman"/>
+                <w:sz w:val="24"/>
+                <w:lang w:val="es-DO"/>
+              </w:rPr>
+            </w:pPr>
+            <w:r>
+              <w:rPr>
+                <w:rFonts w:ascii="Times New Roman" w:hAnsi="Times New Roman" w:cs="Times New Roman"/>
+                <w:sz w:val="24"/>
+                <w:lang w:val="es-DO"/>
+              </w:rPr>
+              <w:t>Project &amp; Start Date</w:t>
             </w:r>
           </w:p>
         </w:tc>
@@ -6457,7 +5834,7 @@
           <w:p>
             <w:pPr>
               <w:pStyle w:val="ListParagraph"/>
-              <w:spacing w:after="0" w:line="240" w:lineRule="auto"/>
+              <w:spacing w:after="0"/>
               <w:ind w:left="0"/>
               <w:rPr>
                 <w:rFonts w:ascii="Times New Roman" w:hAnsi="Times New Roman" w:cs="Times New Roman"/>
@@ -6488,7 +5865,7 @@
           <w:p>
             <w:pPr>
               <w:pStyle w:val="ListParagraph"/>
-              <w:spacing w:after="0" w:line="240" w:lineRule="auto"/>
+              <w:spacing w:after="0"/>
               <w:ind w:left="0"/>
               <w:rPr>
                 <w:rFonts w:ascii="Times New Roman" w:hAnsi="Times New Roman" w:cs="Times New Roman"/>
@@ -6519,7 +5896,7 @@
           <w:p>
             <w:pPr>
               <w:pStyle w:val="ListParagraph"/>
-              <w:spacing w:after="0" w:line="240" w:lineRule="auto"/>
+              <w:spacing w:after="0"/>
               <w:ind w:left="0"/>
               <w:rPr>
                 <w:rFonts w:ascii="Times New Roman" w:hAnsi="Times New Roman" w:cs="Times New Roman"/>
@@ -6550,7 +5927,7 @@
           <w:p>
             <w:pPr>
               <w:pStyle w:val="ListParagraph"/>
-              <w:spacing w:after="0" w:line="240" w:lineRule="auto"/>
+              <w:spacing w:after="0"/>
               <w:ind w:left="0"/>
               <w:rPr>
                 <w:rFonts w:ascii="Times New Roman" w:hAnsi="Times New Roman" w:cs="Times New Roman"/>
@@ -6600,7 +5977,7 @@
           <w:p>
             <w:pPr>
               <w:pStyle w:val="ListParagraph"/>
-              <w:spacing w:after="0" w:line="240" w:lineRule="auto"/>
+              <w:spacing w:after="0"/>
               <w:ind w:left="0"/>
               <w:rPr>
                 <w:rFonts w:ascii="Times New Roman" w:hAnsi="Times New Roman" w:cs="Times New Roman"/>
@@ -6631,7 +6008,7 @@
           <w:p>
             <w:pPr>
               <w:pStyle w:val="ListParagraph"/>
-              <w:spacing w:after="0" w:line="240" w:lineRule="auto"/>
+              <w:spacing w:after="0"/>
               <w:ind w:left="0"/>
               <w:rPr>
                 <w:rFonts w:ascii="Times New Roman" w:hAnsi="Times New Roman" w:cs="Times New Roman"/>
@@ -6662,7 +6039,7 @@
           <w:p>
             <w:pPr>
               <w:pStyle w:val="ListParagraph"/>
-              <w:spacing w:after="0" w:line="240" w:lineRule="auto"/>
+              <w:spacing w:after="0"/>
               <w:ind w:left="0"/>
               <w:rPr>
                 <w:rFonts w:ascii="Times New Roman" w:hAnsi="Times New Roman" w:cs="Times New Roman"/>
@@ -6693,7 +6070,7 @@
           <w:p>
             <w:pPr>
               <w:pStyle w:val="ListParagraph"/>
-              <w:spacing w:after="0" w:line="240" w:lineRule="auto"/>
+              <w:spacing w:after="0"/>
               <w:ind w:left="0"/>
               <w:rPr>
                 <w:rFonts w:ascii="Times New Roman" w:hAnsi="Times New Roman" w:cs="Times New Roman"/>
@@ -6724,7 +6101,7 @@
           <w:p>
             <w:pPr>
               <w:pStyle w:val="ListParagraph"/>
-              <w:spacing w:after="0" w:line="240" w:lineRule="auto"/>
+              <w:spacing w:after="0"/>
               <w:ind w:left="0"/>
               <w:rPr>
                 <w:rFonts w:ascii="Times New Roman" w:hAnsi="Times New Roman" w:cs="Times New Roman"/>
@@ -6755,7 +6132,7 @@
           <w:p>
             <w:pPr>
               <w:pStyle w:val="ListParagraph"/>
-              <w:spacing w:after="0" w:line="240" w:lineRule="auto"/>
+              <w:spacing w:after="0"/>
               <w:ind w:left="0"/>
               <w:rPr>
                 <w:rFonts w:ascii="Times New Roman" w:hAnsi="Times New Roman" w:cs="Times New Roman"/>
@@ -6822,7 +6199,7 @@
           <w:p>
             <w:pPr>
               <w:pStyle w:val="ListParagraph"/>
-              <w:spacing w:after="0" w:line="240" w:lineRule="auto"/>
+              <w:spacing w:after="0"/>
               <w:ind w:left="0"/>
               <w:rPr>
                 <w:rFonts w:ascii="Times New Roman" w:hAnsi="Times New Roman" w:cs="Times New Roman"/>
@@ -6853,40 +6230,22 @@
           <w:p>
             <w:pPr>
               <w:pStyle w:val="ListParagraph"/>
-              <w:spacing w:after="0" w:line="240" w:lineRule="auto"/>
-              <w:ind w:left="0"/>
-              <w:rPr>
-                <w:rFonts w:ascii="Times New Roman" w:hAnsi="Times New Roman" w:cs="Times New Roman"/>
-                <w:sz w:val="24"/>
-                <w:lang w:val="es-DO"/>
-              </w:rPr>
-            </w:pPr>
-            <w:r>
-              <w:rPr>
-                <w:rFonts w:ascii="Times New Roman" w:hAnsi="Times New Roman" w:cs="Times New Roman"/>
-                <w:sz w:val="24"/>
-                <w:lang w:val="es-DO"/>
-              </w:rPr>
-              <w:t xml:space="preserve">Tiene </w:t>
-            </w:r>
-            <w:r>
-              <w:rPr>
-                <w:rFonts w:ascii="Times New Roman" w:hAnsi="Times New Roman" w:cs="Times New Roman"/>
-                <w:sz w:val="24"/>
-                <w:lang w:val="es-DO"/>
-              </w:rPr>
-              <w:t>dependencias</w:t>
-            </w:r>
-            <w:proofErr w:type="gramStart"/>
-            <w:r>
-              <w:rPr>
-                <w:rFonts w:ascii="Times New Roman" w:hAnsi="Times New Roman" w:cs="Times New Roman"/>
-                <w:sz w:val="24"/>
-                <w:lang w:val="es-DO"/>
-              </w:rPr>
-              <w:t>?</w:t>
-            </w:r>
-            <w:proofErr w:type="gramEnd"/>
+              <w:spacing w:after="0"/>
+              <w:ind w:left="0"/>
+              <w:rPr>
+                <w:rFonts w:ascii="Times New Roman" w:hAnsi="Times New Roman" w:cs="Times New Roman"/>
+                <w:sz w:val="24"/>
+                <w:lang w:val="es-DO"/>
+              </w:rPr>
+            </w:pPr>
+            <w:r>
+              <w:rPr>
+                <w:rFonts w:ascii="Times New Roman" w:hAnsi="Times New Roman" w:cs="Times New Roman"/>
+                <w:sz w:val="24"/>
+                <w:lang w:val="es-DO"/>
+              </w:rPr>
+              <w:t>Tiene dependencias?</w:t>
+            </w:r>
           </w:p>
         </w:tc>
       </w:tr>
@@ -6902,7 +6261,7 @@
           <w:p>
             <w:pPr>
               <w:pStyle w:val="ListParagraph"/>
-              <w:spacing w:after="0" w:line="240" w:lineRule="auto"/>
+              <w:spacing w:after="0"/>
               <w:ind w:left="0"/>
               <w:rPr>
                 <w:rFonts w:ascii="Times New Roman" w:hAnsi="Times New Roman" w:cs="Times New Roman"/>
@@ -6933,7 +6292,7 @@
           <w:p>
             <w:pPr>
               <w:pStyle w:val="ListParagraph"/>
-              <w:spacing w:after="0" w:line="240" w:lineRule="auto"/>
+              <w:spacing w:after="0"/>
               <w:ind w:left="0"/>
               <w:rPr>
                 <w:rFonts w:ascii="Times New Roman" w:hAnsi="Times New Roman" w:cs="Times New Roman"/>
@@ -6964,7 +6323,7 @@
           <w:p>
             <w:pPr>
               <w:pStyle w:val="ListParagraph"/>
-              <w:spacing w:after="0" w:line="240" w:lineRule="auto"/>
+              <w:spacing w:after="0"/>
               <w:ind w:left="0"/>
               <w:rPr>
                 <w:rFonts w:ascii="Times New Roman" w:hAnsi="Times New Roman" w:cs="Times New Roman"/>
@@ -6995,7 +6354,7 @@
           <w:p>
             <w:pPr>
               <w:pStyle w:val="ListParagraph"/>
-              <w:spacing w:after="0" w:line="240" w:lineRule="auto"/>
+              <w:spacing w:after="0"/>
               <w:ind w:left="0"/>
               <w:rPr>
                 <w:rFonts w:ascii="Times New Roman" w:hAnsi="Times New Roman" w:cs="Times New Roman"/>
@@ -7053,7 +6412,7 @@
           <w:p>
             <w:pPr>
               <w:pStyle w:val="ListParagraph"/>
-              <w:spacing w:after="0" w:line="240" w:lineRule="auto"/>
+              <w:spacing w:after="0"/>
               <w:ind w:left="0"/>
               <w:rPr>
                 <w:rFonts w:ascii="Times New Roman" w:hAnsi="Times New Roman" w:cs="Times New Roman"/>
@@ -7084,60 +6443,22 @@
           <w:p>
             <w:pPr>
               <w:pStyle w:val="ListParagraph"/>
-              <w:spacing w:after="0" w:line="240" w:lineRule="auto"/>
-              <w:ind w:left="0"/>
-              <w:rPr>
-                <w:rFonts w:ascii="Times New Roman" w:hAnsi="Times New Roman" w:cs="Times New Roman"/>
-                <w:sz w:val="24"/>
-                <w:lang w:val="es-DO"/>
-              </w:rPr>
-            </w:pPr>
-            <w:proofErr w:type="spellStart"/>
-            <w:r>
-              <w:rPr>
-                <w:rFonts w:ascii="Times New Roman" w:hAnsi="Times New Roman" w:cs="Times New Roman"/>
-                <w:sz w:val="24"/>
-                <w:lang w:val="es-DO"/>
-              </w:rPr>
-              <w:t>For</w:t>
-            </w:r>
-            <w:proofErr w:type="spellEnd"/>
-            <w:r>
-              <w:rPr>
-                <w:rFonts w:ascii="Times New Roman" w:hAnsi="Times New Roman" w:cs="Times New Roman"/>
-                <w:sz w:val="24"/>
-                <w:lang w:val="es-DO"/>
-              </w:rPr>
-              <w:t xml:space="preserve"> </w:t>
-            </w:r>
-            <w:proofErr w:type="spellStart"/>
-            <w:r>
-              <w:rPr>
-                <w:rFonts w:ascii="Times New Roman" w:hAnsi="Times New Roman" w:cs="Times New Roman"/>
-                <w:sz w:val="24"/>
-                <w:lang w:val="es-DO"/>
-              </w:rPr>
-              <w:t>each</w:t>
-            </w:r>
-            <w:proofErr w:type="spellEnd"/>
-            <w:r>
-              <w:rPr>
-                <w:rFonts w:ascii="Times New Roman" w:hAnsi="Times New Roman" w:cs="Times New Roman"/>
-                <w:sz w:val="24"/>
-                <w:lang w:val="es-DO"/>
-              </w:rPr>
-              <w:t xml:space="preserve"> </w:t>
-            </w:r>
-            <w:proofErr w:type="spellStart"/>
-            <w:r>
-              <w:rPr>
-                <w:rFonts w:ascii="Times New Roman" w:hAnsi="Times New Roman" w:cs="Times New Roman"/>
-                <w:sz w:val="24"/>
-                <w:lang w:val="es-DO"/>
-              </w:rPr>
-              <w:t>child</w:t>
-            </w:r>
-            <w:proofErr w:type="spellEnd"/>
+              <w:spacing w:after="0"/>
+              <w:ind w:left="0"/>
+              <w:rPr>
+                <w:rFonts w:ascii="Times New Roman" w:hAnsi="Times New Roman" w:cs="Times New Roman"/>
+                <w:sz w:val="24"/>
+                <w:lang w:val="es-DO"/>
+              </w:rPr>
+            </w:pPr>
+            <w:r>
+              <w:rPr>
+                <w:rFonts w:ascii="Times New Roman" w:hAnsi="Times New Roman" w:cs="Times New Roman"/>
+                <w:sz w:val="24"/>
+                <w:lang w:val="es-DO"/>
+              </w:rPr>
+              <w:t>For each child</w:t>
+            </w:r>
           </w:p>
         </w:tc>
       </w:tr>
@@ -7153,32 +6474,23 @@
           <w:p>
             <w:pPr>
               <w:pStyle w:val="ListParagraph"/>
-              <w:spacing w:after="0" w:line="240" w:lineRule="auto"/>
-              <w:ind w:left="0"/>
-              <w:rPr>
-                <w:rFonts w:ascii="Times New Roman" w:hAnsi="Times New Roman" w:cs="Times New Roman"/>
-                <w:b/>
-                <w:sz w:val="24"/>
-                <w:lang w:val="es-DO"/>
-              </w:rPr>
-            </w:pPr>
-            <w:r>
-              <w:rPr>
-                <w:rFonts w:ascii="Times New Roman" w:hAnsi="Times New Roman" w:cs="Times New Roman"/>
-                <w:b/>
-                <w:sz w:val="24"/>
-                <w:lang w:val="es-DO"/>
-              </w:rPr>
-              <w:t xml:space="preserve">Tipo de </w:t>
-            </w:r>
-            <w:r>
-              <w:rPr>
-                <w:rFonts w:ascii="Times New Roman" w:hAnsi="Times New Roman" w:cs="Times New Roman"/>
-                <w:b/>
-                <w:sz w:val="24"/>
-                <w:lang w:val="es-DO"/>
-              </w:rPr>
-              <w:t>elemento</w:t>
+              <w:spacing w:after="0"/>
+              <w:ind w:left="0"/>
+              <w:rPr>
+                <w:rFonts w:ascii="Times New Roman" w:hAnsi="Times New Roman" w:cs="Times New Roman"/>
+                <w:b/>
+                <w:sz w:val="24"/>
+                <w:lang w:val="es-DO"/>
+              </w:rPr>
+            </w:pPr>
+            <w:r>
+              <w:rPr>
+                <w:rFonts w:ascii="Times New Roman" w:hAnsi="Times New Roman" w:cs="Times New Roman"/>
+                <w:b/>
+                <w:sz w:val="24"/>
+                <w:lang w:val="es-DO"/>
+              </w:rPr>
+              <w:t>Tipo de elemento</w:t>
             </w:r>
           </w:p>
         </w:tc>
@@ -7193,7 +6505,7 @@
           <w:p>
             <w:pPr>
               <w:pStyle w:val="ListParagraph"/>
-              <w:spacing w:after="0" w:line="240" w:lineRule="auto"/>
+              <w:spacing w:after="0"/>
               <w:ind w:left="0"/>
               <w:rPr>
                 <w:rFonts w:ascii="Times New Roman" w:hAnsi="Times New Roman" w:cs="Times New Roman"/>
@@ -7224,7 +6536,7 @@
           <w:p>
             <w:pPr>
               <w:pStyle w:val="ListParagraph"/>
-              <w:spacing w:after="0" w:line="240" w:lineRule="auto"/>
+              <w:spacing w:after="0"/>
               <w:ind w:left="0"/>
               <w:rPr>
                 <w:rFonts w:ascii="Times New Roman" w:hAnsi="Times New Roman" w:cs="Times New Roman"/>
@@ -7255,39 +6567,21 @@
           <w:p>
             <w:pPr>
               <w:pStyle w:val="ListParagraph"/>
-              <w:spacing w:after="0" w:line="240" w:lineRule="auto"/>
-              <w:ind w:left="0"/>
-              <w:rPr>
-                <w:rFonts w:ascii="Times New Roman" w:hAnsi="Times New Roman" w:cs="Times New Roman"/>
-                <w:sz w:val="24"/>
-                <w:lang w:val="es-DO"/>
-              </w:rPr>
-            </w:pPr>
-            <w:r>
-              <w:rPr>
-                <w:rFonts w:ascii="Times New Roman" w:hAnsi="Times New Roman" w:cs="Times New Roman"/>
-                <w:sz w:val="24"/>
-                <w:lang w:val="es-DO"/>
-              </w:rPr>
-              <w:t xml:space="preserve">Recorre todas las dependencias de una tarea, y por cada una llama al proceso predefinido </w:t>
-            </w:r>
-            <w:proofErr w:type="spellStart"/>
-            <w:r>
-              <w:rPr>
-                <w:rFonts w:ascii="Times New Roman" w:hAnsi="Times New Roman" w:cs="Times New Roman"/>
-                <w:sz w:val="24"/>
-                <w:lang w:val="es-DO"/>
-              </w:rPr>
-              <w:t>Scheduler</w:t>
-            </w:r>
-            <w:proofErr w:type="spellEnd"/>
-            <w:r>
-              <w:rPr>
-                <w:rFonts w:ascii="Times New Roman" w:hAnsi="Times New Roman" w:cs="Times New Roman"/>
-                <w:sz w:val="24"/>
-                <w:lang w:val="es-DO"/>
-              </w:rPr>
-              <w:t>.</w:t>
+              <w:spacing w:after="0"/>
+              <w:ind w:left="0"/>
+              <w:rPr>
+                <w:rFonts w:ascii="Times New Roman" w:hAnsi="Times New Roman" w:cs="Times New Roman"/>
+                <w:sz w:val="24"/>
+                <w:lang w:val="es-DO"/>
+              </w:rPr>
+            </w:pPr>
+            <w:r>
+              <w:rPr>
+                <w:rFonts w:ascii="Times New Roman" w:hAnsi="Times New Roman" w:cs="Times New Roman"/>
+                <w:sz w:val="24"/>
+                <w:lang w:val="es-DO"/>
+              </w:rPr>
+              <w:t>Recorre todas las dependencias de una tarea, y por cada una llama al proceso predefinido Scheduler.</w:t>
             </w:r>
           </w:p>
         </w:tc>
@@ -7331,7 +6625,7 @@
           <w:p>
             <w:pPr>
               <w:pStyle w:val="ListParagraph"/>
-              <w:spacing w:after="0" w:line="240" w:lineRule="auto"/>
+              <w:spacing w:after="0"/>
               <w:ind w:left="0"/>
               <w:rPr>
                 <w:rFonts w:ascii="Times New Roman" w:hAnsi="Times New Roman" w:cs="Times New Roman"/>
@@ -7362,42 +6656,22 @@
           <w:p>
             <w:pPr>
               <w:pStyle w:val="ListParagraph"/>
-              <w:spacing w:after="0" w:line="240" w:lineRule="auto"/>
-              <w:ind w:left="0"/>
-              <w:rPr>
-                <w:rFonts w:ascii="Times New Roman" w:hAnsi="Times New Roman" w:cs="Times New Roman"/>
-                <w:sz w:val="24"/>
-                <w:lang w:val="es-DO"/>
-              </w:rPr>
-            </w:pPr>
-            <w:proofErr w:type="spellStart"/>
-            <w:r>
-              <w:rPr>
-                <w:rFonts w:ascii="Times New Roman" w:hAnsi="Times New Roman" w:cs="Times New Roman"/>
-                <w:sz w:val="24"/>
-                <w:lang w:val="es-DO"/>
-              </w:rPr>
-              <w:t>Get</w:t>
-            </w:r>
-            <w:proofErr w:type="spellEnd"/>
-            <w:r>
-              <w:rPr>
-                <w:rFonts w:ascii="Times New Roman" w:hAnsi="Times New Roman" w:cs="Times New Roman"/>
-                <w:sz w:val="24"/>
-                <w:lang w:val="es-DO"/>
-              </w:rPr>
-              <w:t xml:space="preserve"> </w:t>
-            </w:r>
-            <w:proofErr w:type="spellStart"/>
-            <w:r>
-              <w:rPr>
-                <w:rFonts w:ascii="Times New Roman" w:hAnsi="Times New Roman" w:cs="Times New Roman"/>
-                <w:sz w:val="24"/>
-                <w:lang w:val="es-DO"/>
-              </w:rPr>
-              <w:t>biggest_end_date</w:t>
-            </w:r>
-            <w:proofErr w:type="spellEnd"/>
+              <w:spacing w:after="0"/>
+              <w:ind w:left="0"/>
+              <w:rPr>
+                <w:rFonts w:ascii="Times New Roman" w:hAnsi="Times New Roman" w:cs="Times New Roman"/>
+                <w:sz w:val="24"/>
+                <w:lang w:val="es-DO"/>
+              </w:rPr>
+            </w:pPr>
+            <w:r>
+              <w:rPr>
+                <w:rFonts w:ascii="Times New Roman" w:hAnsi="Times New Roman" w:cs="Times New Roman"/>
+                <w:sz w:val="24"/>
+                <w:lang w:val="es-DO"/>
+              </w:rPr>
+              <w:t>Get biggest_end_date</w:t>
+            </w:r>
           </w:p>
         </w:tc>
       </w:tr>
@@ -7413,7 +6687,7 @@
           <w:p>
             <w:pPr>
               <w:pStyle w:val="ListParagraph"/>
-              <w:spacing w:after="0" w:line="240" w:lineRule="auto"/>
+              <w:spacing w:after="0"/>
               <w:ind w:left="0"/>
               <w:rPr>
                 <w:rFonts w:ascii="Times New Roman" w:hAnsi="Times New Roman" w:cs="Times New Roman"/>
@@ -7444,7 +6718,7 @@
           <w:p>
             <w:pPr>
               <w:pStyle w:val="ListParagraph"/>
-              <w:spacing w:after="0" w:line="240" w:lineRule="auto"/>
+              <w:spacing w:after="0"/>
               <w:ind w:left="0"/>
               <w:rPr>
                 <w:rFonts w:ascii="Times New Roman" w:hAnsi="Times New Roman" w:cs="Times New Roman"/>
@@ -7475,7 +6749,7 @@
           <w:p>
             <w:pPr>
               <w:pStyle w:val="ListParagraph"/>
-              <w:spacing w:after="0" w:line="240" w:lineRule="auto"/>
+              <w:spacing w:after="0"/>
               <w:ind w:left="0"/>
               <w:rPr>
                 <w:rFonts w:ascii="Times New Roman" w:hAnsi="Times New Roman" w:cs="Times New Roman"/>
@@ -7506,29 +6780,21 @@
           <w:p>
             <w:pPr>
               <w:pStyle w:val="ListParagraph"/>
-              <w:spacing w:after="0" w:line="240" w:lineRule="auto"/>
-              <w:ind w:left="0"/>
-              <w:rPr>
-                <w:rFonts w:ascii="Times New Roman" w:hAnsi="Times New Roman" w:cs="Times New Roman"/>
-                <w:sz w:val="24"/>
-                <w:lang w:val="es-DO"/>
-              </w:rPr>
-            </w:pPr>
-            <w:r>
-              <w:rPr>
-                <w:rFonts w:ascii="Times New Roman" w:hAnsi="Times New Roman" w:cs="Times New Roman"/>
-                <w:sz w:val="24"/>
-                <w:lang w:val="es-DO"/>
-              </w:rPr>
-              <w:t xml:space="preserve">Obtiene la última fecha en la cual una tarea fue asignada y pasa a </w:t>
-            </w:r>
-            <w:r>
-              <w:rPr>
-                <w:rFonts w:ascii="Times New Roman" w:hAnsi="Times New Roman" w:cs="Times New Roman"/>
-                <w:sz w:val="24"/>
-                <w:lang w:val="es-DO"/>
-              </w:rPr>
-              <w:t>calendarizar la tarea con respecto al recurso asignado.</w:t>
+              <w:spacing w:after="0"/>
+              <w:ind w:left="0"/>
+              <w:rPr>
+                <w:rFonts w:ascii="Times New Roman" w:hAnsi="Times New Roman" w:cs="Times New Roman"/>
+                <w:sz w:val="24"/>
+                <w:lang w:val="es-DO"/>
+              </w:rPr>
+            </w:pPr>
+            <w:r>
+              <w:rPr>
+                <w:rFonts w:ascii="Times New Roman" w:hAnsi="Times New Roman" w:cs="Times New Roman"/>
+                <w:sz w:val="24"/>
+                <w:lang w:val="es-DO"/>
+              </w:rPr>
+              <w:t>Obtiene la última fecha en la cual una tarea fue asignada y pasa a calendarizar la tarea con respecto al recurso asignado.</w:t>
             </w:r>
           </w:p>
         </w:tc>
@@ -7570,7 +6836,7 @@
           <w:p>
             <w:pPr>
               <w:pStyle w:val="ListParagraph"/>
-              <w:spacing w:after="0" w:line="240" w:lineRule="auto"/>
+              <w:spacing w:after="0"/>
               <w:ind w:left="0"/>
               <w:rPr>
                 <w:rFonts w:ascii="Times New Roman" w:hAnsi="Times New Roman" w:cs="Times New Roman"/>
@@ -7601,39 +6867,21 @@
           <w:p>
             <w:pPr>
               <w:pStyle w:val="ListParagraph"/>
-              <w:spacing w:after="0" w:line="240" w:lineRule="auto"/>
-              <w:ind w:left="0"/>
-              <w:rPr>
-                <w:rFonts w:ascii="Times New Roman" w:hAnsi="Times New Roman" w:cs="Times New Roman"/>
-                <w:sz w:val="24"/>
-                <w:lang w:val="es-DO"/>
-              </w:rPr>
-            </w:pPr>
-            <w:r>
-              <w:rPr>
-                <w:rFonts w:ascii="Times New Roman" w:hAnsi="Times New Roman" w:cs="Times New Roman"/>
-                <w:sz w:val="24"/>
-                <w:lang w:val="es-DO"/>
-              </w:rPr>
-              <w:t xml:space="preserve">Calendarizar </w:t>
-            </w:r>
-            <w:proofErr w:type="spellStart"/>
-            <w:r>
-              <w:rPr>
-                <w:rFonts w:ascii="Times New Roman" w:hAnsi="Times New Roman" w:cs="Times New Roman"/>
-                <w:sz w:val="24"/>
-                <w:lang w:val="es-DO"/>
-              </w:rPr>
-              <w:t>task</w:t>
-            </w:r>
-            <w:proofErr w:type="spellEnd"/>
-            <w:r>
-              <w:rPr>
-                <w:rFonts w:ascii="Times New Roman" w:hAnsi="Times New Roman" w:cs="Times New Roman"/>
-                <w:sz w:val="24"/>
-                <w:lang w:val="es-DO"/>
-              </w:rPr>
-              <w:t xml:space="preserve"> con su recurso</w:t>
+              <w:spacing w:after="0"/>
+              <w:ind w:left="0"/>
+              <w:rPr>
+                <w:rFonts w:ascii="Times New Roman" w:hAnsi="Times New Roman" w:cs="Times New Roman"/>
+                <w:sz w:val="24"/>
+                <w:lang w:val="es-DO"/>
+              </w:rPr>
+            </w:pPr>
+            <w:r>
+              <w:rPr>
+                <w:rFonts w:ascii="Times New Roman" w:hAnsi="Times New Roman" w:cs="Times New Roman"/>
+                <w:sz w:val="24"/>
+                <w:lang w:val="es-DO"/>
+              </w:rPr>
+              <w:t>Calendarizar task con su recurso</w:t>
             </w:r>
           </w:p>
         </w:tc>
@@ -7650,7 +6898,7 @@
           <w:p>
             <w:pPr>
               <w:pStyle w:val="ListParagraph"/>
-              <w:spacing w:after="0" w:line="240" w:lineRule="auto"/>
+              <w:spacing w:after="0"/>
               <w:ind w:left="0"/>
               <w:rPr>
                 <w:rFonts w:ascii="Times New Roman" w:hAnsi="Times New Roman" w:cs="Times New Roman"/>
@@ -7681,7 +6929,7 @@
           <w:p>
             <w:pPr>
               <w:pStyle w:val="ListParagraph"/>
-              <w:spacing w:after="0" w:line="240" w:lineRule="auto"/>
+              <w:spacing w:after="0"/>
               <w:ind w:left="0"/>
               <w:rPr>
                 <w:rFonts w:ascii="Times New Roman" w:hAnsi="Times New Roman" w:cs="Times New Roman"/>
@@ -7712,7 +6960,7 @@
           <w:p>
             <w:pPr>
               <w:pStyle w:val="ListParagraph"/>
-              <w:spacing w:after="0" w:line="240" w:lineRule="auto"/>
+              <w:spacing w:after="0"/>
               <w:ind w:left="0"/>
               <w:rPr>
                 <w:rFonts w:ascii="Times New Roman" w:hAnsi="Times New Roman" w:cs="Times New Roman"/>
@@ -7743,7 +6991,7 @@
           <w:p>
             <w:pPr>
               <w:pStyle w:val="ListParagraph"/>
-              <w:spacing w:after="0" w:line="240" w:lineRule="auto"/>
+              <w:spacing w:after="0"/>
               <w:ind w:left="0"/>
               <w:rPr>
                 <w:rFonts w:ascii="Times New Roman" w:hAnsi="Times New Roman" w:cs="Times New Roman"/>
@@ -7801,7 +7049,7 @@
           <w:p>
             <w:pPr>
               <w:pStyle w:val="ListParagraph"/>
-              <w:spacing w:after="0" w:line="240" w:lineRule="auto"/>
+              <w:spacing w:after="0"/>
               <w:ind w:left="0"/>
               <w:rPr>
                 <w:rFonts w:ascii="Times New Roman" w:hAnsi="Times New Roman" w:cs="Times New Roman"/>
@@ -7832,42 +7080,22 @@
           <w:p>
             <w:pPr>
               <w:pStyle w:val="ListParagraph"/>
-              <w:spacing w:after="0" w:line="240" w:lineRule="auto"/>
-              <w:ind w:left="0"/>
-              <w:rPr>
-                <w:rFonts w:ascii="Times New Roman" w:hAnsi="Times New Roman" w:cs="Times New Roman"/>
-                <w:sz w:val="24"/>
-                <w:lang w:val="es-DO"/>
-              </w:rPr>
-            </w:pPr>
-            <w:proofErr w:type="spellStart"/>
-            <w:r>
-              <w:rPr>
-                <w:rFonts w:ascii="Times New Roman" w:hAnsi="Times New Roman" w:cs="Times New Roman"/>
-                <w:sz w:val="24"/>
-                <w:lang w:val="es-DO"/>
-              </w:rPr>
-              <w:t>Return</w:t>
-            </w:r>
-            <w:proofErr w:type="spellEnd"/>
-            <w:r>
-              <w:rPr>
-                <w:rFonts w:ascii="Times New Roman" w:hAnsi="Times New Roman" w:cs="Times New Roman"/>
-                <w:sz w:val="24"/>
-                <w:lang w:val="es-DO"/>
-              </w:rPr>
-              <w:t xml:space="preserve"> </w:t>
-            </w:r>
-            <w:proofErr w:type="spellStart"/>
-            <w:r>
-              <w:rPr>
-                <w:rFonts w:ascii="Times New Roman" w:hAnsi="Times New Roman" w:cs="Times New Roman"/>
-                <w:sz w:val="24"/>
-                <w:lang w:val="es-DO"/>
-              </w:rPr>
-              <w:t>end_date</w:t>
-            </w:r>
-            <w:proofErr w:type="spellEnd"/>
+              <w:spacing w:after="0"/>
+              <w:ind w:left="0"/>
+              <w:rPr>
+                <w:rFonts w:ascii="Times New Roman" w:hAnsi="Times New Roman" w:cs="Times New Roman"/>
+                <w:sz w:val="24"/>
+                <w:lang w:val="es-DO"/>
+              </w:rPr>
+            </w:pPr>
+            <w:r>
+              <w:rPr>
+                <w:rFonts w:ascii="Times New Roman" w:hAnsi="Times New Roman" w:cs="Times New Roman"/>
+                <w:sz w:val="24"/>
+                <w:lang w:val="es-DO"/>
+              </w:rPr>
+              <w:t>Return end_date</w:t>
+            </w:r>
           </w:p>
         </w:tc>
       </w:tr>
@@ -7883,7 +7111,7 @@
           <w:p>
             <w:pPr>
               <w:pStyle w:val="ListParagraph"/>
-              <w:spacing w:after="0" w:line="240" w:lineRule="auto"/>
+              <w:spacing w:after="0"/>
               <w:ind w:left="0"/>
               <w:rPr>
                 <w:rFonts w:ascii="Times New Roman" w:hAnsi="Times New Roman" w:cs="Times New Roman"/>
@@ -7914,7 +7142,7 @@
           <w:p>
             <w:pPr>
               <w:pStyle w:val="ListParagraph"/>
-              <w:spacing w:after="0" w:line="240" w:lineRule="auto"/>
+              <w:spacing w:after="0"/>
               <w:ind w:left="0"/>
               <w:rPr>
                 <w:rFonts w:ascii="Times New Roman" w:hAnsi="Times New Roman" w:cs="Times New Roman"/>
@@ -7945,7 +7173,7 @@
           <w:p>
             <w:pPr>
               <w:pStyle w:val="ListParagraph"/>
-              <w:spacing w:after="0" w:line="240" w:lineRule="auto"/>
+              <w:spacing w:after="0"/>
               <w:ind w:left="0"/>
               <w:rPr>
                 <w:rFonts w:ascii="Times New Roman" w:hAnsi="Times New Roman" w:cs="Times New Roman"/>
@@ -7976,7 +7204,7 @@
           <w:p>
             <w:pPr>
               <w:pStyle w:val="ListParagraph"/>
-              <w:spacing w:after="0" w:line="240" w:lineRule="auto"/>
+              <w:spacing w:after="0"/>
               <w:ind w:left="0"/>
               <w:rPr>
                 <w:rFonts w:ascii="Times New Roman" w:hAnsi="Times New Roman" w:cs="Times New Roman"/>
@@ -8063,7 +7291,7 @@
         </w:rPr>
         <w:lastRenderedPageBreak/>
         <w:drawing>
-          <wp:anchor distT="0" distB="0" distL="0" distR="0" simplePos="0" relativeHeight="5" behindDoc="0" locked="0" layoutInCell="1" allowOverlap="1">
+          <wp:anchor distT="0" distB="0" distL="0" distR="0" simplePos="0" relativeHeight="5" behindDoc="0" locked="0" layoutInCell="1" allowOverlap="1" wp14:anchorId="14F36B95" wp14:editId="5972E34F">
             <wp:simplePos x="0" y="0"/>
             <wp:positionH relativeFrom="column">
               <wp:posOffset>269875</wp:posOffset>
@@ -8088,7 +7316,7 @@
                     </pic:cNvPicPr>
                   </pic:nvPicPr>
                   <pic:blipFill>
-                    <a:blip r:embed="rId8"/>
+                    <a:blip r:embed="rId9"/>
                     <a:stretch>
                       <a:fillRect/>
                     </a:stretch>
@@ -8160,7 +7388,7 @@
           <w:p>
             <w:pPr>
               <w:pStyle w:val="ListParagraph"/>
-              <w:spacing w:after="0" w:line="240" w:lineRule="auto"/>
+              <w:spacing w:after="0"/>
               <w:ind w:left="0"/>
               <w:rPr>
                 <w:rFonts w:ascii="Times New Roman" w:hAnsi="Times New Roman" w:cs="Times New Roman"/>
@@ -8195,7 +7423,7 @@
                 <w:ilvl w:val="0"/>
                 <w:numId w:val="6"/>
               </w:numPr>
-              <w:spacing w:after="0" w:line="240" w:lineRule="auto"/>
+              <w:spacing w:after="0"/>
               <w:rPr>
                 <w:rFonts w:ascii="Times New Roman" w:hAnsi="Times New Roman" w:cs="Times New Roman"/>
                 <w:b/>
@@ -8219,7 +7447,7 @@
                 <w:ilvl w:val="0"/>
                 <w:numId w:val="6"/>
               </w:numPr>
-              <w:spacing w:after="0" w:line="240" w:lineRule="auto"/>
+              <w:spacing w:after="0"/>
               <w:rPr>
                 <w:rFonts w:ascii="Times New Roman" w:hAnsi="Times New Roman" w:cs="Times New Roman"/>
                 <w:b/>
@@ -8250,7 +7478,7 @@
           <w:p>
             <w:pPr>
               <w:pStyle w:val="ListParagraph"/>
-              <w:spacing w:after="0" w:line="240" w:lineRule="auto"/>
+              <w:spacing w:after="0"/>
               <w:ind w:left="0"/>
               <w:rPr>
                 <w:rFonts w:ascii="Times New Roman" w:hAnsi="Times New Roman" w:cs="Times New Roman"/>
@@ -8285,7 +7513,7 @@
                 <w:ilvl w:val="0"/>
                 <w:numId w:val="7"/>
               </w:numPr>
-              <w:spacing w:after="0" w:line="240" w:lineRule="auto"/>
+              <w:spacing w:after="0"/>
               <w:rPr>
                 <w:rFonts w:ascii="Times New Roman" w:hAnsi="Times New Roman" w:cs="Times New Roman"/>
                 <w:b/>
@@ -8351,51 +7579,7 @@
           <w:sz w:val="24"/>
           <w:lang w:val="es-DO"/>
         </w:rPr>
-        <w:t>En este documento hemos demostrado como implementaremos la</w:t>
-      </w:r>
-      <w:r>
-        <w:rPr>
-          <w:rFonts w:ascii="Times New Roman" w:hAnsi="Times New Roman" w:cs="Times New Roman"/>
-          <w:sz w:val="24"/>
-          <w:lang w:val="es-DO"/>
-        </w:rPr>
-        <w:t xml:space="preserve"> solución de Project </w:t>
-      </w:r>
-      <w:proofErr w:type="spellStart"/>
-      <w:r>
-        <w:rPr>
-          <w:rFonts w:ascii="Times New Roman" w:hAnsi="Times New Roman" w:cs="Times New Roman"/>
-          <w:sz w:val="24"/>
-          <w:lang w:val="es-DO"/>
-        </w:rPr>
-        <w:t>Planning</w:t>
-      </w:r>
-      <w:proofErr w:type="spellEnd"/>
-      <w:r>
-        <w:rPr>
-          <w:rFonts w:ascii="Times New Roman" w:hAnsi="Times New Roman" w:cs="Times New Roman"/>
-          <w:sz w:val="24"/>
-          <w:lang w:val="es-DO"/>
-        </w:rPr>
-        <w:t xml:space="preserve"> </w:t>
-      </w:r>
-      <w:proofErr w:type="spellStart"/>
-      <w:r>
-        <w:rPr>
-          <w:rFonts w:ascii="Times New Roman" w:hAnsi="Times New Roman" w:cs="Times New Roman"/>
-          <w:sz w:val="24"/>
-          <w:lang w:val="es-DO"/>
-        </w:rPr>
-        <w:t>Redmine</w:t>
-      </w:r>
-      <w:proofErr w:type="spellEnd"/>
-      <w:r>
-        <w:rPr>
-          <w:rFonts w:ascii="Times New Roman" w:hAnsi="Times New Roman" w:cs="Times New Roman"/>
-          <w:sz w:val="24"/>
-          <w:lang w:val="es-DO"/>
-        </w:rPr>
-        <w:t>.</w:t>
+        <w:t>En este documento hemos demostrado como implementaremos la solución de Project Planning Redmine.</w:t>
       </w:r>
     </w:p>
     <w:p>
@@ -8413,69 +7597,7 @@
           <w:sz w:val="24"/>
           <w:lang w:val="es-DO"/>
         </w:rPr>
-        <w:t xml:space="preserve">PPR será desarrollada como un </w:t>
-      </w:r>
-      <w:proofErr w:type="spellStart"/>
-      <w:r>
-        <w:rPr>
-          <w:rFonts w:ascii="Times New Roman" w:hAnsi="Times New Roman" w:cs="Times New Roman"/>
-          <w:sz w:val="24"/>
-          <w:lang w:val="es-DO"/>
-        </w:rPr>
-        <w:t>plugin</w:t>
-      </w:r>
-      <w:proofErr w:type="spellEnd"/>
-      <w:r>
-        <w:rPr>
-          <w:rFonts w:ascii="Times New Roman" w:hAnsi="Times New Roman" w:cs="Times New Roman"/>
-          <w:sz w:val="24"/>
-          <w:lang w:val="es-DO"/>
-        </w:rPr>
-        <w:t xml:space="preserve"> el cual expandirá las funciones del </w:t>
-      </w:r>
-      <w:proofErr w:type="spellStart"/>
-      <w:r>
-        <w:rPr>
-          <w:rFonts w:ascii="Times New Roman" w:hAnsi="Times New Roman" w:cs="Times New Roman"/>
-          <w:sz w:val="24"/>
-          <w:lang w:val="es-DO"/>
-        </w:rPr>
-        <w:t>plugin</w:t>
-      </w:r>
-      <w:proofErr w:type="spellEnd"/>
-      <w:r>
-        <w:rPr>
-          <w:rFonts w:ascii="Times New Roman" w:hAnsi="Times New Roman" w:cs="Times New Roman"/>
-          <w:sz w:val="24"/>
-          <w:lang w:val="es-DO"/>
-        </w:rPr>
-        <w:t xml:space="preserve"> </w:t>
-      </w:r>
-      <w:proofErr w:type="spellStart"/>
-      <w:r>
-        <w:rPr>
-          <w:rFonts w:ascii="Times New Roman" w:hAnsi="Times New Roman" w:cs="Times New Roman"/>
-          <w:sz w:val="24"/>
-          <w:lang w:val="es-DO"/>
-        </w:rPr>
-        <w:t>Importer</w:t>
-      </w:r>
-      <w:proofErr w:type="spellEnd"/>
-      <w:r>
-        <w:rPr>
-          <w:rFonts w:ascii="Times New Roman" w:hAnsi="Times New Roman" w:cs="Times New Roman"/>
-          <w:sz w:val="24"/>
-          <w:lang w:val="es-DO"/>
-        </w:rPr>
-        <w:t>. El cual, es actualmente utilizado por el cliente para calendarizar sus tareas. PPR pretende automatizar este proceso de calenda</w:t>
-      </w:r>
-      <w:r>
-        <w:rPr>
-          <w:rFonts w:ascii="Times New Roman" w:hAnsi="Times New Roman" w:cs="Times New Roman"/>
-          <w:sz w:val="24"/>
-          <w:lang w:val="es-DO"/>
-        </w:rPr>
-        <w:t>rización tomando en cuenta las tareas proveídas por el cliente. Así como también información sobre los recursos humanos del proyecto. Tales como: los horarios disponibles, y excepciones a estos horarios.</w:t>
+        <w:t>PPR será desarrollada como un plugin el cual expandirá las funciones del plugin Importer. El cual, es actualmente utilizado por el cliente para calendarizar sus tareas. PPR pretende automatizar este proceso de calendarización tomando en cuenta las tareas proveídas por el cliente. Así como también información sobre los recursos humanos del proyecto. Tales como: los horarios disponibles, y excepciones a estos horarios.</w:t>
       </w:r>
     </w:p>
     <w:p>
@@ -8491,149 +7613,7 @@
           <w:sz w:val="24"/>
           <w:lang w:val="es-DO"/>
         </w:rPr>
-        <w:t xml:space="preserve">Como se puede ver en los </w:t>
-      </w:r>
-      <w:proofErr w:type="spellStart"/>
-      <w:r>
-        <w:rPr>
-          <w:rFonts w:ascii="Times New Roman" w:hAnsi="Times New Roman" w:cs="Times New Roman"/>
-          <w:sz w:val="24"/>
-          <w:lang w:val="es-DO"/>
-        </w:rPr>
-        <w:t>mockups</w:t>
-      </w:r>
-      <w:proofErr w:type="spellEnd"/>
-      <w:r>
-        <w:rPr>
-          <w:rFonts w:ascii="Times New Roman" w:hAnsi="Times New Roman" w:cs="Times New Roman"/>
-          <w:sz w:val="24"/>
-          <w:lang w:val="es-DO"/>
-        </w:rPr>
-        <w:t xml:space="preserve"> mostrados, donde se</w:t>
-      </w:r>
-      <w:r>
-        <w:rPr>
-          <w:rFonts w:ascii="Times New Roman" w:hAnsi="Times New Roman" w:cs="Times New Roman"/>
-          <w:sz w:val="24"/>
-          <w:lang w:val="es-DO"/>
-        </w:rPr>
-        <w:t xml:space="preserve">a posible, PPR se integrará a las vistas de </w:t>
-      </w:r>
-      <w:proofErr w:type="spellStart"/>
-      <w:r>
-        <w:rPr>
-          <w:rFonts w:ascii="Times New Roman" w:hAnsi="Times New Roman" w:cs="Times New Roman"/>
-          <w:sz w:val="24"/>
-          <w:lang w:val="es-DO"/>
-        </w:rPr>
-        <w:t>Redmine</w:t>
-      </w:r>
-      <w:proofErr w:type="spellEnd"/>
-      <w:r>
-        <w:rPr>
-          <w:rFonts w:ascii="Times New Roman" w:hAnsi="Times New Roman" w:cs="Times New Roman"/>
-          <w:sz w:val="24"/>
-          <w:lang w:val="es-DO"/>
-        </w:rPr>
-        <w:t xml:space="preserve"> para proveer un ambiente familiar a usuarios existentes de </w:t>
-      </w:r>
-      <w:proofErr w:type="spellStart"/>
-      <w:r>
-        <w:rPr>
-          <w:rFonts w:ascii="Times New Roman" w:hAnsi="Times New Roman" w:cs="Times New Roman"/>
-          <w:sz w:val="24"/>
-          <w:lang w:val="es-DO"/>
-        </w:rPr>
-        <w:t>Redmine</w:t>
-      </w:r>
-      <w:proofErr w:type="spellEnd"/>
-      <w:r>
-        <w:rPr>
-          <w:rFonts w:ascii="Times New Roman" w:hAnsi="Times New Roman" w:cs="Times New Roman"/>
-          <w:sz w:val="24"/>
-          <w:lang w:val="es-DO"/>
-        </w:rPr>
-        <w:t xml:space="preserve">. Para el horario y excepciones de usuarios, se expandirá la vista de Usuarios de </w:t>
-      </w:r>
-      <w:proofErr w:type="spellStart"/>
-      <w:r>
-        <w:rPr>
-          <w:rFonts w:ascii="Times New Roman" w:hAnsi="Times New Roman" w:cs="Times New Roman"/>
-          <w:sz w:val="24"/>
-          <w:lang w:val="es-DO"/>
-        </w:rPr>
-        <w:t>Redmine</w:t>
-      </w:r>
-      <w:proofErr w:type="spellEnd"/>
-      <w:r>
-        <w:rPr>
-          <w:rFonts w:ascii="Times New Roman" w:hAnsi="Times New Roman" w:cs="Times New Roman"/>
-          <w:sz w:val="24"/>
-          <w:lang w:val="es-DO"/>
-        </w:rPr>
-        <w:t xml:space="preserve"> mediante el uso de </w:t>
-      </w:r>
-      <w:proofErr w:type="spellStart"/>
-      <w:r>
-        <w:rPr>
-          <w:rFonts w:ascii="Times New Roman" w:hAnsi="Times New Roman" w:cs="Times New Roman"/>
-          <w:sz w:val="24"/>
-          <w:lang w:val="es-DO"/>
-        </w:rPr>
-        <w:t>Hooks</w:t>
-      </w:r>
-      <w:proofErr w:type="spellEnd"/>
-      <w:r>
-        <w:rPr>
-          <w:rFonts w:ascii="Times New Roman" w:hAnsi="Times New Roman" w:cs="Times New Roman"/>
-          <w:sz w:val="24"/>
-          <w:lang w:val="es-DO"/>
-        </w:rPr>
-        <w:t>. Para la calendarizació</w:t>
-      </w:r>
-      <w:r>
-        <w:rPr>
-          <w:rFonts w:ascii="Times New Roman" w:hAnsi="Times New Roman" w:cs="Times New Roman"/>
-          <w:sz w:val="24"/>
-          <w:lang w:val="es-DO"/>
-        </w:rPr>
-        <w:t xml:space="preserve">n, se expandirá las vistas de </w:t>
-      </w:r>
-      <w:proofErr w:type="spellStart"/>
-      <w:r>
-        <w:rPr>
-          <w:rFonts w:ascii="Times New Roman" w:hAnsi="Times New Roman" w:cs="Times New Roman"/>
-          <w:sz w:val="24"/>
-          <w:lang w:val="es-DO"/>
-        </w:rPr>
-        <w:t>plugin</w:t>
-      </w:r>
-      <w:proofErr w:type="spellEnd"/>
-      <w:r>
-        <w:rPr>
-          <w:rFonts w:ascii="Times New Roman" w:hAnsi="Times New Roman" w:cs="Times New Roman"/>
-          <w:sz w:val="24"/>
-          <w:lang w:val="es-DO"/>
-        </w:rPr>
-        <w:t xml:space="preserve"> </w:t>
-      </w:r>
-      <w:proofErr w:type="spellStart"/>
-      <w:r>
-        <w:rPr>
-          <w:rFonts w:ascii="Times New Roman" w:hAnsi="Times New Roman" w:cs="Times New Roman"/>
-          <w:sz w:val="24"/>
-          <w:lang w:val="es-DO"/>
-        </w:rPr>
-        <w:t>Importer</w:t>
-      </w:r>
-      <w:proofErr w:type="spellEnd"/>
-      <w:r>
-        <w:rPr>
-          <w:rFonts w:ascii="Times New Roman" w:hAnsi="Times New Roman" w:cs="Times New Roman"/>
-          <w:sz w:val="24"/>
-          <w:lang w:val="es-DO"/>
-        </w:rPr>
-        <w:t>.</w:t>
+        <w:t>Como se puede ver en los mockups mostrados, donde sea posible, PPR se integrará a las vistas de Redmine para proveer un ambiente familiar a usuarios existentes de Redmine. Para el horario y excepciones de usuarios, se expandirá la vista de Usuarios de Redmine mediante el uso de Hooks. Para la calendarización, se expandirá las vistas de plugin Importer.</w:t>
       </w:r>
     </w:p>
     <w:sectPr>
@@ -8648,7 +7628,7 @@
 </file>
 
 <file path=word/numbering.xml><?xml version="1.0" encoding="utf-8"?>
-<w:numbering xmlns:wpc="http://schemas.microsoft.com/office/word/2010/wordprocessingCanvas" xmlns:mc="http://schemas.openxmlformats.org/markup-compatibility/2006" xmlns:o="urn:schemas-microsoft-com:office:office" xmlns:r="http://schemas.openxmlformats.org/officeDocument/2006/relationships" xmlns:m="http://schemas.openxmlformats.org/officeDocument/2006/math" xmlns:v="urn:schemas-microsoft-com:vml" xmlns:wp14="http://schemas.microsoft.com/office/word/2010/wordprocessingDrawing" xmlns:wp="http://schemas.openxmlformats.org/drawingml/2006/wordprocessingDrawing" xmlns:w10="urn:schemas-microsoft-com:office:word" xmlns:w="http://schemas.openxmlformats.org/wordprocessingml/2006/main" xmlns:w14="http://schemas.microsoft.com/office/word/2010/wordml" xmlns:w15="http://schemas.microsoft.com/office/word/2012/wordml" xmlns:wpg="http://schemas.microsoft.com/office/word/2010/wordprocessingGroup" xmlns:wpi="http://schemas.microsoft.com/office/word/2010/wordprocessingInk" xmlns:wne="http://schemas.microsoft.com/office/word/2006/wordml" xmlns:wps="http://schemas.microsoft.com/office/word/2010/wordprocessingShape" mc:Ignorable="w14 w15 wp14">
+<w:numbering xmlns:wpc="http://schemas.microsoft.com/office/word/2010/wordprocessingCanvas" xmlns:mo="http://schemas.microsoft.com/office/mac/office/2008/main" xmlns:mc="http://schemas.openxmlformats.org/markup-compatibility/2006" xmlns:mv="urn:schemas-microsoft-com:mac:vml" xmlns:o="urn:schemas-microsoft-com:office:office" xmlns:r="http://schemas.openxmlformats.org/officeDocument/2006/relationships" xmlns:m="http://schemas.openxmlformats.org/officeDocument/2006/math" xmlns:v="urn:schemas-microsoft-com:vml" xmlns:wp14="http://schemas.microsoft.com/office/word/2010/wordprocessingDrawing" xmlns:wp="http://schemas.openxmlformats.org/drawingml/2006/wordprocessingDrawing" xmlns:w10="urn:schemas-microsoft-com:office:word" xmlns:w="http://schemas.openxmlformats.org/wordprocessingml/2006/main" xmlns:w14="http://schemas.microsoft.com/office/word/2010/wordml" xmlns:wpg="http://schemas.microsoft.com/office/word/2010/wordprocessingGroup" xmlns:wpi="http://schemas.microsoft.com/office/word/2010/wordprocessingInk" xmlns:wne="http://schemas.microsoft.com/office/word/2006/wordml" xmlns:wps="http://schemas.microsoft.com/office/word/2010/wordprocessingShape" mc:Ignorable="w14 wp14">
   <w:abstractNum w:abstractNumId="0">
     <w:nsid w:val="0CC04DC6"/>
     <w:multiLevelType w:val="multilevel"/>
@@ -9566,7 +8546,7 @@
 </file>
 
 <file path=word/styles.xml><?xml version="1.0" encoding="utf-8"?>
-<w:styles xmlns:mc="http://schemas.openxmlformats.org/markup-compatibility/2006" xmlns:r="http://schemas.openxmlformats.org/officeDocument/2006/relationships" xmlns:w="http://schemas.openxmlformats.org/wordprocessingml/2006/main" xmlns:w14="http://schemas.microsoft.com/office/word/2010/wordml" xmlns:w15="http://schemas.microsoft.com/office/word/2012/wordml" mc:Ignorable="w14 w15">
+<w:styles xmlns:mc="http://schemas.openxmlformats.org/markup-compatibility/2006" xmlns:r="http://schemas.openxmlformats.org/officeDocument/2006/relationships" xmlns:w="http://schemas.openxmlformats.org/wordprocessingml/2006/main" xmlns:w14="http://schemas.microsoft.com/office/word/2010/wordml" mc:Ignorable="w14">
   <w:docDefaults>
     <w:rPrDefault>
       <w:rPr>
@@ -9581,369 +8561,153 @@
       </w:pPr>
     </w:pPrDefault>
   </w:docDefaults>
-  <w:latentStyles w:defLockedState="0" w:defUIPriority="99" w:defSemiHidden="0" w:defUnhideWhenUsed="0" w:defQFormat="0" w:count="371">
-    <w:lsdException w:name="Normal" w:uiPriority="0" w:qFormat="1"/>
-    <w:lsdException w:name="heading 1" w:uiPriority="9" w:qFormat="1"/>
-    <w:lsdException w:name="heading 2" w:semiHidden="1" w:uiPriority="9" w:unhideWhenUsed="1" w:qFormat="1"/>
-    <w:lsdException w:name="heading 3" w:semiHidden="1" w:uiPriority="9" w:unhideWhenUsed="1" w:qFormat="1"/>
-    <w:lsdException w:name="heading 4" w:semiHidden="1" w:uiPriority="9" w:unhideWhenUsed="1" w:qFormat="1"/>
-    <w:lsdException w:name="heading 5" w:semiHidden="1" w:uiPriority="9" w:unhideWhenUsed="1" w:qFormat="1"/>
-    <w:lsdException w:name="heading 6" w:semiHidden="1" w:uiPriority="9" w:unhideWhenUsed="1" w:qFormat="1"/>
-    <w:lsdException w:name="heading 7" w:semiHidden="1" w:uiPriority="9" w:unhideWhenUsed="1" w:qFormat="1"/>
-    <w:lsdException w:name="heading 8" w:semiHidden="1" w:uiPriority="9" w:unhideWhenUsed="1" w:qFormat="1"/>
-    <w:lsdException w:name="heading 9" w:semiHidden="1" w:uiPriority="9" w:unhideWhenUsed="1" w:qFormat="1"/>
-    <w:lsdException w:name="index 1" w:semiHidden="1" w:unhideWhenUsed="1"/>
-    <w:lsdException w:name="index 2" w:semiHidden="1" w:unhideWhenUsed="1"/>
-    <w:lsdException w:name="index 3" w:semiHidden="1" w:unhideWhenUsed="1"/>
-    <w:lsdException w:name="index 4" w:semiHidden="1" w:unhideWhenUsed="1"/>
-    <w:lsdException w:name="index 5" w:semiHidden="1" w:unhideWhenUsed="1"/>
-    <w:lsdException w:name="index 6" w:semiHidden="1" w:unhideWhenUsed="1"/>
-    <w:lsdException w:name="index 7" w:semiHidden="1" w:unhideWhenUsed="1"/>
-    <w:lsdException w:name="index 8" w:semiHidden="1" w:unhideWhenUsed="1"/>
-    <w:lsdException w:name="index 9" w:semiHidden="1" w:unhideWhenUsed="1"/>
-    <w:lsdException w:name="toc 1" w:semiHidden="1" w:uiPriority="39" w:unhideWhenUsed="1"/>
-    <w:lsdException w:name="toc 2" w:semiHidden="1" w:uiPriority="39" w:unhideWhenUsed="1"/>
-    <w:lsdException w:name="toc 3" w:semiHidden="1" w:uiPriority="39" w:unhideWhenUsed="1"/>
-    <w:lsdException w:name="toc 4" w:semiHidden="1" w:uiPriority="39" w:unhideWhenUsed="1"/>
-    <w:lsdException w:name="toc 5" w:semiHidden="1" w:uiPriority="39" w:unhideWhenUsed="1"/>
-    <w:lsdException w:name="toc 6" w:semiHidden="1" w:uiPriority="39" w:unhideWhenUsed="1"/>
-    <w:lsdException w:name="toc 7" w:semiHidden="1" w:uiPriority="39" w:unhideWhenUsed="1"/>
-    <w:lsdException w:name="toc 8" w:semiHidden="1" w:uiPriority="39" w:unhideWhenUsed="1"/>
-    <w:lsdException w:name="toc 9" w:semiHidden="1" w:uiPriority="39" w:unhideWhenUsed="1"/>
-    <w:lsdException w:name="Normal Indent" w:semiHidden="1" w:unhideWhenUsed="1"/>
-    <w:lsdException w:name="footnote text" w:semiHidden="1" w:unhideWhenUsed="1"/>
-    <w:lsdException w:name="annotation text" w:semiHidden="1" w:unhideWhenUsed="1"/>
-    <w:lsdException w:name="header" w:semiHidden="1" w:unhideWhenUsed="1"/>
-    <w:lsdException w:name="footer" w:semiHidden="1" w:unhideWhenUsed="1"/>
-    <w:lsdException w:name="index heading" w:semiHidden="1" w:unhideWhenUsed="1"/>
-    <w:lsdException w:name="caption" w:semiHidden="1" w:uiPriority="35" w:unhideWhenUsed="1" w:qFormat="1"/>
-    <w:lsdException w:name="table of figures" w:semiHidden="1" w:unhideWhenUsed="1"/>
-    <w:lsdException w:name="envelope address" w:semiHidden="1" w:unhideWhenUsed="1"/>
-    <w:lsdException w:name="envelope return" w:semiHidden="1" w:unhideWhenUsed="1"/>
-    <w:lsdException w:name="footnote reference" w:semiHidden="1" w:unhideWhenUsed="1"/>
-    <w:lsdException w:name="annotation reference" w:semiHidden="1" w:unhideWhenUsed="1"/>
-    <w:lsdException w:name="line number" w:semiHidden="1" w:unhideWhenUsed="1"/>
-    <w:lsdException w:name="page number" w:semiHidden="1" w:unhideWhenUsed="1"/>
-    <w:lsdException w:name="endnote reference" w:semiHidden="1" w:unhideWhenUsed="1"/>
-    <w:lsdException w:name="endnote text" w:semiHidden="1" w:unhideWhenUsed="1"/>
-    <w:lsdException w:name="table of authorities" w:semiHidden="1" w:unhideWhenUsed="1"/>
-    <w:lsdException w:name="macro" w:semiHidden="1" w:unhideWhenUsed="1"/>
-    <w:lsdException w:name="toa heading" w:semiHidden="1" w:unhideWhenUsed="1"/>
-    <w:lsdException w:name="List" w:semiHidden="1" w:unhideWhenUsed="1"/>
-    <w:lsdException w:name="List Bullet" w:semiHidden="1" w:unhideWhenUsed="1"/>
-    <w:lsdException w:name="List Number" w:semiHidden="1" w:unhideWhenUsed="1"/>
-    <w:lsdException w:name="List 2" w:semiHidden="1" w:unhideWhenUsed="1"/>
-    <w:lsdException w:name="List 3" w:semiHidden="1" w:unhideWhenUsed="1"/>
-    <w:lsdException w:name="List 4" w:semiHidden="1" w:unhideWhenUsed="1"/>
-    <w:lsdException w:name="List 5" w:semiHidden="1" w:unhideWhenUsed="1"/>
-    <w:lsdException w:name="List Bullet 2" w:semiHidden="1" w:unhideWhenUsed="1"/>
-    <w:lsdException w:name="List Bullet 3" w:semiHidden="1" w:unhideWhenUsed="1"/>
-    <w:lsdException w:name="List Bullet 4" w:semiHidden="1" w:unhideWhenUsed="1"/>
-    <w:lsdException w:name="List Bullet 5" w:semiHidden="1" w:unhideWhenUsed="1"/>
-    <w:lsdException w:name="List Number 2" w:semiHidden="1" w:unhideWhenUsed="1"/>
-    <w:lsdException w:name="List Number 3" w:semiHidden="1" w:unhideWhenUsed="1"/>
-    <w:lsdException w:name="List Number 4" w:semiHidden="1" w:unhideWhenUsed="1"/>
-    <w:lsdException w:name="List Number 5" w:semiHidden="1" w:unhideWhenUsed="1"/>
-    <w:lsdException w:name="Title" w:uiPriority="10" w:qFormat="1"/>
-    <w:lsdException w:name="Closing" w:semiHidden="1" w:unhideWhenUsed="1"/>
-    <w:lsdException w:name="Signature" w:semiHidden="1" w:unhideWhenUsed="1"/>
-    <w:lsdException w:name="Default Paragraph Font" w:semiHidden="1" w:uiPriority="1" w:unhideWhenUsed="1"/>
-    <w:lsdException w:name="Body Text" w:semiHidden="1" w:unhideWhenUsed="1"/>
-    <w:lsdException w:name="Body Text Indent" w:semiHidden="1" w:unhideWhenUsed="1"/>
-    <w:lsdException w:name="List Continue" w:semiHidden="1" w:unhideWhenUsed="1"/>
-    <w:lsdException w:name="List Continue 2" w:semiHidden="1" w:unhideWhenUsed="1"/>
-    <w:lsdException w:name="List Continue 3" w:semiHidden="1" w:unhideWhenUsed="1"/>
-    <w:lsdException w:name="List Continue 4" w:semiHidden="1" w:unhideWhenUsed="1"/>
-    <w:lsdException w:name="List Continue 5" w:semiHidden="1" w:unhideWhenUsed="1"/>
-    <w:lsdException w:name="Message Header" w:semiHidden="1" w:unhideWhenUsed="1"/>
-    <w:lsdException w:name="Subtitle" w:uiPriority="11" w:qFormat="1"/>
-    <w:lsdException w:name="Salutation" w:semiHidden="1" w:unhideWhenUsed="1"/>
-    <w:lsdException w:name="Date" w:semiHidden="1" w:unhideWhenUsed="1"/>
-    <w:lsdException w:name="Body Text First Indent" w:semiHidden="1" w:unhideWhenUsed="1"/>
-    <w:lsdException w:name="Body Text First Indent 2" w:semiHidden="1" w:unhideWhenUsed="1"/>
-    <w:lsdException w:name="Note Heading" w:semiHidden="1" w:unhideWhenUsed="1"/>
-    <w:lsdException w:name="Body Text 2" w:semiHidden="1" w:unhideWhenUsed="1"/>
-    <w:lsdException w:name="Body Text 3" w:semiHidden="1" w:unhideWhenUsed="1"/>
-    <w:lsdException w:name="Body Text Indent 2" w:semiHidden="1" w:unhideWhenUsed="1"/>
-    <w:lsdException w:name="Body Text Indent 3" w:semiHidden="1" w:unhideWhenUsed="1"/>
-    <w:lsdException w:name="Block Text" w:semiHidden="1" w:unhideWhenUsed="1"/>
-    <w:lsdException w:name="Hyperlink" w:semiHidden="1" w:unhideWhenUsed="1"/>
-    <w:lsdException w:name="FollowedHyperlink" w:semiHidden="1" w:unhideWhenUsed="1"/>
-    <w:lsdException w:name="Strong" w:uiPriority="22" w:qFormat="1"/>
-    <w:lsdException w:name="Emphasis" w:uiPriority="20" w:qFormat="1"/>
-    <w:lsdException w:name="Document Map" w:semiHidden="1" w:unhideWhenUsed="1"/>
-    <w:lsdException w:name="Plain Text" w:semiHidden="1" w:unhideWhenUsed="1"/>
-    <w:lsdException w:name="E-mail Signature" w:semiHidden="1" w:unhideWhenUsed="1"/>
-    <w:lsdException w:name="HTML Top of Form" w:semiHidden="1" w:unhideWhenUsed="1"/>
-    <w:lsdException w:name="HTML Bottom of Form" w:semiHidden="1" w:unhideWhenUsed="1"/>
-    <w:lsdException w:name="Normal (Web)" w:semiHidden="1" w:unhideWhenUsed="1"/>
-    <w:lsdException w:name="HTML Acronym" w:semiHidden="1" w:unhideWhenUsed="1"/>
-    <w:lsdException w:name="HTML Address" w:semiHidden="1" w:unhideWhenUsed="1"/>
-    <w:lsdException w:name="HTML Cite" w:semiHidden="1" w:unhideWhenUsed="1"/>
-    <w:lsdException w:name="HTML Code" w:semiHidden="1" w:unhideWhenUsed="1"/>
-    <w:lsdException w:name="HTML Definition" w:semiHidden="1" w:unhideWhenUsed="1"/>
-    <w:lsdException w:name="HTML Keyboard" w:semiHidden="1" w:unhideWhenUsed="1"/>
-    <w:lsdException w:name="HTML Preformatted" w:semiHidden="1" w:unhideWhenUsed="1"/>
-    <w:lsdException w:name="HTML Sample" w:semiHidden="1" w:unhideWhenUsed="1"/>
-    <w:lsdException w:name="HTML Typewriter" w:semiHidden="1" w:unhideWhenUsed="1"/>
-    <w:lsdException w:name="HTML Variable" w:semiHidden="1" w:unhideWhenUsed="1"/>
-    <w:lsdException w:name="Normal Table" w:semiHidden="1" w:unhideWhenUsed="1"/>
-    <w:lsdException w:name="annotation subject" w:semiHidden="1" w:unhideWhenUsed="1"/>
-    <w:lsdException w:name="No List" w:semiHidden="1" w:unhideWhenUsed="1"/>
-    <w:lsdException w:name="Outline List 1" w:semiHidden="1" w:unhideWhenUsed="1"/>
-    <w:lsdException w:name="Outline List 2" w:semiHidden="1" w:unhideWhenUsed="1"/>
-    <w:lsdException w:name="Outline List 3" w:semiHidden="1" w:unhideWhenUsed="1"/>
-    <w:lsdException w:name="Table Simple 1" w:semiHidden="1" w:unhideWhenUsed="1"/>
-    <w:lsdException w:name="Table Simple 2" w:semiHidden="1" w:unhideWhenUsed="1"/>
-    <w:lsdException w:name="Table Simple 3" w:semiHidden="1" w:unhideWhenUsed="1"/>
-    <w:lsdException w:name="Table Classic 1" w:semiHidden="1" w:unhideWhenUsed="1"/>
-    <w:lsdException w:name="Table Classic 2" w:semiHidden="1" w:unhideWhenUsed="1"/>
-    <w:lsdException w:name="Table Classic 3" w:semiHidden="1" w:unhideWhenUsed="1"/>
-    <w:lsdException w:name="Table Classic 4" w:semiHidden="1" w:unhideWhenUsed="1"/>
-    <w:lsdException w:name="Table Colorful 1" w:semiHidden="1" w:unhideWhenUsed="1"/>
-    <w:lsdException w:name="Table Colorful 2" w:semiHidden="1" w:unhideWhenUsed="1"/>
-    <w:lsdException w:name="Table Colorful 3" w:semiHidden="1" w:unhideWhenUsed="1"/>
-    <w:lsdException w:name="Table Columns 1" w:semiHidden="1" w:unhideWhenUsed="1"/>
-    <w:lsdException w:name="Table Columns 2" w:semiHidden="1" w:unhideWhenUsed="1"/>
-    <w:lsdException w:name="Table Columns 3" w:semiHidden="1" w:unhideWhenUsed="1"/>
-    <w:lsdException w:name="Table Columns 4" w:semiHidden="1" w:unhideWhenUsed="1"/>
-    <w:lsdException w:name="Table Columns 5" w:semiHidden="1" w:unhideWhenUsed="1"/>
-    <w:lsdException w:name="Table Grid 1" w:semiHidden="1" w:unhideWhenUsed="1"/>
-    <w:lsdException w:name="Table Grid 2" w:semiHidden="1" w:unhideWhenUsed="1"/>
-    <w:lsdException w:name="Table Grid 3" w:semiHidden="1" w:unhideWhenUsed="1"/>
-    <w:lsdException w:name="Table Grid 4" w:semiHidden="1" w:unhideWhenUsed="1"/>
-    <w:lsdException w:name="Table Grid 5" w:semiHidden="1" w:unhideWhenUsed="1"/>
-    <w:lsdException w:name="Table Grid 6" w:semiHidden="1" w:unhideWhenUsed="1"/>
-    <w:lsdException w:name="Table Grid 7" w:semiHidden="1" w:unhideWhenUsed="1"/>
-    <w:lsdException w:name="Table Grid 8" w:semiHidden="1" w:unhideWhenUsed="1"/>
-    <w:lsdException w:name="Table List 1" w:semiHidden="1" w:unhideWhenUsed="1"/>
-    <w:lsdException w:name="Table List 2" w:semiHidden="1" w:unhideWhenUsed="1"/>
-    <w:lsdException w:name="Table List 3" w:semiHidden="1" w:unhideWhenUsed="1"/>
-    <w:lsdException w:name="Table List 4" w:semiHidden="1" w:unhideWhenUsed="1"/>
-    <w:lsdException w:name="Table List 5" w:semiHidden="1" w:unhideWhenUsed="1"/>
-    <w:lsdException w:name="Table List 6" w:semiHidden="1" w:unhideWhenUsed="1"/>
-    <w:lsdException w:name="Table List 7" w:semiHidden="1" w:unhideWhenUsed="1"/>
-    <w:lsdException w:name="Table List 8" w:semiHidden="1" w:unhideWhenUsed="1"/>
-    <w:lsdException w:name="Table 3D effects 1" w:semiHidden="1" w:unhideWhenUsed="1"/>
-    <w:lsdException w:name="Table 3D effects 2" w:semiHidden="1" w:unhideWhenUsed="1"/>
-    <w:lsdException w:name="Table 3D effects 3" w:semiHidden="1" w:unhideWhenUsed="1"/>
-    <w:lsdException w:name="Table Contemporary" w:semiHidden="1" w:unhideWhenUsed="1"/>
-    <w:lsdException w:name="Table Elegant" w:semiHidden="1" w:unhideWhenUsed="1"/>
-    <w:lsdException w:name="Table Professional" w:semiHidden="1" w:unhideWhenUsed="1"/>
-    <w:lsdException w:name="Table Subtle 1" w:semiHidden="1" w:unhideWhenUsed="1"/>
-    <w:lsdException w:name="Table Subtle 2" w:semiHidden="1" w:unhideWhenUsed="1"/>
-    <w:lsdException w:name="Table Web 1" w:semiHidden="1" w:unhideWhenUsed="1"/>
-    <w:lsdException w:name="Table Web 2" w:semiHidden="1" w:unhideWhenUsed="1"/>
-    <w:lsdException w:name="Table Web 3" w:semiHidden="1" w:unhideWhenUsed="1"/>
-    <w:lsdException w:name="Balloon Text" w:semiHidden="1" w:unhideWhenUsed="1"/>
-    <w:lsdException w:name="Table Grid" w:uiPriority="39"/>
-    <w:lsdException w:name="Table Theme" w:semiHidden="1" w:unhideWhenUsed="1"/>
-    <w:lsdException w:name="Placeholder Text" w:semiHidden="1"/>
-    <w:lsdException w:name="No Spacing" w:uiPriority="1" w:qFormat="1"/>
-    <w:lsdException w:name="Light Shading" w:uiPriority="60"/>
-    <w:lsdException w:name="Light List" w:uiPriority="61"/>
-    <w:lsdException w:name="Light Grid" w:uiPriority="62"/>
-    <w:lsdException w:name="Medium Shading 1" w:uiPriority="63"/>
-    <w:lsdException w:name="Medium Shading 2" w:uiPriority="64"/>
-    <w:lsdException w:name="Medium List 1" w:uiPriority="65"/>
-    <w:lsdException w:name="Medium List 2" w:uiPriority="66"/>
-    <w:lsdException w:name="Medium Grid 1" w:uiPriority="67"/>
-    <w:lsdException w:name="Medium Grid 2" w:uiPriority="68"/>
-    <w:lsdException w:name="Medium Grid 3" w:uiPriority="69"/>
-    <w:lsdException w:name="Dark List" w:uiPriority="70"/>
-    <w:lsdException w:name="Colorful Shading" w:uiPriority="71"/>
-    <w:lsdException w:name="Colorful List" w:uiPriority="72"/>
-    <w:lsdException w:name="Colorful Grid" w:uiPriority="73"/>
-    <w:lsdException w:name="Light Shading Accent 1" w:uiPriority="60"/>
-    <w:lsdException w:name="Light List Accent 1" w:uiPriority="61"/>
-    <w:lsdException w:name="Light Grid Accent 1" w:uiPriority="62"/>
-    <w:lsdException w:name="Medium Shading 1 Accent 1" w:uiPriority="63"/>
-    <w:lsdException w:name="Medium Shading 2 Accent 1" w:uiPriority="64"/>
-    <w:lsdException w:name="Medium List 1 Accent 1" w:uiPriority="65"/>
-    <w:lsdException w:name="Revision" w:semiHidden="1"/>
-    <w:lsdException w:name="List Paragraph" w:uiPriority="34" w:qFormat="1"/>
-    <w:lsdException w:name="Quote" w:uiPriority="29" w:qFormat="1"/>
-    <w:lsdException w:name="Intense Quote" w:uiPriority="30" w:qFormat="1"/>
-    <w:lsdException w:name="Medium List 2 Accent 1" w:uiPriority="66"/>
-    <w:lsdException w:name="Medium Grid 1 Accent 1" w:uiPriority="67"/>
-    <w:lsdException w:name="Medium Grid 2 Accent 1" w:uiPriority="68"/>
-    <w:lsdException w:name="Medium Grid 3 Accent 1" w:uiPriority="69"/>
-    <w:lsdException w:name="Dark List Accent 1" w:uiPriority="70"/>
-    <w:lsdException w:name="Colorful Shading Accent 1" w:uiPriority="71"/>
-    <w:lsdException w:name="Colorful List Accent 1" w:uiPriority="72"/>
-    <w:lsdException w:name="Colorful Grid Accent 1" w:uiPriority="73"/>
-    <w:lsdException w:name="Light Shading Accent 2" w:uiPriority="60"/>
-    <w:lsdException w:name="Light List Accent 2" w:uiPriority="61"/>
-    <w:lsdException w:name="Light Grid Accent 2" w:uiPriority="62"/>
-    <w:lsdException w:name="Medium Shading 1 Accent 2" w:uiPriority="63"/>
-    <w:lsdException w:name="Medium Shading 2 Accent 2" w:uiPriority="64"/>
-    <w:lsdException w:name="Medium List 1 Accent 2" w:uiPriority="65"/>
-    <w:lsdException w:name="Medium List 2 Accent 2" w:uiPriority="66"/>
-    <w:lsdException w:name="Medium Grid 1 Accent 2" w:uiPriority="67"/>
-    <w:lsdException w:name="Medium Grid 2 Accent 2" w:uiPriority="68"/>
-    <w:lsdException w:name="Medium Grid 3 Accent 2" w:uiPriority="69"/>
-    <w:lsdException w:name="Dark List Accent 2" w:uiPriority="70"/>
-    <w:lsdException w:name="Colorful Shading Accent 2" w:uiPriority="71"/>
-    <w:lsdException w:name="Colorful List Accent 2" w:uiPriority="72"/>
-    <w:lsdException w:name="Colorful Grid Accent 2" w:uiPriority="73"/>
-    <w:lsdException w:name="Light Shading Accent 3" w:uiPriority="60"/>
-    <w:lsdException w:name="Light List Accent 3" w:uiPriority="61"/>
-    <w:lsdException w:name="Light Grid Accent 3" w:uiPriority="62"/>
-    <w:lsdException w:name="Medium Shading 1 Accent 3" w:uiPriority="63"/>
-    <w:lsdException w:name="Medium Shading 2 Accent 3" w:uiPriority="64"/>
-    <w:lsdException w:name="Medium List 1 Accent 3" w:uiPriority="65"/>
-    <w:lsdException w:name="Medium List 2 Accent 3" w:uiPriority="66"/>
-    <w:lsdException w:name="Medium Grid 1 Accent 3" w:uiPriority="67"/>
-    <w:lsdException w:name="Medium Grid 2 Accent 3" w:uiPriority="68"/>
-    <w:lsdException w:name="Medium Grid 3 Accent 3" w:uiPriority="69"/>
-    <w:lsdException w:name="Dark List Accent 3" w:uiPriority="70"/>
-    <w:lsdException w:name="Colorful Shading Accent 3" w:uiPriority="71"/>
-    <w:lsdException w:name="Colorful List Accent 3" w:uiPriority="72"/>
-    <w:lsdException w:name="Colorful Grid Accent 3" w:uiPriority="73"/>
-    <w:lsdException w:name="Light Shading Accent 4" w:uiPriority="60"/>
-    <w:lsdException w:name="Light List Accent 4" w:uiPriority="61"/>
-    <w:lsdException w:name="Light Grid Accent 4" w:uiPriority="62"/>
-    <w:lsdException w:name="Medium Shading 1 Accent 4" w:uiPriority="63"/>
-    <w:lsdException w:name="Medium Shading 2 Accent 4" w:uiPriority="64"/>
-    <w:lsdException w:name="Medium List 1 Accent 4" w:uiPriority="65"/>
-    <w:lsdException w:name="Medium List 2 Accent 4" w:uiPriority="66"/>
-    <w:lsdException w:name="Medium Grid 1 Accent 4" w:uiPriority="67"/>
-    <w:lsdException w:name="Medium Grid 2 Accent 4" w:uiPriority="68"/>
-    <w:lsdException w:name="Medium Grid 3 Accent 4" w:uiPriority="69"/>
-    <w:lsdException w:name="Dark List Accent 4" w:uiPriority="70"/>
-    <w:lsdException w:name="Colorful Shading Accent 4" w:uiPriority="71"/>
-    <w:lsdException w:name="Colorful List Accent 4" w:uiPriority="72"/>
-    <w:lsdException w:name="Colorful Grid Accent 4" w:uiPriority="73"/>
-    <w:lsdException w:name="Light Shading Accent 5" w:uiPriority="60"/>
-    <w:lsdException w:name="Light List Accent 5" w:uiPriority="61"/>
-    <w:lsdException w:name="Light Grid Accent 5" w:uiPriority="62"/>
-    <w:lsdException w:name="Medium Shading 1 Accent 5" w:uiPriority="63"/>
-    <w:lsdException w:name="Medium Shading 2 Accent 5" w:uiPriority="64"/>
-    <w:lsdException w:name="Medium List 1 Accent 5" w:uiPriority="65"/>
-    <w:lsdException w:name="Medium List 2 Accent 5" w:uiPriority="66"/>
-    <w:lsdException w:name="Medium Grid 1 Accent 5" w:uiPriority="67"/>
-    <w:lsdException w:name="Medium Grid 2 Accent 5" w:uiPriority="68"/>
-    <w:lsdException w:name="Medium Grid 3 Accent 5" w:uiPriority="69"/>
-    <w:lsdException w:name="Dark List Accent 5" w:uiPriority="70"/>
-    <w:lsdException w:name="Colorful Shading Accent 5" w:uiPriority="71"/>
-    <w:lsdException w:name="Colorful List Accent 5" w:uiPriority="72"/>
-    <w:lsdException w:name="Colorful Grid Accent 5" w:uiPriority="73"/>
-    <w:lsdException w:name="Light Shading Accent 6" w:uiPriority="60"/>
-    <w:lsdException w:name="Light List Accent 6" w:uiPriority="61"/>
-    <w:lsdException w:name="Light Grid Accent 6" w:uiPriority="62"/>
-    <w:lsdException w:name="Medium Shading 1 Accent 6" w:uiPriority="63"/>
-    <w:lsdException w:name="Medium Shading 2 Accent 6" w:uiPriority="64"/>
-    <w:lsdException w:name="Medium List 1 Accent 6" w:uiPriority="65"/>
-    <w:lsdException w:name="Medium List 2 Accent 6" w:uiPriority="66"/>
-    <w:lsdException w:name="Medium Grid 1 Accent 6" w:uiPriority="67"/>
-    <w:lsdException w:name="Medium Grid 2 Accent 6" w:uiPriority="68"/>
-    <w:lsdException w:name="Medium Grid 3 Accent 6" w:uiPriority="69"/>
-    <w:lsdException w:name="Dark List Accent 6" w:uiPriority="70"/>
-    <w:lsdException w:name="Colorful Shading Accent 6" w:uiPriority="71"/>
-    <w:lsdException w:name="Colorful List Accent 6" w:uiPriority="72"/>
-    <w:lsdException w:name="Colorful Grid Accent 6" w:uiPriority="73"/>
-    <w:lsdException w:name="Subtle Emphasis" w:uiPriority="19" w:qFormat="1"/>
-    <w:lsdException w:name="Intense Emphasis" w:uiPriority="21" w:qFormat="1"/>
-    <w:lsdException w:name="Subtle Reference" w:uiPriority="31" w:qFormat="1"/>
-    <w:lsdException w:name="Intense Reference" w:uiPriority="32" w:qFormat="1"/>
-    <w:lsdException w:name="Book Title" w:uiPriority="33" w:qFormat="1"/>
-    <w:lsdException w:name="Bibliography" w:semiHidden="1" w:uiPriority="37" w:unhideWhenUsed="1"/>
-    <w:lsdException w:name="TOC Heading" w:semiHidden="1" w:uiPriority="39" w:unhideWhenUsed="1" w:qFormat="1"/>
-    <w:lsdException w:name="Grid Table 4" w:uiPriority="49"/>
-    <w:lsdException w:name="Grid Table 5 Dark" w:uiPriority="50"/>
-    <w:lsdException w:name="Grid Table 6 Colorful" w:uiPriority="51"/>
-    <w:lsdException w:name="Grid Table 7 Colorful" w:uiPriority="52"/>
-    <w:lsdException w:name="Grid Table 1 Light Accent 1" w:uiPriority="46"/>
-    <w:lsdException w:name="Grid Table 2 Accent 1" w:uiPriority="47"/>
-    <w:lsdException w:name="Grid Table 3 Accent 1" w:uiPriority="48"/>
-    <w:lsdException w:name="Grid Table 4 Accent 1" w:uiPriority="49"/>
-    <w:lsdException w:name="Grid Table 5 Dark Accent 1" w:uiPriority="50"/>
-    <w:lsdException w:name="Grid Table 6 Colorful Accent 1" w:uiPriority="51"/>
-    <w:lsdException w:name="Grid Table 7 Colorful Accent 1" w:uiPriority="52"/>
-    <w:lsdException w:name="Grid Table 1 Light Accent 2" w:uiPriority="46"/>
-    <w:lsdException w:name="Grid Table 2 Accent 2" w:uiPriority="47"/>
-    <w:lsdException w:name="Grid Table 3 Accent 2" w:uiPriority="48"/>
-    <w:lsdException w:name="Grid Table 4 Accent 2" w:uiPriority="49"/>
-    <w:lsdException w:name="Grid Table 5 Dark Accent 2" w:uiPriority="50"/>
-    <w:lsdException w:name="Grid Table 6 Colorful Accent 2" w:uiPriority="51"/>
-    <w:lsdException w:name="Grid Table 7 Colorful Accent 2" w:uiPriority="52"/>
-    <w:lsdException w:name="Grid Table 1 Light Accent 3" w:uiPriority="46"/>
-    <w:lsdException w:name="Grid Table 2 Accent 3" w:uiPriority="47"/>
-    <w:lsdException w:name="Grid Table 3 Accent 3" w:uiPriority="48"/>
-    <w:lsdException w:name="Grid Table 4 Accent 3" w:uiPriority="49"/>
-    <w:lsdException w:name="Grid Table 5 Dark Accent 3" w:uiPriority="50"/>
-    <w:lsdException w:name="Grid Table 6 Colorful Accent 3" w:uiPriority="51"/>
-    <w:lsdException w:name="Grid Table 7 Colorful Accent 3" w:uiPriority="52"/>
-    <w:lsdException w:name="Grid Table 1 Light Accent 4" w:uiPriority="46"/>
-    <w:lsdException w:name="Grid Table 2 Accent 4" w:uiPriority="47"/>
-    <w:lsdException w:name="Grid Table 3 Accent 4" w:uiPriority="48"/>
-    <w:lsdException w:name="Grid Table 4 Accent 4" w:uiPriority="49"/>
-    <w:lsdException w:name="Grid Table 5 Dark Accent 4" w:uiPriority="50"/>
-    <w:lsdException w:name="Grid Table 6 Colorful Accent 4" w:uiPriority="51"/>
-    <w:lsdException w:name="Grid Table 7 Colorful Accent 4" w:uiPriority="52"/>
-    <w:lsdException w:name="Grid Table 1 Light Accent 5" w:uiPriority="46"/>
-    <w:lsdException w:name="Grid Table 2 Accent 5" w:uiPriority="47"/>
-    <w:lsdException w:name="Grid Table 3 Accent 5" w:uiPriority="48"/>
-    <w:lsdException w:name="Grid Table 4 Accent 5" w:uiPriority="49"/>
-    <w:lsdException w:name="Grid Table 5 Dark Accent 5" w:uiPriority="50"/>
-    <w:lsdException w:name="Grid Table 6 Colorful Accent 5" w:uiPriority="51"/>
-    <w:lsdException w:name="Grid Table 7 Colorful Accent 5" w:uiPriority="52"/>
-    <w:lsdException w:name="Grid Table 1 Light Accent 6" w:uiPriority="46"/>
-    <w:lsdException w:name="Grid Table 2 Accent 6" w:uiPriority="47"/>
-    <w:lsdException w:name="Grid Table 3 Accent 6" w:uiPriority="48"/>
-    <w:lsdException w:name="Grid Table 4 Accent 6" w:uiPriority="49"/>
-    <w:lsdException w:name="Grid Table 5 Dark Accent 6" w:uiPriority="50"/>
-    <w:lsdException w:name="Grid Table 6 Colorful Accent 6" w:uiPriority="51"/>
-    <w:lsdException w:name="Grid Table 7 Colorful Accent 6" w:uiPriority="52"/>
-    <w:lsdException w:name="List Table 1 Light" w:uiPriority="46"/>
-    <w:lsdException w:name="List Table 2" w:uiPriority="47"/>
-    <w:lsdException w:name="List Table 3" w:uiPriority="48"/>
-    <w:lsdException w:name="List Table 4" w:uiPriority="49"/>
-    <w:lsdException w:name="List Table 5 Dark" w:uiPriority="50"/>
-    <w:lsdException w:name="List Table 6 Colorful" w:uiPriority="51"/>
-    <w:lsdException w:name="List Table 7 Colorful" w:uiPriority="52"/>
-    <w:lsdException w:name="List Table 1 Light Accent 1" w:uiPriority="46"/>
-    <w:lsdException w:name="List Table 2 Accent 1" w:uiPriority="47"/>
-    <w:lsdException w:name="List Table 3 Accent 1" w:uiPriority="48"/>
-    <w:lsdException w:name="List Table 4 Accent 1" w:uiPriority="49"/>
-    <w:lsdException w:name="List Table 5 Dark Accent 1" w:uiPriority="50"/>
-    <w:lsdException w:name="List Table 6 Colorful Accent 1" w:uiPriority="51"/>
-    <w:lsdException w:name="List Table 7 Colorful Accent 1" w:uiPriority="52"/>
-    <w:lsdException w:name="List Table 1 Light Accent 2" w:uiPriority="46"/>
-    <w:lsdException w:name="List Table 2 Accent 2" w:uiPriority="47"/>
-    <w:lsdException w:name="List Table 3 Accent 2" w:uiPriority="48"/>
-    <w:lsdException w:name="List Table 4 Accent 2" w:uiPriority="49"/>
-    <w:lsdException w:name="List Table 5 Dark Accent 2" w:uiPriority="50"/>
-    <w:lsdException w:name="List Table 6 Colorful Accent 2" w:uiPriority="51"/>
-    <w:lsdException w:name="List Table 7 Colorful Accent 2" w:uiPriority="52"/>
-    <w:lsdException w:name="List Table 1 Light Accent 3" w:uiPriority="46"/>
-    <w:lsdException w:name="List Table 2 Accent 3" w:uiPriority="47"/>
-    <w:lsdException w:name="List Table 3 Accent 3" w:uiPriority="48"/>
-    <w:lsdException w:name="List Table 4 Accent 3" w:uiPriority="49"/>
-    <w:lsdException w:name="List Table 5 Dark Accent 3" w:uiPriority="50"/>
-    <w:lsdException w:name="List Table 6 Colorful Accent 3" w:uiPriority="51"/>
-    <w:lsdException w:name="List Table 7 Colorful Accent 3" w:uiPriority="52"/>
-    <w:lsdException w:name="List Table 1 Light Accent 4" w:uiPriority="46"/>
-    <w:lsdException w:name="List Table 2 Accent 4" w:uiPriority="47"/>
-    <w:lsdException w:name="List Table 3 Accent 4" w:uiPriority="48"/>
-    <w:lsdException w:name="List Table 4 Accent 4" w:uiPriority="49"/>
-    <w:lsdException w:name="List Table 5 Dark Accent 4" w:uiPriority="50"/>
-    <w:lsdException w:name="List Table 6 Colorful Accent 4" w:uiPriority="51"/>
-    <w:lsdException w:name="List Table 7 Colorful Accent 4" w:uiPriority="52"/>
-    <w:lsdException w:name="List Table 1 Light Accent 5" w:uiPriority="46"/>
-    <w:lsdException w:name="List Table 2 Accent 5" w:uiPriority="47"/>
-    <w:lsdException w:name="List Table 3 Accent 5" w:uiPriority="48"/>
-    <w:lsdException w:name="List Table 4 Accent 5" w:uiPriority="49"/>
-    <w:lsdException w:name="List Table 5 Dark Accent 5" w:uiPriority="50"/>
-    <w:lsdException w:name="List Table 6 Colorful Accent 5" w:uiPriority="51"/>
-    <w:lsdException w:name="List Table 7 Colorful Accent 5" w:uiPriority="52"/>
-    <w:lsdException w:name="List Table 1 Light Accent 6" w:uiPriority="46"/>
-    <w:lsdException w:name="List Table 2 Accent 6" w:uiPriority="47"/>
-    <w:lsdException w:name="List Table 3 Accent 6" w:uiPriority="48"/>
-    <w:lsdException w:name="List Table 4 Accent 6" w:uiPriority="49"/>
-    <w:lsdException w:name="List Table 5 Dark Accent 6" w:uiPriority="50"/>
-    <w:lsdException w:name="List Table 6 Colorful Accent 6" w:uiPriority="51"/>
-    <w:lsdException w:name="List Table 7 Colorful Accent 6" w:uiPriority="52"/>
+  <w:latentStyles w:defLockedState="0" w:defUIPriority="99" w:defSemiHidden="1" w:defUnhideWhenUsed="1" w:defQFormat="0" w:count="276">
+    <w:lsdException w:name="Normal" w:semiHidden="0" w:uiPriority="0" w:unhideWhenUsed="0" w:qFormat="1"/>
+    <w:lsdException w:name="heading 1" w:semiHidden="0" w:uiPriority="9" w:unhideWhenUsed="0" w:qFormat="1"/>
+    <w:lsdException w:name="heading 2" w:uiPriority="9" w:qFormat="1"/>
+    <w:lsdException w:name="heading 3" w:uiPriority="9" w:qFormat="1"/>
+    <w:lsdException w:name="heading 4" w:uiPriority="9" w:qFormat="1"/>
+    <w:lsdException w:name="heading 5" w:uiPriority="9" w:qFormat="1"/>
+    <w:lsdException w:name="heading 6" w:uiPriority="9" w:qFormat="1"/>
+    <w:lsdException w:name="heading 7" w:uiPriority="9" w:qFormat="1"/>
+    <w:lsdException w:name="heading 8" w:uiPriority="9" w:qFormat="1"/>
+    <w:lsdException w:name="heading 9" w:uiPriority="9" w:qFormat="1"/>
+    <w:lsdException w:name="toc 1" w:uiPriority="39"/>
+    <w:lsdException w:name="toc 2" w:uiPriority="39"/>
+    <w:lsdException w:name="toc 3" w:uiPriority="39"/>
+    <w:lsdException w:name="toc 4" w:uiPriority="39"/>
+    <w:lsdException w:name="toc 5" w:uiPriority="39"/>
+    <w:lsdException w:name="toc 6" w:uiPriority="39"/>
+    <w:lsdException w:name="toc 7" w:uiPriority="39"/>
+    <w:lsdException w:name="toc 8" w:uiPriority="39"/>
+    <w:lsdException w:name="toc 9" w:uiPriority="39"/>
+    <w:lsdException w:name="caption" w:uiPriority="35" w:qFormat="1"/>
+    <w:lsdException w:name="Title" w:semiHidden="0" w:uiPriority="10" w:unhideWhenUsed="0" w:qFormat="1"/>
+    <w:lsdException w:name="Default Paragraph Font" w:uiPriority="1"/>
+    <w:lsdException w:name="Subtitle" w:semiHidden="0" w:uiPriority="11" w:unhideWhenUsed="0" w:qFormat="1"/>
+    <w:lsdException w:name="Strong" w:semiHidden="0" w:uiPriority="22" w:unhideWhenUsed="0" w:qFormat="1"/>
+    <w:lsdException w:name="Emphasis" w:semiHidden="0" w:uiPriority="20" w:unhideWhenUsed="0" w:qFormat="1"/>
+    <w:lsdException w:name="Table Grid" w:semiHidden="0" w:uiPriority="39" w:unhideWhenUsed="0"/>
+    <w:lsdException w:name="Note Level 1" w:semiHidden="0" w:unhideWhenUsed="0"/>
+    <w:lsdException w:name="Note Level 2" w:semiHidden="0" w:unhideWhenUsed="0"/>
+    <w:lsdException w:name="Note Level 3" w:semiHidden="0" w:unhideWhenUsed="0"/>
+    <w:lsdException w:name="Note Level 4" w:semiHidden="0" w:unhideWhenUsed="0"/>
+    <w:lsdException w:name="Note Level 5" w:semiHidden="0" w:unhideWhenUsed="0"/>
+    <w:lsdException w:name="Note Level 6" w:semiHidden="0" w:unhideWhenUsed="0"/>
+    <w:lsdException w:name="Note Level 7" w:semiHidden="0" w:unhideWhenUsed="0"/>
+    <w:lsdException w:name="Note Level 8" w:semiHidden="0" w:unhideWhenUsed="0"/>
+    <w:lsdException w:name="Note Level 9" w:semiHidden="0" w:unhideWhenUsed="0"/>
+    <w:lsdException w:name="Placeholder Text" w:unhideWhenUsed="0"/>
+    <w:lsdException w:name="No Spacing" w:semiHidden="0" w:uiPriority="1" w:unhideWhenUsed="0" w:qFormat="1"/>
+    <w:lsdException w:name="Light Shading" w:semiHidden="0" w:uiPriority="60" w:unhideWhenUsed="0"/>
+    <w:lsdException w:name="Light List" w:semiHidden="0" w:uiPriority="61" w:unhideWhenUsed="0"/>
+    <w:lsdException w:name="Light Grid" w:semiHidden="0" w:uiPriority="62" w:unhideWhenUsed="0"/>
+    <w:lsdException w:name="Medium Shading 1" w:semiHidden="0" w:uiPriority="63" w:unhideWhenUsed="0"/>
+    <w:lsdException w:name="Medium Shading 2" w:semiHidden="0" w:uiPriority="64" w:unhideWhenUsed="0"/>
+    <w:lsdException w:name="Medium List 1" w:semiHidden="0" w:uiPriority="65" w:unhideWhenUsed="0"/>
+    <w:lsdException w:name="Medium List 2" w:semiHidden="0" w:uiPriority="66" w:unhideWhenUsed="0"/>
+    <w:lsdException w:name="Medium Grid 1" w:semiHidden="0" w:uiPriority="67" w:unhideWhenUsed="0"/>
+    <w:lsdException w:name="Medium Grid 2" w:semiHidden="0" w:uiPriority="68" w:unhideWhenUsed="0"/>
+    <w:lsdException w:name="Medium Grid 3" w:semiHidden="0" w:uiPriority="69" w:unhideWhenUsed="0"/>
+    <w:lsdException w:name="Dark List" w:semiHidden="0" w:uiPriority="70" w:unhideWhenUsed="0"/>
+    <w:lsdException w:name="Colorful Shading" w:semiHidden="0" w:uiPriority="71" w:unhideWhenUsed="0"/>
+    <w:lsdException w:name="Colorful List" w:semiHidden="0" w:uiPriority="72" w:unhideWhenUsed="0"/>
+    <w:lsdException w:name="Colorful Grid" w:semiHidden="0" w:uiPriority="73" w:unhideWhenUsed="0"/>
+    <w:lsdException w:name="Light Shading Accent 1" w:semiHidden="0" w:uiPriority="60" w:unhideWhenUsed="0"/>
+    <w:lsdException w:name="Light List Accent 1" w:semiHidden="0" w:uiPriority="61" w:unhideWhenUsed="0"/>
+    <w:lsdException w:name="Light Grid Accent 1" w:semiHidden="0" w:uiPriority="62" w:unhideWhenUsed="0"/>
+    <w:lsdException w:name="Medium Shading 1 Accent 1" w:semiHidden="0" w:uiPriority="63" w:unhideWhenUsed="0"/>
+    <w:lsdException w:name="Medium Shading 2 Accent 1" w:semiHidden="0" w:uiPriority="64" w:unhideWhenUsed="0"/>
+    <w:lsdException w:name="Medium List 1 Accent 1" w:semiHidden="0" w:uiPriority="65" w:unhideWhenUsed="0"/>
+    <w:lsdException w:name="Revision" w:unhideWhenUsed="0"/>
+    <w:lsdException w:name="List Paragraph" w:semiHidden="0" w:uiPriority="34" w:unhideWhenUsed="0" w:qFormat="1"/>
+    <w:lsdException w:name="Quote" w:semiHidden="0" w:uiPriority="29" w:unhideWhenUsed="0" w:qFormat="1"/>
+    <w:lsdException w:name="Intense Quote" w:semiHidden="0" w:uiPriority="30" w:unhideWhenUsed="0" w:qFormat="1"/>
+    <w:lsdException w:name="Medium List 2 Accent 1" w:semiHidden="0" w:uiPriority="66" w:unhideWhenUsed="0"/>
+    <w:lsdException w:name="Medium Grid 1 Accent 1" w:semiHidden="0" w:uiPriority="67" w:unhideWhenUsed="0"/>
+    <w:lsdException w:name="Medium Grid 2 Accent 1" w:semiHidden="0" w:uiPriority="68" w:unhideWhenUsed="0"/>
+    <w:lsdException w:name="Medium Grid 3 Accent 1" w:semiHidden="0" w:uiPriority="69" w:unhideWhenUsed="0"/>
+    <w:lsdException w:name="Dark List Accent 1" w:semiHidden="0" w:uiPriority="70" w:unhideWhenUsed="0"/>
+    <w:lsdException w:name="Colorful Shading Accent 1" w:semiHidden="0" w:uiPriority="71" w:unhideWhenUsed="0"/>
+    <w:lsdException w:name="Colorful List Accent 1" w:semiHidden="0" w:uiPriority="72" w:unhideWhenUsed="0"/>
+    <w:lsdException w:name="Colorful Grid Accent 1" w:semiHidden="0" w:uiPriority="73" w:unhideWhenUsed="0"/>
+    <w:lsdException w:name="Light Shading Accent 2" w:semiHidden="0" w:uiPriority="60" w:unhideWhenUsed="0"/>
+    <w:lsdException w:name="Light List Accent 2" w:semiHidden="0" w:uiPriority="61" w:unhideWhenUsed="0"/>
+    <w:lsdException w:name="Light Grid Accent 2" w:semiHidden="0" w:uiPriority="62" w:unhideWhenUsed="0"/>
+    <w:lsdException w:name="Medium Shading 1 Accent 2" w:semiHidden="0" w:uiPriority="63" w:unhideWhenUsed="0"/>
+    <w:lsdException w:name="Medium Shading 2 Accent 2" w:semiHidden="0" w:uiPriority="64" w:unhideWhenUsed="0"/>
+    <w:lsdException w:name="Medium List 1 Accent 2" w:semiHidden="0" w:uiPriority="65" w:unhideWhenUsed="0"/>
+    <w:lsdException w:name="Medium List 2 Accent 2" w:semiHidden="0" w:uiPriority="66" w:unhideWhenUsed="0"/>
+    <w:lsdException w:name="Medium Grid 1 Accent 2" w:semiHidden="0" w:uiPriority="67" w:unhideWhenUsed="0"/>
+    <w:lsdException w:name="Medium Grid 2 Accent 2" w:semiHidden="0" w:uiPriority="68" w:unhideWhenUsed="0"/>
+    <w:lsdException w:name="Medium Grid 3 Accent 2" w:semiHidden="0" w:uiPriority="69" w:unhideWhenUsed="0"/>
+    <w:lsdException w:name="Dark List Accent 2" w:semiHidden="0" w:uiPriority="70" w:unhideWhenUsed="0"/>
+    <w:lsdException w:name="Colorful Shading Accent 2" w:semiHidden="0" w:uiPriority="71" w:unhideWhenUsed="0"/>
+    <w:lsdException w:name="Colorful List Accent 2" w:semiHidden="0" w:uiPriority="72" w:unhideWhenUsed="0"/>
+    <w:lsdException w:name="Colorful Grid Accent 2" w:semiHidden="0" w:uiPriority="73" w:unhideWhenUsed="0"/>
+    <w:lsdException w:name="Light Shading Accent 3" w:semiHidden="0" w:uiPriority="60" w:unhideWhenUsed="0"/>
+    <w:lsdException w:name="Light List Accent 3" w:semiHidden="0" w:uiPriority="61" w:unhideWhenUsed="0"/>
+    <w:lsdException w:name="Light Grid Accent 3" w:semiHidden="0" w:uiPriority="62" w:unhideWhenUsed="0"/>
+    <w:lsdException w:name="Medium Shading 1 Accent 3" w:semiHidden="0" w:uiPriority="63" w:unhideWhenUsed="0"/>
+    <w:lsdException w:name="Medium Shading 2 Accent 3" w:semiHidden="0" w:uiPriority="64" w:unhideWhenUsed="0"/>
+    <w:lsdException w:name="Medium List 1 Accent 3" w:semiHidden="0" w:uiPriority="65" w:unhideWhenUsed="0"/>
+    <w:lsdException w:name="Medium List 2 Accent 3" w:semiHidden="0" w:uiPriority="66" w:unhideWhenUsed="0"/>
+    <w:lsdException w:name="Medium Grid 1 Accent 3" w:semiHidden="0" w:uiPriority="67" w:unhideWhenUsed="0"/>
+    <w:lsdException w:name="Medium Grid 2 Accent 3" w:semiHidden="0" w:uiPriority="68" w:unhideWhenUsed="0"/>
+    <w:lsdException w:name="Medium Grid 3 Accent 3" w:semiHidden="0" w:uiPriority="69" w:unhideWhenUsed="0"/>
+    <w:lsdException w:name="Dark List Accent 3" w:semiHidden="0" w:uiPriority="70" w:unhideWhenUsed="0"/>
+    <w:lsdException w:name="Colorful Shading Accent 3" w:semiHidden="0" w:uiPriority="71" w:unhideWhenUsed="0"/>
+    <w:lsdException w:name="Colorful List Accent 3" w:semiHidden="0" w:uiPriority="72" w:unhideWhenUsed="0"/>
+    <w:lsdException w:name="Colorful Grid Accent 3" w:semiHidden="0" w:uiPriority="73" w:unhideWhenUsed="0"/>
+    <w:lsdException w:name="Light Shading Accent 4" w:semiHidden="0" w:uiPriority="60" w:unhideWhenUsed="0"/>
+    <w:lsdException w:name="Light List Accent 4" w:semiHidden="0" w:uiPriority="61" w:unhideWhenUsed="0"/>
+    <w:lsdException w:name="Light Grid Accent 4" w:semiHidden="0" w:uiPriority="62" w:unhideWhenUsed="0"/>
+    <w:lsdException w:name="Medium Shading 1 Accent 4" w:semiHidden="0" w:uiPriority="63" w:unhideWhenUsed="0"/>
+    <w:lsdException w:name="Medium Shading 2 Accent 4" w:semiHidden="0" w:uiPriority="64" w:unhideWhenUsed="0"/>
+    <w:lsdException w:name="Medium List 1 Accent 4" w:semiHidden="0" w:uiPriority="65" w:unhideWhenUsed="0"/>
+    <w:lsdException w:name="Medium List 2 Accent 4" w:semiHidden="0" w:uiPriority="66" w:unhideWhenUsed="0"/>
+    <w:lsdException w:name="Medium Grid 1 Accent 4" w:semiHidden="0" w:uiPriority="67" w:unhideWhenUsed="0"/>
+    <w:lsdException w:name="Medium Grid 2 Accent 4" w:semiHidden="0" w:uiPriority="68" w:unhideWhenUsed="0"/>
+    <w:lsdException w:name="Medium Grid 3 Accent 4" w:semiHidden="0" w:uiPriority="69" w:unhideWhenUsed="0"/>
+    <w:lsdException w:name="Dark List Accent 4" w:semiHidden="0" w:uiPriority="70" w:unhideWhenUsed="0"/>
+    <w:lsdException w:name="Colorful Shading Accent 4" w:semiHidden="0" w:uiPriority="71" w:unhideWhenUsed="0"/>
+    <w:lsdException w:name="Colorful List Accent 4" w:semiHidden="0" w:uiPriority="72" w:unhideWhenUsed="0"/>
+    <w:lsdException w:name="Colorful Grid Accent 4" w:semiHidden="0" w:uiPriority="73" w:unhideWhenUsed="0"/>
+    <w:lsdException w:name="Light Shading Accent 5" w:semiHidden="0" w:uiPriority="60" w:unhideWhenUsed="0"/>
+    <w:lsdException w:name="Light List Accent 5" w:semiHidden="0" w:uiPriority="61" w:unhideWhenUsed="0"/>
+    <w:lsdException w:name="Light Grid Accent 5" w:semiHidden="0" w:uiPriority="62" w:unhideWhenUsed="0"/>
+    <w:lsdException w:name="Medium Shading 1 Accent 5" w:semiHidden="0" w:uiPriority="63" w:unhideWhenUsed="0"/>
+    <w:lsdException w:name="Medium Shading 2 Accent 5" w:semiHidden="0" w:uiPriority="64" w:unhideWhenUsed="0"/>
+    <w:lsdException w:name="Medium List 1 Accent 5" w:semiHidden="0" w:uiPriority="65" w:unhideWhenUsed="0"/>
+    <w:lsdException w:name="Medium List 2 Accent 5" w:semiHidden="0" w:uiPriority="66" w:unhideWhenUsed="0"/>
+    <w:lsdException w:name="Medium Grid 1 Accent 5" w:semiHidden="0" w:uiPriority="67" w:unhideWhenUsed="0"/>
+    <w:lsdException w:name="Medium Grid 2 Accent 5" w:semiHidden="0" w:uiPriority="68" w:unhideWhenUsed="0"/>
+    <w:lsdException w:name="Medium Grid 3 Accent 5" w:semiHidden="0" w:uiPriority="69" w:unhideWhenUsed="0"/>
+    <w:lsdException w:name="Dark List Accent 5" w:semiHidden="0" w:uiPriority="70" w:unhideWhenUsed="0"/>
+    <w:lsdException w:name="Colorful Shading Accent 5" w:semiHidden="0" w:uiPriority="71" w:unhideWhenUsed="0"/>
+    <w:lsdException w:name="Colorful List Accent 5" w:semiHidden="0" w:uiPriority="72" w:unhideWhenUsed="0"/>
+    <w:lsdException w:name="Colorful Grid Accent 5" w:semiHidden="0" w:uiPriority="73" w:unhideWhenUsed="0"/>
+    <w:lsdException w:name="Light Shading Accent 6" w:semiHidden="0" w:uiPriority="60" w:unhideWhenUsed="0"/>
+    <w:lsdException w:name="Light List Accent 6" w:semiHidden="0" w:uiPriority="61" w:unhideWhenUsed="0"/>
+    <w:lsdException w:name="Light Grid Accent 6" w:semiHidden="0" w:uiPriority="62" w:unhideWhenUsed="0"/>
+    <w:lsdException w:name="Medium Shading 1 Accent 6" w:semiHidden="0" w:uiPriority="63" w:unhideWhenUsed="0"/>
+    <w:lsdException w:name="Medium Shading 2 Accent 6" w:semiHidden="0" w:uiPriority="64" w:unhideWhenUsed="0"/>
+    <w:lsdException w:name="Medium List 1 Accent 6" w:semiHidden="0" w:uiPriority="65" w:unhideWhenUsed="0"/>
+    <w:lsdException w:name="Medium List 2 Accent 6" w:semiHidden="0" w:uiPriority="66" w:unhideWhenUsed="0"/>
+    <w:lsdException w:name="Medium Grid 1 Accent 6" w:semiHidden="0" w:uiPriority="67" w:unhideWhenUsed="0"/>
+    <w:lsdException w:name="Medium Grid 2 Accent 6" w:semiHidden="0" w:uiPriority="68" w:unhideWhenUsed="0"/>
+    <w:lsdException w:name="Medium Grid 3 Accent 6" w:semiHidden="0" w:uiPriority="69" w:unhideWhenUsed="0"/>
+    <w:lsdException w:name="Dark List Accent 6" w:semiHidden="0" w:uiPriority="70" w:unhideWhenUsed="0"/>
+    <w:lsdException w:name="Colorful Shading Accent 6" w:semiHidden="0" w:uiPriority="71" w:unhideWhenUsed="0"/>
+    <w:lsdException w:name="Colorful List Accent 6" w:semiHidden="0" w:uiPriority="72" w:unhideWhenUsed="0"/>
+    <w:lsdException w:name="Colorful Grid Accent 6" w:semiHidden="0" w:uiPriority="73" w:unhideWhenUsed="0"/>
+    <w:lsdException w:name="Subtle Emphasis" w:semiHidden="0" w:uiPriority="19" w:unhideWhenUsed="0" w:qFormat="1"/>
+    <w:lsdException w:name="Intense Emphasis" w:semiHidden="0" w:uiPriority="21" w:unhideWhenUsed="0" w:qFormat="1"/>
+    <w:lsdException w:name="Subtle Reference" w:semiHidden="0" w:uiPriority="31" w:unhideWhenUsed="0" w:qFormat="1"/>
+    <w:lsdException w:name="Intense Reference" w:semiHidden="0" w:uiPriority="32" w:unhideWhenUsed="0" w:qFormat="1"/>
+    <w:lsdException w:name="Book Title" w:semiHidden="0" w:uiPriority="33" w:unhideWhenUsed="0" w:qFormat="1"/>
+    <w:lsdException w:name="Bibliography" w:uiPriority="37"/>
+    <w:lsdException w:name="TOC Heading" w:uiPriority="39" w:qFormat="1"/>
   </w:latentStyles>
   <w:style w:type="paragraph" w:default="1" w:styleId="Normal">
     <w:name w:val="Normal"/>
@@ -10210,6 +8974,7 @@
       <w:spacing w:line="240" w:lineRule="auto"/>
     </w:pPr>
     <w:tblPr>
+      <w:tblInd w:w="0" w:type="dxa"/>
       <w:tblBorders>
         <w:top w:val="single" w:sz="4" w:space="0" w:color="auto"/>
         <w:left w:val="single" w:sz="4" w:space="0" w:color="auto"/>
@@ -10218,6 +8983,461 @@
         <w:insideH w:val="single" w:sz="4" w:space="0" w:color="auto"/>
         <w:insideV w:val="single" w:sz="4" w:space="0" w:color="auto"/>
       </w:tblBorders>
+      <w:tblCellMar>
+        <w:top w:w="0" w:type="dxa"/>
+        <w:left w:w="108" w:type="dxa"/>
+        <w:bottom w:w="0" w:type="dxa"/>
+        <w:right w:w="108" w:type="dxa"/>
+      </w:tblCellMar>
+    </w:tblPr>
+  </w:style>
+</w:styles>
+</file>
+
+<file path=word/stylesWithEffects.xml><?xml version="1.0" encoding="utf-8"?>
+<w:styles xmlns:wpc="http://schemas.microsoft.com/office/word/2010/wordprocessingCanvas" xmlns:mo="http://schemas.microsoft.com/office/mac/office/2008/main" xmlns:mc="http://schemas.openxmlformats.org/markup-compatibility/2006" xmlns:mv="urn:schemas-microsoft-com:mac:vml" xmlns:o="urn:schemas-microsoft-com:office:office" xmlns:r="http://schemas.openxmlformats.org/officeDocument/2006/relationships" xmlns:m="http://schemas.openxmlformats.org/officeDocument/2006/math" xmlns:v="urn:schemas-microsoft-com:vml" xmlns:wp14="http://schemas.microsoft.com/office/word/2010/wordprocessingDrawing" xmlns:wp="http://schemas.openxmlformats.org/drawingml/2006/wordprocessingDrawing" xmlns:w10="urn:schemas-microsoft-com:office:word" xmlns:w="http://schemas.openxmlformats.org/wordprocessingml/2006/main" xmlns:w14="http://schemas.microsoft.com/office/word/2010/wordml" xmlns:wpg="http://schemas.microsoft.com/office/word/2010/wordprocessingGroup" xmlns:wpi="http://schemas.microsoft.com/office/word/2010/wordprocessingInk" xmlns:wne="http://schemas.microsoft.com/office/word/2006/wordml" xmlns:wps="http://schemas.microsoft.com/office/word/2010/wordprocessingShape" mc:Ignorable="w14 wp14">
+  <w:docDefaults>
+    <w:rPrDefault>
+      <w:rPr>
+        <w:rFonts w:asciiTheme="minorHAnsi" w:eastAsiaTheme="minorHAnsi" w:hAnsiTheme="minorHAnsi" w:cstheme="minorBidi"/>
+        <w:szCs w:val="22"/>
+        <w:lang w:val="en-US" w:eastAsia="en-US" w:bidi="ar-SA"/>
+      </w:rPr>
+    </w:rPrDefault>
+    <w:pPrDefault>
+      <w:pPr>
+        <w:spacing w:line="252" w:lineRule="auto"/>
+      </w:pPr>
+    </w:pPrDefault>
+  </w:docDefaults>
+  <w:latentStyles w:defLockedState="0" w:defUIPriority="99" w:defSemiHidden="1" w:defUnhideWhenUsed="1" w:defQFormat="0" w:count="276">
+    <w:lsdException w:name="Normal" w:semiHidden="0" w:uiPriority="0" w:unhideWhenUsed="0" w:qFormat="1"/>
+    <w:lsdException w:name="heading 1" w:semiHidden="0" w:uiPriority="9" w:unhideWhenUsed="0" w:qFormat="1"/>
+    <w:lsdException w:name="heading 2" w:uiPriority="9" w:qFormat="1"/>
+    <w:lsdException w:name="heading 3" w:uiPriority="9" w:qFormat="1"/>
+    <w:lsdException w:name="heading 4" w:uiPriority="9" w:qFormat="1"/>
+    <w:lsdException w:name="heading 5" w:uiPriority="9" w:qFormat="1"/>
+    <w:lsdException w:name="heading 6" w:uiPriority="9" w:qFormat="1"/>
+    <w:lsdException w:name="heading 7" w:uiPriority="9" w:qFormat="1"/>
+    <w:lsdException w:name="heading 8" w:uiPriority="9" w:qFormat="1"/>
+    <w:lsdException w:name="heading 9" w:uiPriority="9" w:qFormat="1"/>
+    <w:lsdException w:name="toc 1" w:uiPriority="39"/>
+    <w:lsdException w:name="toc 2" w:uiPriority="39"/>
+    <w:lsdException w:name="toc 3" w:uiPriority="39"/>
+    <w:lsdException w:name="toc 4" w:uiPriority="39"/>
+    <w:lsdException w:name="toc 5" w:uiPriority="39"/>
+    <w:lsdException w:name="toc 6" w:uiPriority="39"/>
+    <w:lsdException w:name="toc 7" w:uiPriority="39"/>
+    <w:lsdException w:name="toc 8" w:uiPriority="39"/>
+    <w:lsdException w:name="toc 9" w:uiPriority="39"/>
+    <w:lsdException w:name="caption" w:uiPriority="35" w:qFormat="1"/>
+    <w:lsdException w:name="Title" w:semiHidden="0" w:uiPriority="10" w:unhideWhenUsed="0" w:qFormat="1"/>
+    <w:lsdException w:name="Default Paragraph Font" w:uiPriority="1"/>
+    <w:lsdException w:name="Subtitle" w:semiHidden="0" w:uiPriority="11" w:unhideWhenUsed="0" w:qFormat="1"/>
+    <w:lsdException w:name="Strong" w:semiHidden="0" w:uiPriority="22" w:unhideWhenUsed="0" w:qFormat="1"/>
+    <w:lsdException w:name="Emphasis" w:semiHidden="0" w:uiPriority="20" w:unhideWhenUsed="0" w:qFormat="1"/>
+    <w:lsdException w:name="Table Grid" w:semiHidden="0" w:uiPriority="39" w:unhideWhenUsed="0"/>
+    <w:lsdException w:name="Note Level 1" w:semiHidden="0" w:unhideWhenUsed="0"/>
+    <w:lsdException w:name="Note Level 2" w:semiHidden="0" w:unhideWhenUsed="0"/>
+    <w:lsdException w:name="Note Level 3" w:semiHidden="0" w:unhideWhenUsed="0"/>
+    <w:lsdException w:name="Note Level 4" w:semiHidden="0" w:unhideWhenUsed="0"/>
+    <w:lsdException w:name="Note Level 5" w:semiHidden="0" w:unhideWhenUsed="0"/>
+    <w:lsdException w:name="Note Level 6" w:semiHidden="0" w:unhideWhenUsed="0"/>
+    <w:lsdException w:name="Note Level 7" w:semiHidden="0" w:unhideWhenUsed="0"/>
+    <w:lsdException w:name="Note Level 8" w:semiHidden="0" w:unhideWhenUsed="0"/>
+    <w:lsdException w:name="Note Level 9" w:semiHidden="0" w:unhideWhenUsed="0"/>
+    <w:lsdException w:name="Placeholder Text" w:unhideWhenUsed="0"/>
+    <w:lsdException w:name="No Spacing" w:semiHidden="0" w:uiPriority="1" w:unhideWhenUsed="0" w:qFormat="1"/>
+    <w:lsdException w:name="Light Shading" w:semiHidden="0" w:uiPriority="60" w:unhideWhenUsed="0"/>
+    <w:lsdException w:name="Light List" w:semiHidden="0" w:uiPriority="61" w:unhideWhenUsed="0"/>
+    <w:lsdException w:name="Light Grid" w:semiHidden="0" w:uiPriority="62" w:unhideWhenUsed="0"/>
+    <w:lsdException w:name="Medium Shading 1" w:semiHidden="0" w:uiPriority="63" w:unhideWhenUsed="0"/>
+    <w:lsdException w:name="Medium Shading 2" w:semiHidden="0" w:uiPriority="64" w:unhideWhenUsed="0"/>
+    <w:lsdException w:name="Medium List 1" w:semiHidden="0" w:uiPriority="65" w:unhideWhenUsed="0"/>
+    <w:lsdException w:name="Medium List 2" w:semiHidden="0" w:uiPriority="66" w:unhideWhenUsed="0"/>
+    <w:lsdException w:name="Medium Grid 1" w:semiHidden="0" w:uiPriority="67" w:unhideWhenUsed="0"/>
+    <w:lsdException w:name="Medium Grid 2" w:semiHidden="0" w:uiPriority="68" w:unhideWhenUsed="0"/>
+    <w:lsdException w:name="Medium Grid 3" w:semiHidden="0" w:uiPriority="69" w:unhideWhenUsed="0"/>
+    <w:lsdException w:name="Dark List" w:semiHidden="0" w:uiPriority="70" w:unhideWhenUsed="0"/>
+    <w:lsdException w:name="Colorful Shading" w:semiHidden="0" w:uiPriority="71" w:unhideWhenUsed="0"/>
+    <w:lsdException w:name="Colorful List" w:semiHidden="0" w:uiPriority="72" w:unhideWhenUsed="0"/>
+    <w:lsdException w:name="Colorful Grid" w:semiHidden="0" w:uiPriority="73" w:unhideWhenUsed="0"/>
+    <w:lsdException w:name="Light Shading Accent 1" w:semiHidden="0" w:uiPriority="60" w:unhideWhenUsed="0"/>
+    <w:lsdException w:name="Light List Accent 1" w:semiHidden="0" w:uiPriority="61" w:unhideWhenUsed="0"/>
+    <w:lsdException w:name="Light Grid Accent 1" w:semiHidden="0" w:uiPriority="62" w:unhideWhenUsed="0"/>
+    <w:lsdException w:name="Medium Shading 1 Accent 1" w:semiHidden="0" w:uiPriority="63" w:unhideWhenUsed="0"/>
+    <w:lsdException w:name="Medium Shading 2 Accent 1" w:semiHidden="0" w:uiPriority="64" w:unhideWhenUsed="0"/>
+    <w:lsdException w:name="Medium List 1 Accent 1" w:semiHidden="0" w:uiPriority="65" w:unhideWhenUsed="0"/>
+    <w:lsdException w:name="Revision" w:unhideWhenUsed="0"/>
+    <w:lsdException w:name="List Paragraph" w:semiHidden="0" w:uiPriority="34" w:unhideWhenUsed="0" w:qFormat="1"/>
+    <w:lsdException w:name="Quote" w:semiHidden="0" w:uiPriority="29" w:unhideWhenUsed="0" w:qFormat="1"/>
+    <w:lsdException w:name="Intense Quote" w:semiHidden="0" w:uiPriority="30" w:unhideWhenUsed="0" w:qFormat="1"/>
+    <w:lsdException w:name="Medium List 2 Accent 1" w:semiHidden="0" w:uiPriority="66" w:unhideWhenUsed="0"/>
+    <w:lsdException w:name="Medium Grid 1 Accent 1" w:semiHidden="0" w:uiPriority="67" w:unhideWhenUsed="0"/>
+    <w:lsdException w:name="Medium Grid 2 Accent 1" w:semiHidden="0" w:uiPriority="68" w:unhideWhenUsed="0"/>
+    <w:lsdException w:name="Medium Grid 3 Accent 1" w:semiHidden="0" w:uiPriority="69" w:unhideWhenUsed="0"/>
+    <w:lsdException w:name="Dark List Accent 1" w:semiHidden="0" w:uiPriority="70" w:unhideWhenUsed="0"/>
+    <w:lsdException w:name="Colorful Shading Accent 1" w:semiHidden="0" w:uiPriority="71" w:unhideWhenUsed="0"/>
+    <w:lsdException w:name="Colorful List Accent 1" w:semiHidden="0" w:uiPriority="72" w:unhideWhenUsed="0"/>
+    <w:lsdException w:name="Colorful Grid Accent 1" w:semiHidden="0" w:uiPriority="73" w:unhideWhenUsed="0"/>
+    <w:lsdException w:name="Light Shading Accent 2" w:semiHidden="0" w:uiPriority="60" w:unhideWhenUsed="0"/>
+    <w:lsdException w:name="Light List Accent 2" w:semiHidden="0" w:uiPriority="61" w:unhideWhenUsed="0"/>
+    <w:lsdException w:name="Light Grid Accent 2" w:semiHidden="0" w:uiPriority="62" w:unhideWhenUsed="0"/>
+    <w:lsdException w:name="Medium Shading 1 Accent 2" w:semiHidden="0" w:uiPriority="63" w:unhideWhenUsed="0"/>
+    <w:lsdException w:name="Medium Shading 2 Accent 2" w:semiHidden="0" w:uiPriority="64" w:unhideWhenUsed="0"/>
+    <w:lsdException w:name="Medium List 1 Accent 2" w:semiHidden="0" w:uiPriority="65" w:unhideWhenUsed="0"/>
+    <w:lsdException w:name="Medium List 2 Accent 2" w:semiHidden="0" w:uiPriority="66" w:unhideWhenUsed="0"/>
+    <w:lsdException w:name="Medium Grid 1 Accent 2" w:semiHidden="0" w:uiPriority="67" w:unhideWhenUsed="0"/>
+    <w:lsdException w:name="Medium Grid 2 Accent 2" w:semiHidden="0" w:uiPriority="68" w:unhideWhenUsed="0"/>
+    <w:lsdException w:name="Medium Grid 3 Accent 2" w:semiHidden="0" w:uiPriority="69" w:unhideWhenUsed="0"/>
+    <w:lsdException w:name="Dark List Accent 2" w:semiHidden="0" w:uiPriority="70" w:unhideWhenUsed="0"/>
+    <w:lsdException w:name="Colorful Shading Accent 2" w:semiHidden="0" w:uiPriority="71" w:unhideWhenUsed="0"/>
+    <w:lsdException w:name="Colorful List Accent 2" w:semiHidden="0" w:uiPriority="72" w:unhideWhenUsed="0"/>
+    <w:lsdException w:name="Colorful Grid Accent 2" w:semiHidden="0" w:uiPriority="73" w:unhideWhenUsed="0"/>
+    <w:lsdException w:name="Light Shading Accent 3" w:semiHidden="0" w:uiPriority="60" w:unhideWhenUsed="0"/>
+    <w:lsdException w:name="Light List Accent 3" w:semiHidden="0" w:uiPriority="61" w:unhideWhenUsed="0"/>
+    <w:lsdException w:name="Light Grid Accent 3" w:semiHidden="0" w:uiPriority="62" w:unhideWhenUsed="0"/>
+    <w:lsdException w:name="Medium Shading 1 Accent 3" w:semiHidden="0" w:uiPriority="63" w:unhideWhenUsed="0"/>
+    <w:lsdException w:name="Medium Shading 2 Accent 3" w:semiHidden="0" w:uiPriority="64" w:unhideWhenUsed="0"/>
+    <w:lsdException w:name="Medium List 1 Accent 3" w:semiHidden="0" w:uiPriority="65" w:unhideWhenUsed="0"/>
+    <w:lsdException w:name="Medium List 2 Accent 3" w:semiHidden="0" w:uiPriority="66" w:unhideWhenUsed="0"/>
+    <w:lsdException w:name="Medium Grid 1 Accent 3" w:semiHidden="0" w:uiPriority="67" w:unhideWhenUsed="0"/>
+    <w:lsdException w:name="Medium Grid 2 Accent 3" w:semiHidden="0" w:uiPriority="68" w:unhideWhenUsed="0"/>
+    <w:lsdException w:name="Medium Grid 3 Accent 3" w:semiHidden="0" w:uiPriority="69" w:unhideWhenUsed="0"/>
+    <w:lsdException w:name="Dark List Accent 3" w:semiHidden="0" w:uiPriority="70" w:unhideWhenUsed="0"/>
+    <w:lsdException w:name="Colorful Shading Accent 3" w:semiHidden="0" w:uiPriority="71" w:unhideWhenUsed="0"/>
+    <w:lsdException w:name="Colorful List Accent 3" w:semiHidden="0" w:uiPriority="72" w:unhideWhenUsed="0"/>
+    <w:lsdException w:name="Colorful Grid Accent 3" w:semiHidden="0" w:uiPriority="73" w:unhideWhenUsed="0"/>
+    <w:lsdException w:name="Light Shading Accent 4" w:semiHidden="0" w:uiPriority="60" w:unhideWhenUsed="0"/>
+    <w:lsdException w:name="Light List Accent 4" w:semiHidden="0" w:uiPriority="61" w:unhideWhenUsed="0"/>
+    <w:lsdException w:name="Light Grid Accent 4" w:semiHidden="0" w:uiPriority="62" w:unhideWhenUsed="0"/>
+    <w:lsdException w:name="Medium Shading 1 Accent 4" w:semiHidden="0" w:uiPriority="63" w:unhideWhenUsed="0"/>
+    <w:lsdException w:name="Medium Shading 2 Accent 4" w:semiHidden="0" w:uiPriority="64" w:unhideWhenUsed="0"/>
+    <w:lsdException w:name="Medium List 1 Accent 4" w:semiHidden="0" w:uiPriority="65" w:unhideWhenUsed="0"/>
+    <w:lsdException w:name="Medium List 2 Accent 4" w:semiHidden="0" w:uiPriority="66" w:unhideWhenUsed="0"/>
+    <w:lsdException w:name="Medium Grid 1 Accent 4" w:semiHidden="0" w:uiPriority="67" w:unhideWhenUsed="0"/>
+    <w:lsdException w:name="Medium Grid 2 Accent 4" w:semiHidden="0" w:uiPriority="68" w:unhideWhenUsed="0"/>
+    <w:lsdException w:name="Medium Grid 3 Accent 4" w:semiHidden="0" w:uiPriority="69" w:unhideWhenUsed="0"/>
+    <w:lsdException w:name="Dark List Accent 4" w:semiHidden="0" w:uiPriority="70" w:unhideWhenUsed="0"/>
+    <w:lsdException w:name="Colorful Shading Accent 4" w:semiHidden="0" w:uiPriority="71" w:unhideWhenUsed="0"/>
+    <w:lsdException w:name="Colorful List Accent 4" w:semiHidden="0" w:uiPriority="72" w:unhideWhenUsed="0"/>
+    <w:lsdException w:name="Colorful Grid Accent 4" w:semiHidden="0" w:uiPriority="73" w:unhideWhenUsed="0"/>
+    <w:lsdException w:name="Light Shading Accent 5" w:semiHidden="0" w:uiPriority="60" w:unhideWhenUsed="0"/>
+    <w:lsdException w:name="Light List Accent 5" w:semiHidden="0" w:uiPriority="61" w:unhideWhenUsed="0"/>
+    <w:lsdException w:name="Light Grid Accent 5" w:semiHidden="0" w:uiPriority="62" w:unhideWhenUsed="0"/>
+    <w:lsdException w:name="Medium Shading 1 Accent 5" w:semiHidden="0" w:uiPriority="63" w:unhideWhenUsed="0"/>
+    <w:lsdException w:name="Medium Shading 2 Accent 5" w:semiHidden="0" w:uiPriority="64" w:unhideWhenUsed="0"/>
+    <w:lsdException w:name="Medium List 1 Accent 5" w:semiHidden="0" w:uiPriority="65" w:unhideWhenUsed="0"/>
+    <w:lsdException w:name="Medium List 2 Accent 5" w:semiHidden="0" w:uiPriority="66" w:unhideWhenUsed="0"/>
+    <w:lsdException w:name="Medium Grid 1 Accent 5" w:semiHidden="0" w:uiPriority="67" w:unhideWhenUsed="0"/>
+    <w:lsdException w:name="Medium Grid 2 Accent 5" w:semiHidden="0" w:uiPriority="68" w:unhideWhenUsed="0"/>
+    <w:lsdException w:name="Medium Grid 3 Accent 5" w:semiHidden="0" w:uiPriority="69" w:unhideWhenUsed="0"/>
+    <w:lsdException w:name="Dark List Accent 5" w:semiHidden="0" w:uiPriority="70" w:unhideWhenUsed="0"/>
+    <w:lsdException w:name="Colorful Shading Accent 5" w:semiHidden="0" w:uiPriority="71" w:unhideWhenUsed="0"/>
+    <w:lsdException w:name="Colorful List Accent 5" w:semiHidden="0" w:uiPriority="72" w:unhideWhenUsed="0"/>
+    <w:lsdException w:name="Colorful Grid Accent 5" w:semiHidden="0" w:uiPriority="73" w:unhideWhenUsed="0"/>
+    <w:lsdException w:name="Light Shading Accent 6" w:semiHidden="0" w:uiPriority="60" w:unhideWhenUsed="0"/>
+    <w:lsdException w:name="Light List Accent 6" w:semiHidden="0" w:uiPriority="61" w:unhideWhenUsed="0"/>
+    <w:lsdException w:name="Light Grid Accent 6" w:semiHidden="0" w:uiPriority="62" w:unhideWhenUsed="0"/>
+    <w:lsdException w:name="Medium Shading 1 Accent 6" w:semiHidden="0" w:uiPriority="63" w:unhideWhenUsed="0"/>
+    <w:lsdException w:name="Medium Shading 2 Accent 6" w:semiHidden="0" w:uiPriority="64" w:unhideWhenUsed="0"/>
+    <w:lsdException w:name="Medium List 1 Accent 6" w:semiHidden="0" w:uiPriority="65" w:unhideWhenUsed="0"/>
+    <w:lsdException w:name="Medium List 2 Accent 6" w:semiHidden="0" w:uiPriority="66" w:unhideWhenUsed="0"/>
+    <w:lsdException w:name="Medium Grid 1 Accent 6" w:semiHidden="0" w:uiPriority="67" w:unhideWhenUsed="0"/>
+    <w:lsdException w:name="Medium Grid 2 Accent 6" w:semiHidden="0" w:uiPriority="68" w:unhideWhenUsed="0"/>
+    <w:lsdException w:name="Medium Grid 3 Accent 6" w:semiHidden="0" w:uiPriority="69" w:unhideWhenUsed="0"/>
+    <w:lsdException w:name="Dark List Accent 6" w:semiHidden="0" w:uiPriority="70" w:unhideWhenUsed="0"/>
+    <w:lsdException w:name="Colorful Shading Accent 6" w:semiHidden="0" w:uiPriority="71" w:unhideWhenUsed="0"/>
+    <w:lsdException w:name="Colorful List Accent 6" w:semiHidden="0" w:uiPriority="72" w:unhideWhenUsed="0"/>
+    <w:lsdException w:name="Colorful Grid Accent 6" w:semiHidden="0" w:uiPriority="73" w:unhideWhenUsed="0"/>
+    <w:lsdException w:name="Subtle Emphasis" w:semiHidden="0" w:uiPriority="19" w:unhideWhenUsed="0" w:qFormat="1"/>
+    <w:lsdException w:name="Intense Emphasis" w:semiHidden="0" w:uiPriority="21" w:unhideWhenUsed="0" w:qFormat="1"/>
+    <w:lsdException w:name="Subtle Reference" w:semiHidden="0" w:uiPriority="31" w:unhideWhenUsed="0" w:qFormat="1"/>
+    <w:lsdException w:name="Intense Reference" w:semiHidden="0" w:uiPriority="32" w:unhideWhenUsed="0" w:qFormat="1"/>
+    <w:lsdException w:name="Book Title" w:semiHidden="0" w:uiPriority="33" w:unhideWhenUsed="0" w:qFormat="1"/>
+    <w:lsdException w:name="Bibliography" w:uiPriority="37"/>
+    <w:lsdException w:name="TOC Heading" w:uiPriority="39" w:qFormat="1"/>
+  </w:latentStyles>
+  <w:style w:type="paragraph" w:default="1" w:styleId="Normal">
+    <w:name w:val="Normal"/>
+    <w:qFormat/>
+    <w:pPr>
+      <w:suppressAutoHyphens/>
+      <w:spacing w:after="160"/>
+    </w:pPr>
+    <w:rPr>
+      <w:rFonts w:ascii="Calibri" w:eastAsia="Calibri" w:hAnsi="Calibri"/>
+      <w:color w:val="00000A"/>
+      <w:sz w:val="22"/>
+    </w:rPr>
+  </w:style>
+  <w:style w:type="character" w:default="1" w:styleId="DefaultParagraphFont">
+    <w:name w:val="Default Paragraph Font"/>
+    <w:uiPriority w:val="1"/>
+    <w:semiHidden/>
+    <w:unhideWhenUsed/>
+  </w:style>
+  <w:style w:type="table" w:default="1" w:styleId="TableNormal">
+    <w:name w:val="Normal Table"/>
+    <w:uiPriority w:val="99"/>
+    <w:semiHidden/>
+    <w:unhideWhenUsed/>
+    <w:tblPr>
+      <w:tblInd w:w="0" w:type="dxa"/>
+      <w:tblCellMar>
+        <w:top w:w="0" w:type="dxa"/>
+        <w:left w:w="108" w:type="dxa"/>
+        <w:bottom w:w="0" w:type="dxa"/>
+        <w:right w:w="108" w:type="dxa"/>
+      </w:tblCellMar>
+    </w:tblPr>
+  </w:style>
+  <w:style w:type="numbering" w:default="1" w:styleId="NoList">
+    <w:name w:val="No List"/>
+    <w:uiPriority w:val="99"/>
+    <w:semiHidden/>
+    <w:unhideWhenUsed/>
+  </w:style>
+  <w:style w:type="character" w:styleId="PlaceholderText">
+    <w:name w:val="Placeholder Text"/>
+    <w:basedOn w:val="DefaultParagraphFont"/>
+    <w:uiPriority w:val="99"/>
+    <w:semiHidden/>
+    <w:rsid w:val="00796EED"/>
+    <w:rPr>
+      <w:color w:val="808080"/>
+    </w:rPr>
+  </w:style>
+  <w:style w:type="character" w:customStyle="1" w:styleId="BalloonTextChar">
+    <w:name w:val="Balloon Text Char"/>
+    <w:basedOn w:val="DefaultParagraphFont"/>
+    <w:link w:val="BalloonText"/>
+    <w:uiPriority w:val="99"/>
+    <w:semiHidden/>
+    <w:rsid w:val="007F57F3"/>
+    <w:rPr>
+      <w:rFonts w:ascii="Lucida Grande" w:hAnsi="Lucida Grande"/>
+      <w:sz w:val="18"/>
+      <w:szCs w:val="18"/>
+    </w:rPr>
+  </w:style>
+  <w:style w:type="character" w:customStyle="1" w:styleId="ListLabel1">
+    <w:name w:val="ListLabel 1"/>
+    <w:rPr>
+      <w:rFonts w:eastAsia="Calibri" w:cs="Times New Roman"/>
+    </w:rPr>
+  </w:style>
+  <w:style w:type="character" w:customStyle="1" w:styleId="ListLabel2">
+    <w:name w:val="ListLabel 2"/>
+    <w:rPr>
+      <w:rFonts w:cs="Courier New"/>
+    </w:rPr>
+  </w:style>
+  <w:style w:type="character" w:customStyle="1" w:styleId="ListLabel3">
+    <w:name w:val="ListLabel 3"/>
+    <w:rPr>
+      <w:rFonts w:cs="Times New Roman"/>
+    </w:rPr>
+  </w:style>
+  <w:style w:type="character" w:customStyle="1" w:styleId="ListLabel4">
+    <w:name w:val="ListLabel 4"/>
+    <w:rPr>
+      <w:rFonts w:cs="Wingdings"/>
+    </w:rPr>
+  </w:style>
+  <w:style w:type="character" w:customStyle="1" w:styleId="ListLabel5">
+    <w:name w:val="ListLabel 5"/>
+    <w:rPr>
+      <w:rFonts w:cs="Courier New"/>
+    </w:rPr>
+  </w:style>
+  <w:style w:type="character" w:customStyle="1" w:styleId="ListLabel6">
+    <w:name w:val="ListLabel 6"/>
+    <w:rPr>
+      <w:rFonts w:cs="Symbol"/>
+    </w:rPr>
+  </w:style>
+  <w:style w:type="character" w:customStyle="1" w:styleId="HeaderChar">
+    <w:name w:val="Header Char"/>
+    <w:basedOn w:val="DefaultParagraphFont"/>
+    <w:link w:val="Header"/>
+    <w:uiPriority w:val="99"/>
+    <w:rsid w:val="00532242"/>
+    <w:rPr>
+      <w:color w:val="00000A"/>
+      <w:sz w:val="22"/>
+    </w:rPr>
+  </w:style>
+  <w:style w:type="character" w:customStyle="1" w:styleId="FooterChar">
+    <w:name w:val="Footer Char"/>
+    <w:basedOn w:val="DefaultParagraphFont"/>
+    <w:link w:val="Footer"/>
+    <w:uiPriority w:val="99"/>
+    <w:rsid w:val="00532242"/>
+    <w:rPr>
+      <w:color w:val="00000A"/>
+      <w:sz w:val="22"/>
+    </w:rPr>
+  </w:style>
+  <w:style w:type="character" w:customStyle="1" w:styleId="ListLabel7">
+    <w:name w:val="ListLabel 7"/>
+    <w:rPr>
+      <w:rFonts w:cs="Times New Roman"/>
+    </w:rPr>
+  </w:style>
+  <w:style w:type="character" w:customStyle="1" w:styleId="ListLabel8">
+    <w:name w:val="ListLabel 8"/>
+    <w:rPr>
+      <w:rFonts w:cs="Wingdings"/>
+    </w:rPr>
+  </w:style>
+  <w:style w:type="character" w:customStyle="1" w:styleId="ListLabel9">
+    <w:name w:val="ListLabel 9"/>
+    <w:rPr>
+      <w:rFonts w:cs="Courier New"/>
+    </w:rPr>
+  </w:style>
+  <w:style w:type="character" w:customStyle="1" w:styleId="ListLabel10">
+    <w:name w:val="ListLabel 10"/>
+    <w:rPr>
+      <w:rFonts w:cs="Symbol"/>
+    </w:rPr>
+  </w:style>
+  <w:style w:type="paragraph" w:customStyle="1" w:styleId="Heading">
+    <w:name w:val="Heading"/>
+    <w:basedOn w:val="Normal"/>
+    <w:next w:val="TextBody"/>
+    <w:pPr>
+      <w:keepNext/>
+      <w:spacing w:before="240" w:after="120"/>
+    </w:pPr>
+    <w:rPr>
+      <w:rFonts w:ascii="Liberation Sans" w:eastAsia="Microsoft YaHei" w:hAnsi="Liberation Sans" w:cs="Mangal"/>
+      <w:sz w:val="28"/>
+      <w:szCs w:val="28"/>
+    </w:rPr>
+  </w:style>
+  <w:style w:type="paragraph" w:customStyle="1" w:styleId="TextBody">
+    <w:name w:val="Text Body"/>
+    <w:basedOn w:val="Normal"/>
+    <w:pPr>
+      <w:spacing w:after="140" w:line="288" w:lineRule="auto"/>
+    </w:pPr>
+  </w:style>
+  <w:style w:type="paragraph" w:styleId="List">
+    <w:name w:val="List"/>
+    <w:basedOn w:val="TextBody"/>
+    <w:rPr>
+      <w:rFonts w:cs="Mangal"/>
+    </w:rPr>
+  </w:style>
+  <w:style w:type="paragraph" w:styleId="Caption">
+    <w:name w:val="caption"/>
+    <w:basedOn w:val="Normal"/>
+    <w:pPr>
+      <w:suppressLineNumbers/>
+      <w:spacing w:before="120" w:after="120"/>
+    </w:pPr>
+    <w:rPr>
+      <w:rFonts w:cs="Mangal"/>
+      <w:i/>
+      <w:iCs/>
+      <w:sz w:val="24"/>
+      <w:szCs w:val="24"/>
+    </w:rPr>
+  </w:style>
+  <w:style w:type="paragraph" w:customStyle="1" w:styleId="Index">
+    <w:name w:val="Index"/>
+    <w:basedOn w:val="Normal"/>
+    <w:pPr>
+      <w:suppressLineNumbers/>
+    </w:pPr>
+    <w:rPr>
+      <w:rFonts w:cs="Mangal"/>
+    </w:rPr>
+  </w:style>
+  <w:style w:type="paragraph" w:styleId="ListParagraph">
+    <w:name w:val="List Paragraph"/>
+    <w:basedOn w:val="Normal"/>
+    <w:uiPriority w:val="34"/>
+    <w:qFormat/>
+    <w:rsid w:val="004B35B0"/>
+    <w:pPr>
+      <w:ind w:left="720"/>
+      <w:contextualSpacing/>
+    </w:pPr>
+  </w:style>
+  <w:style w:type="paragraph" w:styleId="BalloonText">
+    <w:name w:val="Balloon Text"/>
+    <w:basedOn w:val="Normal"/>
+    <w:link w:val="BalloonTextChar"/>
+    <w:uiPriority w:val="99"/>
+    <w:semiHidden/>
+    <w:unhideWhenUsed/>
+    <w:rsid w:val="007F57F3"/>
+    <w:pPr>
+      <w:spacing w:after="0" w:line="240" w:lineRule="auto"/>
+    </w:pPr>
+    <w:rPr>
+      <w:rFonts w:ascii="Lucida Grande" w:hAnsi="Lucida Grande"/>
+      <w:sz w:val="18"/>
+      <w:szCs w:val="18"/>
+    </w:rPr>
+  </w:style>
+  <w:style w:type="paragraph" w:styleId="Header">
+    <w:name w:val="header"/>
+    <w:basedOn w:val="Normal"/>
+    <w:link w:val="HeaderChar"/>
+    <w:uiPriority w:val="99"/>
+    <w:unhideWhenUsed/>
+    <w:rsid w:val="00532242"/>
+    <w:pPr>
+      <w:tabs>
+        <w:tab w:val="center" w:pos="4680"/>
+        <w:tab w:val="right" w:pos="9360"/>
+      </w:tabs>
+      <w:spacing w:after="0" w:line="240" w:lineRule="auto"/>
+    </w:pPr>
+  </w:style>
+  <w:style w:type="paragraph" w:styleId="Footer">
+    <w:name w:val="footer"/>
+    <w:basedOn w:val="Normal"/>
+    <w:link w:val="FooterChar"/>
+    <w:uiPriority w:val="99"/>
+    <w:unhideWhenUsed/>
+    <w:rsid w:val="00532242"/>
+    <w:pPr>
+      <w:tabs>
+        <w:tab w:val="center" w:pos="4680"/>
+        <w:tab w:val="right" w:pos="9360"/>
+      </w:tabs>
+      <w:spacing w:after="0" w:line="240" w:lineRule="auto"/>
+    </w:pPr>
+  </w:style>
+  <w:style w:type="table" w:styleId="TableGrid">
+    <w:name w:val="Table Grid"/>
+    <w:basedOn w:val="TableNormal"/>
+    <w:uiPriority w:val="39"/>
+    <w:rsid w:val="00092FD5"/>
+    <w:pPr>
+      <w:spacing w:line="240" w:lineRule="auto"/>
+    </w:pPr>
+    <w:tblPr>
+      <w:tblInd w:w="0" w:type="dxa"/>
+      <w:tblBorders>
+        <w:top w:val="single" w:sz="4" w:space="0" w:color="auto"/>
+        <w:left w:val="single" w:sz="4" w:space="0" w:color="auto"/>
+        <w:bottom w:val="single" w:sz="4" w:space="0" w:color="auto"/>
+        <w:right w:val="single" w:sz="4" w:space="0" w:color="auto"/>
+        <w:insideH w:val="single" w:sz="4" w:space="0" w:color="auto"/>
+        <w:insideV w:val="single" w:sz="4" w:space="0" w:color="auto"/>
+      </w:tblBorders>
+      <w:tblCellMar>
+        <w:top w:w="0" w:type="dxa"/>
+        <w:left w:w="108" w:type="dxa"/>
+        <w:bottom w:w="0" w:type="dxa"/>
+        <w:right w:w="108" w:type="dxa"/>
+      </w:tblCellMar>
     </w:tblPr>
   </w:style>
 </w:styles>
@@ -10478,7 +9698,7 @@
   <a:extraClrSchemeLst/>
   <a:extLst>
     <a:ext uri="{05A4C25C-085E-4340-85A3-A5531E510DB2}">
-      <thm15:themeFamily xmlns:thm15="http://schemas.microsoft.com/office/thememl/2012/main" name="Office Theme" id="{62F939B6-93AF-4DB8-9C6B-D6C7DFDC589F}" vid="{4A3C46E8-61CC-4603-A589-7422A47A8E4A}"/>
+      <thm15:themeFamily xmlns:thm15="http://schemas.microsoft.com/office/thememl/2012/main" xmlns="" name="Office Theme" id="{62F939B6-93AF-4DB8-9C6B-D6C7DFDC589F}" vid="{4A3C46E8-61CC-4603-A589-7422A47A8E4A}"/>
     </a:ext>
   </a:extLst>
 </a:theme>
